--- a/TEMP/input/p023v_MBR_+MHS_+_G2/tl_p023v.docx
+++ b/TEMP/input/p023v_MBR_+MHS_+_G2/tl_p023v.docx
@@ -2367,36 +2367,14 @@
     <w:rPrDefault>
       <w:rPr>
         <w:rFonts w:ascii="Arial" w:cs="Arial" w:eastAsia="Arial" w:hAnsi="Arial"/>
-        <w:b w:val="0"/>
-        <w:i w:val="0"/>
-        <w:smallCaps w:val="0"/>
-        <w:strike w:val="0"/>
-        <w:color w:val="000000"/>
         <w:sz w:val="22"/>
         <w:szCs w:val="22"/>
-        <w:u w:val="none"/>
-        <w:shd w:fill="auto" w:val="clear"/>
-        <w:vertAlign w:val="baseline"/>
         <w:lang w:val="en"/>
       </w:rPr>
     </w:rPrDefault>
     <w:pPrDefault>
       <w:pPr>
-        <w:keepNext w:val="0"/>
-        <w:keepLines w:val="0"/>
-        <w:widowControl w:val="1"/>
-        <w:pBdr>
-          <w:top w:space="0" w:sz="0" w:val="nil"/>
-          <w:left w:space="0" w:sz="0" w:val="nil"/>
-          <w:bottom w:space="0" w:sz="0" w:val="nil"/>
-          <w:right w:space="0" w:sz="0" w:val="nil"/>
-          <w:between w:space="0" w:sz="0" w:val="nil"/>
-        </w:pBdr>
-        <w:shd w:fill="auto" w:val="clear"/>
-        <w:spacing w:after="0" w:before="0" w:line="276" w:lineRule="auto"/>
-        <w:ind w:left="0" w:right="0" w:firstLine="0"/>
-        <w:contextualSpacing w:val="0"/>
-        <w:jc w:val="left"/>
+        <w:spacing w:line="276" w:lineRule="auto"/>
       </w:pPr>
     </w:pPrDefault>
   </w:docDefaults>

--- a/TEMP/input/p023v_MBR_+MHS_+_G2/tl_p023v.docx
+++ b/TEMP/input/p023v_MBR_+MHS_+_G2/tl_p023v.docx
@@ -206,24 +206,7 @@
           <w:szCs w:val="18"/>
           <w:rtl w:val="0"/>
         </w:rPr>
-        <w:t xml:space="preserve">&lt;id&gt;</w:t>
-      </w:r>
-      <w:r>
-        <w:rPr>
-          <w:color w:val="000000"/>
-          <w:rtl w:val="0"/>
-        </w:rPr>
-        <w:t xml:space="preserve">p023r_1</w:t>
-      </w:r>
-      <w:r>
-        <w:rPr>
-          <w:rFonts w:ascii="Courier New" w:cs="Courier New" w:eastAsia="Courier New" w:hAnsi="Courier New"/>
-          <w:color w:val="7f6000"/>
-          <w:sz w:val="18"/>
-          <w:szCs w:val="18"/>
-          <w:rtl w:val="0"/>
-        </w:rPr>
-        <w:t xml:space="preserve">&lt;/id&gt;</w:t>
+        <w:t xml:space="preserve">&lt;id&gt;p023r_1&lt;/id&gt;</w:t>
       </w:r>
       <w:r>
         <w:rPr>
@@ -1707,24 +1690,7 @@
           <w:szCs w:val="18"/>
           <w:rtl w:val="0"/>
         </w:rPr>
-        <w:t xml:space="preserve">&lt;id&gt;</w:t>
-      </w:r>
-      <w:r>
-        <w:rPr>
-          <w:color w:val="000000"/>
-          <w:rtl w:val="0"/>
-        </w:rPr>
-        <w:t xml:space="preserve">p023v_1</w:t>
-      </w:r>
-      <w:r>
-        <w:rPr>
-          <w:rFonts w:ascii="Courier New" w:cs="Courier New" w:eastAsia="Courier New" w:hAnsi="Courier New"/>
-          <w:color w:val="7f6000"/>
-          <w:sz w:val="18"/>
-          <w:szCs w:val="18"/>
-          <w:rtl w:val="0"/>
-        </w:rPr>
-        <w:t xml:space="preserve">&lt;/id&gt;</w:t>
+        <w:t xml:space="preserve">&lt;id&gt;p023v_1&lt;/id&gt;</w:t>
       </w:r>
       <w:r>
         <w:rPr>
@@ -1966,128 +1932,12 @@
         <w:shd w:fill="auto" w:val="clear"/>
         <w:contextualSpacing w:val="0"/>
         <w:rPr>
-          <w:color w:val="000000"/>
+          <w:rFonts w:ascii="Courier New" w:cs="Courier New" w:eastAsia="Courier New" w:hAnsi="Courier New"/>
+          <w:color w:val="7f6000"/>
+          <w:sz w:val="18"/>
+          <w:szCs w:val="18"/>
         </w:rPr>
       </w:pPr>
-      <w:r>
-        <w:rPr>
-          <w:rFonts w:ascii="Courier New" w:cs="Courier New" w:eastAsia="Courier New" w:hAnsi="Courier New"/>
-          <w:color w:val="7f6000"/>
-          <w:sz w:val="18"/>
-          <w:szCs w:val="18"/>
-          <w:rtl w:val="0"/>
-        </w:rPr>
-        <w:t xml:space="preserve">&lt;/div&gt;</w:t>
-      </w:r>
-      <w:r>
-        <w:rPr>
-          <w:rtl w:val="0"/>
-        </w:rPr>
-      </w:r>
-    </w:p>
-    <w:p>
-      <w:pPr>
-        <w:keepNext w:val="0"/>
-        <w:keepLines w:val="0"/>
-        <w:widowControl w:val="0"/>
-        <w:pBdr>
-          <w:top w:space="0" w:sz="0" w:val="nil"/>
-          <w:left w:space="0" w:sz="0" w:val="nil"/>
-          <w:bottom w:space="0" w:sz="0" w:val="nil"/>
-          <w:right w:space="0" w:sz="0" w:val="nil"/>
-          <w:between w:space="0" w:sz="0" w:val="nil"/>
-        </w:pBdr>
-        <w:shd w:fill="auto" w:val="clear"/>
-        <w:contextualSpacing w:val="0"/>
-        <w:rPr>
-          <w:color w:val="000000"/>
-        </w:rPr>
-      </w:pPr>
-      <w:r>
-        <w:rPr>
-          <w:rtl w:val="0"/>
-        </w:rPr>
-      </w:r>
-    </w:p>
-    <w:p>
-      <w:pPr>
-        <w:keepNext w:val="0"/>
-        <w:keepLines w:val="0"/>
-        <w:widowControl w:val="0"/>
-        <w:pBdr>
-          <w:top w:space="0" w:sz="0" w:val="nil"/>
-          <w:left w:space="0" w:sz="0" w:val="nil"/>
-          <w:bottom w:space="0" w:sz="0" w:val="nil"/>
-          <w:right w:space="0" w:sz="0" w:val="nil"/>
-          <w:between w:space="0" w:sz="0" w:val="nil"/>
-        </w:pBdr>
-        <w:shd w:fill="auto" w:val="clear"/>
-        <w:contextualSpacing w:val="0"/>
-        <w:rPr>
-          <w:color w:val="000000"/>
-        </w:rPr>
-      </w:pPr>
-      <w:r>
-        <w:rPr>
-          <w:rFonts w:ascii="Courier New" w:cs="Courier New" w:eastAsia="Courier New" w:hAnsi="Courier New"/>
-          <w:color w:val="7f6000"/>
-          <w:sz w:val="18"/>
-          <w:szCs w:val="18"/>
-          <w:rtl w:val="0"/>
-        </w:rPr>
-        <w:t xml:space="preserve">&lt;div&gt;</w:t>
-      </w:r>
-      <w:r>
-        <w:rPr>
-          <w:rtl w:val="0"/>
-        </w:rPr>
-      </w:r>
-    </w:p>
-    <w:p>
-      <w:pPr>
-        <w:keepNext w:val="0"/>
-        <w:keepLines w:val="0"/>
-        <w:widowControl w:val="0"/>
-        <w:pBdr>
-          <w:top w:space="0" w:sz="0" w:val="nil"/>
-          <w:left w:space="0" w:sz="0" w:val="nil"/>
-          <w:bottom w:space="0" w:sz="0" w:val="nil"/>
-          <w:right w:space="0" w:sz="0" w:val="nil"/>
-          <w:between w:space="0" w:sz="0" w:val="nil"/>
-        </w:pBdr>
-        <w:shd w:fill="auto" w:val="clear"/>
-        <w:contextualSpacing w:val="0"/>
-        <w:rPr>
-          <w:color w:val="000000"/>
-        </w:rPr>
-      </w:pPr>
-      <w:r>
-        <w:rPr>
-          <w:rFonts w:ascii="Courier New" w:cs="Courier New" w:eastAsia="Courier New" w:hAnsi="Courier New"/>
-          <w:color w:val="7f6000"/>
-          <w:sz w:val="18"/>
-          <w:szCs w:val="18"/>
-          <w:rtl w:val="0"/>
-        </w:rPr>
-        <w:t xml:space="preserve">&lt;id&gt;</w:t>
-      </w:r>
-      <w:r>
-        <w:rPr>
-          <w:color w:val="000000"/>
-          <w:rtl w:val="0"/>
-        </w:rPr>
-        <w:t xml:space="preserve">p023v_2</w:t>
-      </w:r>
-      <w:r>
-        <w:rPr>
-          <w:rFonts w:ascii="Courier New" w:cs="Courier New" w:eastAsia="Courier New" w:hAnsi="Courier New"/>
-          <w:color w:val="7f6000"/>
-          <w:sz w:val="18"/>
-          <w:szCs w:val="18"/>
-          <w:rtl w:val="0"/>
-        </w:rPr>
-        <w:t xml:space="preserve">&lt;/id&gt;</w:t>
-      </w:r>
       <w:r>
         <w:rPr>
           <w:rtl w:val="0"/>

--- a/TEMP/input/p023v_MBR_+MHS_+_G2/tl_p023v.docx
+++ b/TEMP/input/p023v_MBR_+MHS_+_G2/tl_p023v.docx
@@ -558,7 +558,84 @@
           <w:color w:val="000000"/>
           <w:rtl w:val="0"/>
         </w:rPr>
-        <w:t xml:space="preserve">is filled, dip it gently in two </w:t>
+        <w:t xml:space="preserve">is filled, dip it gently </w:t>
+      </w:r>
+      <w:r>
+        <w:rPr>
+          <w:rtl w:val="0"/>
+        </w:rPr>
+        <w:t xml:space="preserve">to moisten the </w:t>
+      </w:r>
+      <w:r>
+        <w:rPr>
+          <w:rFonts w:ascii="Courier New" w:cs="Courier New" w:eastAsia="Courier New" w:hAnsi="Courier New"/>
+          <w:color w:val="0000ff"/>
+          <w:sz w:val="18"/>
+          <w:szCs w:val="18"/>
+          <w:rtl w:val="0"/>
+        </w:rPr>
+        <w:t xml:space="preserve">&lt;m&gt;</w:t>
+      </w:r>
+      <w:r>
+        <w:rPr>
+          <w:rtl w:val="0"/>
+        </w:rPr>
+        <w:t xml:space="preserve">canvas</w:t>
+      </w:r>
+      <w:r>
+        <w:rPr>
+          <w:rFonts w:ascii="Courier New" w:cs="Courier New" w:eastAsia="Courier New" w:hAnsi="Courier New"/>
+          <w:color w:val="0000ff"/>
+          <w:sz w:val="18"/>
+          <w:szCs w:val="18"/>
+          <w:rtl w:val="0"/>
+        </w:rPr>
+        <w:t xml:space="preserve">&lt;/m&gt; &amp;amp; </w:t>
+      </w:r>
+      <w:r>
+        <w:rPr>
+          <w:rtl w:val="0"/>
+        </w:rPr>
+        <w:t xml:space="preserve">not the </w:t>
+      </w:r>
+      <w:r>
+        <w:rPr>
+          <w:rFonts w:ascii="Courier New" w:cs="Courier New" w:eastAsia="Courier New" w:hAnsi="Courier New"/>
+          <w:color w:val="0000ff"/>
+          <w:sz w:val="18"/>
+          <w:szCs w:val="18"/>
+          <w:rtl w:val="0"/>
+        </w:rPr>
+        <w:t xml:space="preserve">&lt;m&gt;</w:t>
+      </w:r>
+      <w:r>
+        <w:rPr>
+          <w:rtl w:val="0"/>
+        </w:rPr>
+        <w:t xml:space="preserve">powder</w:t>
+      </w:r>
+      <w:r>
+        <w:rPr>
+          <w:rFonts w:ascii="Courier New" w:cs="Courier New" w:eastAsia="Courier New" w:hAnsi="Courier New"/>
+          <w:color w:val="0000ff"/>
+          <w:sz w:val="18"/>
+          <w:szCs w:val="18"/>
+          <w:rtl w:val="0"/>
+        </w:rPr>
+        <w:t xml:space="preserve">&lt;/m&gt;</w:t>
+      </w:r>
+      <w:r>
+        <w:rPr>
+          <w:rtl w:val="0"/>
+        </w:rPr>
+        <w:t xml:space="preserve">,</w:t>
+      </w:r>
+      <w:r>
+        <w:rPr>
+          <w:color w:val="000000"/>
+          <w:rtl w:val="0"/>
+        </w:rPr>
+        <w:t xml:space="preserve"> in two </w:t>
       </w:r>
       <w:r>
         <w:rPr>
@@ -626,7 +703,7 @@
           <w:color w:val="000000"/>
           <w:rtl w:val="0"/>
         </w:rPr>
-        <w:t xml:space="preserve"> and one of </w:t>
+        <w:t xml:space="preserve"> &amp;amp; one of </w:t>
       </w:r>
       <w:r>
         <w:rPr>
@@ -640,10 +717,9 @@
       </w:r>
       <w:r>
         <w:rPr>
-          <w:color w:val="000000"/>
-          <w:rtl w:val="0"/>
-        </w:rPr>
-        <w:t xml:space="preserve">spirits</w:t>
+          <w:rtl w:val="0"/>
+        </w:rPr>
+        <w:t xml:space="preserve">eau-de-vie</w:t>
       </w:r>
       <w:r>
         <w:rPr>
@@ -657,10 +733,29 @@
       </w:r>
       <w:r>
         <w:rPr>
-          <w:color w:val="000000"/>
-          <w:rtl w:val="0"/>
-        </w:rPr>
-        <w:t xml:space="preserve">, to moisten the </w:t>
+          <w:rtl w:val="0"/>
+        </w:rPr>
+        <w:t xml:space="preserve">.</w:t>
+      </w:r>
+      <w:r>
+        <w:rPr>
+          <w:color w:val="000000"/>
+          <w:rtl w:val="0"/>
+        </w:rPr>
+        <w:t xml:space="preserve"> </w:t>
+      </w:r>
+      <w:r>
+        <w:rPr>
+          <w:rtl w:val="0"/>
+        </w:rPr>
+        <w:t xml:space="preserve">Next</w:t>
+      </w:r>
+      <w:r>
+        <w:rPr>
+          <w:color w:val="000000"/>
+          <w:rtl w:val="0"/>
+        </w:rPr>
+        <w:t xml:space="preserve">, leave the aforesaid </w:t>
       </w:r>
       <w:r>
         <w:rPr>
@@ -693,7 +788,33 @@
           <w:color w:val="000000"/>
           <w:rtl w:val="0"/>
         </w:rPr>
-        <w:t xml:space="preserve"> but not the </w:t>
+        <w:t xml:space="preserve"> to dry completely, and then you </w:t>
+      </w:r>
+      <w:r>
+        <w:rPr>
+          <w:rtl w:val="0"/>
+        </w:rPr>
+        <w:t xml:space="preserve">need to </w:t>
+      </w:r>
+      <w:r>
+        <w:rPr>
+          <w:color w:val="000000"/>
+          <w:rtl w:val="0"/>
+        </w:rPr>
+        <w:t xml:space="preserve">attach to the </w:t>
+      </w:r>
+      <w:r>
+        <w:rPr>
+          <w:rtl w:val="0"/>
+        </w:rPr>
+        <w:t xml:space="preserve">sausage </w:t>
+      </w:r>
+      <w:r>
+        <w:rPr>
+          <w:color w:val="000000"/>
+          <w:rtl w:val="0"/>
+        </w:rPr>
+        <w:t xml:space="preserve">a long </w:t>
       </w:r>
       <w:r>
         <w:rPr>
@@ -710,6 +831,554 @@
           <w:color w:val="000000"/>
           <w:rtl w:val="0"/>
         </w:rPr>
+        <w:t xml:space="preserve">string</w:t>
+      </w:r>
+      <w:r>
+        <w:rPr>
+          <w:rFonts w:ascii="Courier New" w:cs="Courier New" w:eastAsia="Courier New" w:hAnsi="Courier New"/>
+          <w:color w:val="0000ff"/>
+          <w:sz w:val="18"/>
+          <w:szCs w:val="18"/>
+          <w:rtl w:val="0"/>
+        </w:rPr>
+        <w:t xml:space="preserve">&lt;/m&gt;</w:t>
+      </w:r>
+      <w:r>
+        <w:rPr>
+          <w:color w:val="000000"/>
+          <w:rtl w:val="0"/>
+        </w:rPr>
+        <w:t xml:space="preserve"> or </w:t>
+      </w:r>
+      <w:r>
+        <w:rPr>
+          <w:rFonts w:ascii="Courier New" w:cs="Courier New" w:eastAsia="Courier New" w:hAnsi="Courier New"/>
+          <w:color w:val="0000ff"/>
+          <w:sz w:val="18"/>
+          <w:szCs w:val="18"/>
+          <w:rtl w:val="0"/>
+        </w:rPr>
+        <w:t xml:space="preserve">&lt;m&gt;</w:t>
+      </w:r>
+      <w:r>
+        <w:rPr>
+          <w:color w:val="000000"/>
+          <w:rtl w:val="0"/>
+        </w:rPr>
+        <w:t xml:space="preserve">cord</w:t>
+      </w:r>
+      <w:r>
+        <w:rPr>
+          <w:rFonts w:ascii="Courier New" w:cs="Courier New" w:eastAsia="Courier New" w:hAnsi="Courier New"/>
+          <w:color w:val="0000ff"/>
+          <w:sz w:val="18"/>
+          <w:szCs w:val="18"/>
+          <w:rtl w:val="0"/>
+        </w:rPr>
+        <w:t xml:space="preserve">&lt;/m&gt;</w:t>
+      </w:r>
+      <w:r>
+        <w:rPr>
+          <w:color w:val="000000"/>
+          <w:rtl w:val="0"/>
+        </w:rPr>
+        <w:t xml:space="preserve"> </w:t>
+      </w:r>
+      <w:r>
+        <w:rPr>
+          <w:rFonts w:ascii="Courier New" w:cs="Courier New" w:eastAsia="Courier New" w:hAnsi="Courier New"/>
+          <w:color w:val="0000ff"/>
+          <w:sz w:val="18"/>
+          <w:szCs w:val="18"/>
+          <w:rtl w:val="0"/>
+        </w:rPr>
+        <w:t xml:space="preserve">&lt;ms&gt;</w:t>
+      </w:r>
+      <w:r>
+        <w:rPr>
+          <w:color w:val="000000"/>
+          <w:rtl w:val="0"/>
+        </w:rPr>
+        <w:t xml:space="preserve">twice as long as the </w:t>
+      </w:r>
+      <w:r>
+        <w:rPr>
+          <w:rtl w:val="0"/>
+        </w:rPr>
+        <w:t xml:space="preserve">sausage</w:t>
+      </w:r>
+      <w:r>
+        <w:rPr>
+          <w:rFonts w:ascii="Courier New" w:cs="Courier New" w:eastAsia="Courier New" w:hAnsi="Courier New"/>
+          <w:color w:val="0000ff"/>
+          <w:sz w:val="18"/>
+          <w:szCs w:val="18"/>
+          <w:rtl w:val="0"/>
+        </w:rPr>
+        <w:t xml:space="preserve">&lt;/ms&gt;</w:t>
+      </w:r>
+      <w:r>
+        <w:rPr>
+          <w:color w:val="000000"/>
+          <w:rtl w:val="0"/>
+        </w:rPr>
+        <w:t xml:space="preserve">, &amp;amp; it is </w:t>
+      </w:r>
+      <w:r>
+        <w:rPr>
+          <w:rtl w:val="0"/>
+        </w:rPr>
+        <w:t xml:space="preserve">necessary </w:t>
+      </w:r>
+      <w:r>
+        <w:rPr>
+          <w:color w:val="000000"/>
+          <w:rtl w:val="0"/>
+        </w:rPr>
+        <w:t xml:space="preserve">not to </w:t>
+      </w:r>
+      <w:r>
+        <w:rPr>
+          <w:rtl w:val="0"/>
+        </w:rPr>
+        <w:t xml:space="preserve">tighten</w:t>
+      </w:r>
+      <w:r>
+        <w:rPr>
+          <w:color w:val="000000"/>
+          <w:rtl w:val="0"/>
+        </w:rPr>
+        <w:t xml:space="preserve"> it to the </w:t>
+      </w:r>
+      <w:r>
+        <w:rPr>
+          <w:rtl w:val="0"/>
+        </w:rPr>
+        <w:t xml:space="preserve">sausage </w:t>
+      </w:r>
+      <w:r>
+        <w:rPr>
+          <w:color w:val="000000"/>
+          <w:rtl w:val="0"/>
+        </w:rPr>
+        <w:t xml:space="preserve">but only to bind it at each end of the sausage &amp;amp; to sew it </w:t>
+      </w:r>
+      <w:r>
+        <w:rPr>
+          <w:rtl w:val="0"/>
+        </w:rPr>
+        <w:t xml:space="preserve">on the sausage in a few places in the middle</w:t>
+      </w:r>
+      <w:r>
+        <w:rPr>
+          <w:color w:val="000000"/>
+          <w:rtl w:val="0"/>
+        </w:rPr>
+        <w:t xml:space="preserve">. </w:t>
+      </w:r>
+      <w:r>
+        <w:rPr>
+          <w:rtl w:val="0"/>
+        </w:rPr>
+        <w:t xml:space="preserve">Next </w:t>
+      </w:r>
+      <w:r>
+        <w:rPr>
+          <w:color w:val="000000"/>
+          <w:rtl w:val="0"/>
+        </w:rPr>
+        <w:t xml:space="preserve">you </w:t>
+      </w:r>
+      <w:r>
+        <w:rPr>
+          <w:rtl w:val="0"/>
+        </w:rPr>
+        <w:t xml:space="preserve">need to </w:t>
+      </w:r>
+      <w:r>
+        <w:rPr>
+          <w:color w:val="000000"/>
+          <w:rtl w:val="0"/>
+        </w:rPr>
+        <w:t xml:space="preserve">smear all of the </w:t>
+      </w:r>
+      <w:r>
+        <w:rPr>
+          <w:rtl w:val="0"/>
+        </w:rPr>
+        <w:t xml:space="preserve">sausage </w:t>
+      </w:r>
+      <w:r>
+        <w:rPr>
+          <w:color w:val="000000"/>
+          <w:rtl w:val="0"/>
+        </w:rPr>
+        <w:t xml:space="preserve">with very good </w:t>
+      </w:r>
+      <w:r>
+        <w:rPr>
+          <w:rFonts w:ascii="Courier New" w:cs="Courier New" w:eastAsia="Courier New" w:hAnsi="Courier New"/>
+          <w:color w:val="0000ff"/>
+          <w:sz w:val="18"/>
+          <w:szCs w:val="18"/>
+          <w:rtl w:val="0"/>
+        </w:rPr>
+        <w:t xml:space="preserve">&lt;m&gt;</w:t>
+      </w:r>
+      <w:r>
+        <w:rPr>
+          <w:color w:val="000000"/>
+          <w:rtl w:val="0"/>
+        </w:rPr>
+        <w:t xml:space="preserve">turpentine</w:t>
+      </w:r>
+      <w:r>
+        <w:rPr>
+          <w:rFonts w:ascii="Courier New" w:cs="Courier New" w:eastAsia="Courier New" w:hAnsi="Courier New"/>
+          <w:color w:val="0000ff"/>
+          <w:sz w:val="18"/>
+          <w:szCs w:val="18"/>
+          <w:rtl w:val="0"/>
+        </w:rPr>
+        <w:t xml:space="preserve">&lt;/m&gt;</w:t>
+      </w:r>
+      <w:r>
+        <w:rPr>
+          <w:color w:val="000000"/>
+          <w:rtl w:val="0"/>
+        </w:rPr>
+        <w:t xml:space="preserve">, and at the one end, at your will, that you will </w:t>
+      </w:r>
+      <w:r>
+        <w:rPr>
+          <w:rtl w:val="0"/>
+        </w:rPr>
+        <w:t xml:space="preserve">join to the touch-hole of the </w:t>
+      </w:r>
+      <w:r>
+        <w:rPr>
+          <w:rFonts w:ascii="Courier New" w:cs="Courier New" w:eastAsia="Courier New" w:hAnsi="Courier New"/>
+          <w:color w:val="0000ff"/>
+          <w:sz w:val="18"/>
+          <w:szCs w:val="18"/>
+          <w:rtl w:val="0"/>
+        </w:rPr>
+        <w:t xml:space="preserve">&lt;m&gt;</w:t>
+      </w:r>
+      <w:r>
+        <w:rPr>
+          <w:rtl w:val="0"/>
+        </w:rPr>
+        <w:t xml:space="preserve">petard</w:t>
+      </w:r>
+      <w:r>
+        <w:rPr>
+          <w:rFonts w:ascii="Courier New" w:cs="Courier New" w:eastAsia="Courier New" w:hAnsi="Courier New"/>
+          <w:color w:val="0000ff"/>
+          <w:sz w:val="18"/>
+          <w:szCs w:val="18"/>
+          <w:rtl w:val="0"/>
+        </w:rPr>
+        <w:t xml:space="preserve">&lt;/m&gt;</w:t>
+      </w:r>
+      <w:r>
+        <w:rPr>
+          <w:color w:val="000000"/>
+          <w:rtl w:val="0"/>
+        </w:rPr>
+        <w:t xml:space="preserve"> for</w:t>
+      </w:r>
+      <w:r>
+        <w:rPr>
+          <w:rtl w:val="0"/>
+        </w:rPr>
+        <w:t xml:space="preserve"> firing</w:t>
+      </w:r>
+      <w:r>
+        <w:rPr>
+          <w:color w:val="000000"/>
+          <w:rtl w:val="0"/>
+        </w:rPr>
+        <w:t xml:space="preserve">, you can sew or tightly attach with a </w:t>
+      </w:r>
+      <w:r>
+        <w:rPr>
+          <w:rtl w:val="0"/>
+        </w:rPr>
+        <w:t xml:space="preserve">strip </w:t>
+      </w:r>
+      <w:r>
+        <w:rPr>
+          <w:color w:val="000000"/>
+          <w:rtl w:val="0"/>
+        </w:rPr>
+        <w:t xml:space="preserve">of </w:t>
+      </w:r>
+      <w:r>
+        <w:rPr>
+          <w:rFonts w:ascii="Courier New" w:cs="Courier New" w:eastAsia="Courier New" w:hAnsi="Courier New"/>
+          <w:color w:val="0000ff"/>
+          <w:sz w:val="18"/>
+          <w:szCs w:val="18"/>
+          <w:rtl w:val="0"/>
+        </w:rPr>
+        <w:t xml:space="preserve">&lt;m&gt;</w:t>
+      </w:r>
+      <w:r>
+        <w:rPr>
+          <w:rtl w:val="0"/>
+        </w:rPr>
+        <w:t xml:space="preserve">canvas</w:t>
+      </w:r>
+      <w:r>
+        <w:rPr>
+          <w:rFonts w:ascii="Courier New" w:cs="Courier New" w:eastAsia="Courier New" w:hAnsi="Courier New"/>
+          <w:color w:val="0000ff"/>
+          <w:sz w:val="18"/>
+          <w:szCs w:val="18"/>
+          <w:rtl w:val="0"/>
+        </w:rPr>
+        <w:t xml:space="preserve">&lt;/m&gt;</w:t>
+      </w:r>
+      <w:r>
+        <w:rPr>
+          <w:color w:val="000000"/>
+          <w:rtl w:val="0"/>
+        </w:rPr>
+        <w:t xml:space="preserve"> as large as one </w:t>
+      </w:r>
+      <w:r>
+        <w:rPr>
+          <w:rFonts w:ascii="Courier New" w:cs="Courier New" w:eastAsia="Courier New" w:hAnsi="Courier New"/>
+          <w:color w:val="0000ff"/>
+          <w:sz w:val="18"/>
+          <w:szCs w:val="18"/>
+          <w:rtl w:val="0"/>
+        </w:rPr>
+        <w:t xml:space="preserve">&lt;fr&gt;&lt;ms&gt;</w:t>
+      </w:r>
+      <w:r>
+        <w:rPr>
+          <w:rtl w:val="0"/>
+        </w:rPr>
+        <w:t xml:space="preserve">empan</w:t>
+      </w:r>
+      <w:r>
+        <w:rPr>
+          <w:rFonts w:ascii="Courier New" w:cs="Courier New" w:eastAsia="Courier New" w:hAnsi="Courier New"/>
+          <w:color w:val="0000ff"/>
+          <w:sz w:val="18"/>
+          <w:szCs w:val="18"/>
+          <w:rtl w:val="0"/>
+        </w:rPr>
+        <w:t xml:space="preserve">&lt;/ms&gt;&lt;/fr&gt;</w:t>
+      </w:r>
+      <w:r>
+        <w:rPr>
+          <w:color w:val="000000"/>
+          <w:rtl w:val="0"/>
+        </w:rPr>
+        <w:t xml:space="preserve"> which </w:t>
+      </w:r>
+      <w:r>
+        <w:rPr>
+          <w:rtl w:val="0"/>
+        </w:rPr>
+        <w:t xml:space="preserve">should </w:t>
+      </w:r>
+      <w:r>
+        <w:rPr>
+          <w:color w:val="000000"/>
+          <w:rtl w:val="0"/>
+        </w:rPr>
+        <w:t xml:space="preserve">also be well soaked in </w:t>
+      </w:r>
+      <w:r>
+        <w:rPr>
+          <w:rFonts w:ascii="Courier New" w:cs="Courier New" w:eastAsia="Courier New" w:hAnsi="Courier New"/>
+          <w:color w:val="0000ff"/>
+          <w:sz w:val="18"/>
+          <w:szCs w:val="18"/>
+          <w:rtl w:val="0"/>
+        </w:rPr>
+        <w:t xml:space="preserve">&lt;m&gt;</w:t>
+      </w:r>
+      <w:r>
+        <w:rPr>
+          <w:color w:val="000000"/>
+          <w:rtl w:val="0"/>
+        </w:rPr>
+        <w:t xml:space="preserve">turpentine</w:t>
+      </w:r>
+      <w:r>
+        <w:rPr>
+          <w:rFonts w:ascii="Courier New" w:cs="Courier New" w:eastAsia="Courier New" w:hAnsi="Courier New"/>
+          <w:color w:val="0000ff"/>
+          <w:sz w:val="18"/>
+          <w:szCs w:val="18"/>
+          <w:rtl w:val="0"/>
+        </w:rPr>
+        <w:t xml:space="preserve">&lt;/m&gt;</w:t>
+      </w:r>
+      <w:r>
+        <w:rPr>
+          <w:color w:val="000000"/>
+          <w:rtl w:val="0"/>
+        </w:rPr>
+        <w:t xml:space="preserve">, &amp;amp; this </w:t>
+      </w:r>
+      <w:r>
+        <w:rPr>
+          <w:rtl w:val="0"/>
+        </w:rPr>
+        <w:t xml:space="preserve">strip </w:t>
+      </w:r>
+      <w:r>
+        <w:rPr>
+          <w:color w:val="000000"/>
+          <w:rtl w:val="0"/>
+        </w:rPr>
+        <w:t xml:space="preserve">should be cut in the middle so that it can be fastened &amp;amp; wrapped around the </w:t>
+      </w:r>
+      <w:r>
+        <w:rPr>
+          <w:rFonts w:ascii="Courier New" w:cs="Courier New" w:eastAsia="Courier New" w:hAnsi="Courier New"/>
+          <w:color w:val="0000ff"/>
+          <w:sz w:val="18"/>
+          <w:szCs w:val="18"/>
+          <w:rtl w:val="0"/>
+        </w:rPr>
+        <w:t xml:space="preserve">&lt;m&gt;</w:t>
+      </w:r>
+      <w:r>
+        <w:rPr>
+          <w:rtl w:val="0"/>
+        </w:rPr>
+        <w:t xml:space="preserve">petard</w:t>
+      </w:r>
+      <w:r>
+        <w:rPr>
+          <w:rFonts w:ascii="Courier New" w:cs="Courier New" w:eastAsia="Courier New" w:hAnsi="Courier New"/>
+          <w:color w:val="0000ff"/>
+          <w:sz w:val="18"/>
+          <w:szCs w:val="18"/>
+          <w:rtl w:val="0"/>
+        </w:rPr>
+        <w:t xml:space="preserve">&lt;/m&gt;</w:t>
+      </w:r>
+      <w:r>
+        <w:rPr>
+          <w:rtl w:val="0"/>
+        </w:rPr>
+        <w:t xml:space="preserve">,</w:t>
+      </w:r>
+      <w:r>
+        <w:rPr>
+          <w:color w:val="000000"/>
+          <w:rtl w:val="0"/>
+        </w:rPr>
+        <w:t xml:space="preserve"> and </w:t>
+      </w:r>
+      <w:r>
+        <w:rPr>
+          <w:rtl w:val="0"/>
+        </w:rPr>
+        <w:t xml:space="preserve">it is necessary</w:t>
+      </w:r>
+      <w:r>
+        <w:rPr>
+          <w:color w:val="000000"/>
+          <w:rtl w:val="0"/>
+        </w:rPr>
+        <w:t xml:space="preserve"> attach it so that the tip of the </w:t>
+      </w:r>
+      <w:r>
+        <w:rPr>
+          <w:rtl w:val="0"/>
+        </w:rPr>
+        <w:t xml:space="preserve">sausage which</w:t>
+      </w:r>
+      <w:r>
+        <w:rPr>
+          <w:color w:val="000000"/>
+          <w:rtl w:val="0"/>
+        </w:rPr>
+        <w:t xml:space="preserve"> is open will be joined to the fuse of the </w:t>
+      </w:r>
+      <w:r>
+        <w:rPr>
+          <w:rFonts w:ascii="Courier New" w:cs="Courier New" w:eastAsia="Courier New" w:hAnsi="Courier New"/>
+          <w:color w:val="0000ff"/>
+          <w:sz w:val="18"/>
+          <w:szCs w:val="18"/>
+          <w:rtl w:val="0"/>
+        </w:rPr>
+        <w:t xml:space="preserve">&lt;m&gt;</w:t>
+      </w:r>
+      <w:r>
+        <w:rPr>
+          <w:rtl w:val="0"/>
+        </w:rPr>
+        <w:t xml:space="preserve">petard</w:t>
+      </w:r>
+      <w:r>
+        <w:rPr>
+          <w:rFonts w:ascii="Courier New" w:cs="Courier New" w:eastAsia="Courier New" w:hAnsi="Courier New"/>
+          <w:color w:val="0000ff"/>
+          <w:sz w:val="18"/>
+          <w:szCs w:val="18"/>
+          <w:rtl w:val="0"/>
+        </w:rPr>
+        <w:t xml:space="preserve">&lt;/m&gt;</w:t>
+      </w:r>
+      <w:r>
+        <w:rPr>
+          <w:color w:val="000000"/>
+          <w:rtl w:val="0"/>
+        </w:rPr>
+        <w:t xml:space="preserve">. Then it is necessary </w:t>
+      </w:r>
+      <w:r>
+        <w:rPr>
+          <w:rtl w:val="0"/>
+        </w:rPr>
+        <w:t xml:space="preserve">to put a lot </w:t>
+      </w:r>
+      <w:r>
+        <w:rPr>
+          <w:color w:val="000000"/>
+          <w:rtl w:val="0"/>
+        </w:rPr>
+        <w:t xml:space="preserve">of tightly-p</w:t>
+      </w:r>
+      <w:r>
+        <w:rPr>
+          <w:rtl w:val="0"/>
+        </w:rPr>
+        <w:t xml:space="preserve">ress</w:t>
+      </w:r>
+      <w:r>
+        <w:rPr>
+          <w:color w:val="000000"/>
+          <w:rtl w:val="0"/>
+        </w:rPr>
+        <w:t xml:space="preserve">ed </w:t>
+      </w:r>
+      <w:r>
+        <w:rPr>
+          <w:rFonts w:ascii="Courier New" w:cs="Courier New" w:eastAsia="Courier New" w:hAnsi="Courier New"/>
+          <w:color w:val="0000ff"/>
+          <w:sz w:val="18"/>
+          <w:szCs w:val="18"/>
+          <w:rtl w:val="0"/>
+        </w:rPr>
+        <w:t xml:space="preserve">&lt;m&gt;</w:t>
+      </w:r>
+      <w:r>
+        <w:rPr>
+          <w:color w:val="000000"/>
+          <w:rtl w:val="0"/>
+        </w:rPr>
         <w:t xml:space="preserve">powder</w:t>
       </w:r>
       <w:r>
@@ -727,20 +1396,7 @@
           <w:color w:val="000000"/>
           <w:rtl w:val="0"/>
         </w:rPr>
-        <w:t xml:space="preserve">. </w:t>
-      </w:r>
-      <w:r>
-        <w:rPr>
-          <w:rtl w:val="0"/>
-        </w:rPr>
-        <w:t xml:space="preserve">Next</w:t>
-      </w:r>
-      <w:r>
-        <w:rPr>
-          <w:color w:val="000000"/>
-          <w:rtl w:val="0"/>
-        </w:rPr>
-        <w:t xml:space="preserve">, leave the aforesaid </w:t>
+        <w:t xml:space="preserve"> onto the touch-hole of the </w:t>
       </w:r>
       <w:r>
         <w:rPr>
@@ -756,7 +1412,7 @@
         <w:rPr>
           <w:rtl w:val="0"/>
         </w:rPr>
-        <w:t xml:space="preserve">canvas</w:t>
+        <w:t xml:space="preserve">petard</w:t>
       </w:r>
       <w:r>
         <w:rPr>
@@ -773,20 +1429,112 @@
           <w:color w:val="000000"/>
           <w:rtl w:val="0"/>
         </w:rPr>
-        <w:t xml:space="preserve"> to dry completely, and then you </w:t>
-      </w:r>
-      <w:r>
-        <w:rPr>
-          <w:rtl w:val="0"/>
-        </w:rPr>
-        <w:t xml:space="preserve">need to </w:t>
-      </w:r>
-      <w:r>
-        <w:rPr>
-          <w:color w:val="000000"/>
-          <w:rtl w:val="0"/>
-        </w:rPr>
-        <w:t xml:space="preserve">attach to the </w:t>
+        <w:t xml:space="preserve">. And </w:t>
+      </w:r>
+      <w:r>
+        <w:rPr>
+          <w:rtl w:val="0"/>
+        </w:rPr>
+        <w:t xml:space="preserve">next</w:t>
+      </w:r>
+      <w:r>
+        <w:rPr>
+          <w:color w:val="000000"/>
+          <w:rtl w:val="0"/>
+        </w:rPr>
+        <w:t xml:space="preserve">, the person outside of the ditch </w:t>
+      </w:r>
+      <w:r>
+        <w:rPr>
+          <w:rtl w:val="0"/>
+        </w:rPr>
+        <w:t xml:space="preserve">should </w:t>
+      </w:r>
+      <w:r>
+        <w:rPr>
+          <w:color w:val="000000"/>
+          <w:rtl w:val="0"/>
+        </w:rPr>
+        <w:t xml:space="preserve">draw the </w:t>
+      </w:r>
+      <w:r>
+        <w:rPr>
+          <w:rtl w:val="0"/>
+        </w:rPr>
+        <w:t xml:space="preserve">thin</w:t>
+      </w:r>
+      <w:r>
+        <w:rPr>
+          <w:color w:val="000000"/>
+          <w:rtl w:val="0"/>
+        </w:rPr>
+        <w:t xml:space="preserve"> </w:t>
+      </w:r>
+      <w:r>
+        <w:rPr>
+          <w:rFonts w:ascii="Courier New" w:cs="Courier New" w:eastAsia="Courier New" w:hAnsi="Courier New"/>
+          <w:color w:val="0000ff"/>
+          <w:sz w:val="18"/>
+          <w:szCs w:val="18"/>
+          <w:rtl w:val="0"/>
+        </w:rPr>
+        <w:t xml:space="preserve">&lt;m&gt;</w:t>
+      </w:r>
+      <w:r>
+        <w:rPr>
+          <w:rtl w:val="0"/>
+        </w:rPr>
+        <w:t xml:space="preserve">string</w:t>
+      </w:r>
+      <w:r>
+        <w:rPr>
+          <w:rFonts w:ascii="Courier New" w:cs="Courier New" w:eastAsia="Courier New" w:hAnsi="Courier New"/>
+          <w:color w:val="0000ff"/>
+          <w:sz w:val="18"/>
+          <w:szCs w:val="18"/>
+          <w:rtl w:val="0"/>
+        </w:rPr>
+        <w:t xml:space="preserve">&lt;/m&gt;</w:t>
+      </w:r>
+      <w:r>
+        <w:rPr>
+          <w:rtl w:val="0"/>
+        </w:rPr>
+        <w:t xml:space="preserve"> &amp;amp; </w:t>
+      </w:r>
+      <w:r>
+        <w:rPr>
+          <w:rFonts w:ascii="Courier New" w:cs="Courier New" w:eastAsia="Courier New" w:hAnsi="Courier New"/>
+          <w:color w:val="0000ff"/>
+          <w:sz w:val="18"/>
+          <w:szCs w:val="18"/>
+          <w:rtl w:val="0"/>
+        </w:rPr>
+        <w:t xml:space="preserve">&lt;m&gt;</w:t>
+      </w:r>
+      <w:r>
+        <w:rPr>
+          <w:color w:val="000000"/>
+          <w:rtl w:val="0"/>
+        </w:rPr>
+        <w:t xml:space="preserve">cord</w:t>
+      </w:r>
+      <w:r>
+        <w:rPr>
+          <w:rFonts w:ascii="Courier New" w:cs="Courier New" w:eastAsia="Courier New" w:hAnsi="Courier New"/>
+          <w:color w:val="0000ff"/>
+          <w:sz w:val="18"/>
+          <w:szCs w:val="18"/>
+          <w:rtl w:val="0"/>
+        </w:rPr>
+        <w:t xml:space="preserve">&lt;/m&gt;</w:t>
+      </w:r>
+      <w:r>
+        <w:rPr>
+          <w:color w:val="000000"/>
+          <w:rtl w:val="0"/>
+        </w:rPr>
+        <w:t xml:space="preserve"> that is joined to the </w:t>
       </w:r>
       <w:r>
         <w:rPr>
@@ -799,7 +1547,20 @@
           <w:color w:val="000000"/>
           <w:rtl w:val="0"/>
         </w:rPr>
-        <w:t xml:space="preserve">a long </w:t>
+        <w:t xml:space="preserve">so that it is extended moderately, but not so much that it is detached. And if there </w:t>
+      </w:r>
+      <w:r>
+        <w:rPr>
+          <w:rtl w:val="0"/>
+        </w:rPr>
+        <w:t xml:space="preserve">wa</w:t>
+      </w:r>
+      <w:r>
+        <w:rPr>
+          <w:color w:val="000000"/>
+          <w:rtl w:val="0"/>
+        </w:rPr>
+        <w:t xml:space="preserve">s </w:t>
       </w:r>
       <w:r>
         <w:rPr>
@@ -816,7 +1577,7 @@
           <w:color w:val="000000"/>
           <w:rtl w:val="0"/>
         </w:rPr>
-        <w:t xml:space="preserve">string</w:t>
+        <w:t xml:space="preserve">water</w:t>
       </w:r>
       <w:r>
         <w:rPr>
@@ -833,81 +1594,7 @@
           <w:color w:val="000000"/>
           <w:rtl w:val="0"/>
         </w:rPr>
-        <w:t xml:space="preserve"> or </w:t>
-      </w:r>
-      <w:r>
-        <w:rPr>
-          <w:rFonts w:ascii="Courier New" w:cs="Courier New" w:eastAsia="Courier New" w:hAnsi="Courier New"/>
-          <w:color w:val="0000ff"/>
-          <w:sz w:val="18"/>
-          <w:szCs w:val="18"/>
-          <w:rtl w:val="0"/>
-        </w:rPr>
-        <w:t xml:space="preserve">&lt;m&gt;</w:t>
-      </w:r>
-      <w:r>
-        <w:rPr>
-          <w:color w:val="000000"/>
-          <w:rtl w:val="0"/>
-        </w:rPr>
-        <w:t xml:space="preserve">cord</w:t>
-      </w:r>
-      <w:r>
-        <w:rPr>
-          <w:rFonts w:ascii="Courier New" w:cs="Courier New" w:eastAsia="Courier New" w:hAnsi="Courier New"/>
-          <w:color w:val="0000ff"/>
-          <w:sz w:val="18"/>
-          <w:szCs w:val="18"/>
-          <w:rtl w:val="0"/>
-        </w:rPr>
-        <w:t xml:space="preserve">&lt;/m&gt;</w:t>
-      </w:r>
-      <w:r>
-        <w:rPr>
-          <w:color w:val="000000"/>
-          <w:rtl w:val="0"/>
-        </w:rPr>
-        <w:t xml:space="preserve"> </w:t>
-      </w:r>
-      <w:r>
-        <w:rPr>
-          <w:rFonts w:ascii="Courier New" w:cs="Courier New" w:eastAsia="Courier New" w:hAnsi="Courier New"/>
-          <w:color w:val="0000ff"/>
-          <w:sz w:val="18"/>
-          <w:szCs w:val="18"/>
-          <w:rtl w:val="0"/>
-        </w:rPr>
-        <w:t xml:space="preserve">&lt;ms&gt;</w:t>
-      </w:r>
-      <w:r>
-        <w:rPr>
-          <w:color w:val="000000"/>
-          <w:rtl w:val="0"/>
-        </w:rPr>
-        <w:t xml:space="preserve">twice as long as the </w:t>
-      </w:r>
-      <w:r>
-        <w:rPr>
-          <w:rtl w:val="0"/>
-        </w:rPr>
-        <w:t xml:space="preserve">sausage</w:t>
-      </w:r>
-      <w:r>
-        <w:rPr>
-          <w:rFonts w:ascii="Courier New" w:cs="Courier New" w:eastAsia="Courier New" w:hAnsi="Courier New"/>
-          <w:color w:val="0000ff"/>
-          <w:sz w:val="18"/>
-          <w:szCs w:val="18"/>
-          <w:rtl w:val="0"/>
-        </w:rPr>
-        <w:t xml:space="preserve">&lt;/ms&gt;</w:t>
-      </w:r>
-      <w:r>
-        <w:rPr>
-          <w:color w:val="000000"/>
-          <w:rtl w:val="0"/>
-        </w:rPr>
-        <w:t xml:space="preserve">, but you must not tie it to the </w:t>
+        <w:t xml:space="preserve"> in the ditch, it will be necessary to support the </w:t>
       </w:r>
       <w:r>
         <w:rPr>
@@ -920,607 +1607,6 @@
           <w:color w:val="000000"/>
           <w:rtl w:val="0"/>
         </w:rPr>
-        <w:t xml:space="preserve">but make it touch the two ends and sew it to the </w:t>
-      </w:r>
-      <w:r>
-        <w:rPr>
-          <w:rtl w:val="0"/>
-        </w:rPr>
-        <w:t xml:space="preserve">sausage </w:t>
-      </w:r>
-      <w:r>
-        <w:rPr>
-          <w:color w:val="000000"/>
-          <w:rtl w:val="0"/>
-        </w:rPr>
-        <w:t xml:space="preserve">in a few places in the middle. </w:t>
-      </w:r>
-      <w:r>
-        <w:rPr>
-          <w:rtl w:val="0"/>
-        </w:rPr>
-        <w:t xml:space="preserve">Next </w:t>
-      </w:r>
-      <w:r>
-        <w:rPr>
-          <w:color w:val="000000"/>
-          <w:rtl w:val="0"/>
-        </w:rPr>
-        <w:t xml:space="preserve">you </w:t>
-      </w:r>
-      <w:r>
-        <w:rPr>
-          <w:rtl w:val="0"/>
-        </w:rPr>
-        <w:t xml:space="preserve">need to </w:t>
-      </w:r>
-      <w:r>
-        <w:rPr>
-          <w:color w:val="000000"/>
-          <w:rtl w:val="0"/>
-        </w:rPr>
-        <w:t xml:space="preserve">smear all of the </w:t>
-      </w:r>
-      <w:r>
-        <w:rPr>
-          <w:rtl w:val="0"/>
-        </w:rPr>
-        <w:t xml:space="preserve">sausage </w:t>
-      </w:r>
-      <w:r>
-        <w:rPr>
-          <w:color w:val="000000"/>
-          <w:rtl w:val="0"/>
-        </w:rPr>
-        <w:t xml:space="preserve">with very good </w:t>
-      </w:r>
-      <w:r>
-        <w:rPr>
-          <w:rFonts w:ascii="Courier New" w:cs="Courier New" w:eastAsia="Courier New" w:hAnsi="Courier New"/>
-          <w:color w:val="0000ff"/>
-          <w:sz w:val="18"/>
-          <w:szCs w:val="18"/>
-          <w:rtl w:val="0"/>
-        </w:rPr>
-        <w:t xml:space="preserve">&lt;m&gt;</w:t>
-      </w:r>
-      <w:r>
-        <w:rPr>
-          <w:color w:val="000000"/>
-          <w:rtl w:val="0"/>
-        </w:rPr>
-        <w:t xml:space="preserve">turpentine</w:t>
-      </w:r>
-      <w:r>
-        <w:rPr>
-          <w:rFonts w:ascii="Courier New" w:cs="Courier New" w:eastAsia="Courier New" w:hAnsi="Courier New"/>
-          <w:color w:val="0000ff"/>
-          <w:sz w:val="18"/>
-          <w:szCs w:val="18"/>
-          <w:rtl w:val="0"/>
-        </w:rPr>
-        <w:t xml:space="preserve">&lt;/m&gt;</w:t>
-      </w:r>
-      <w:r>
-        <w:rPr>
-          <w:color w:val="000000"/>
-          <w:rtl w:val="0"/>
-        </w:rPr>
-        <w:t xml:space="preserve">, and at one end, where you </w:t>
-      </w:r>
-      <w:r>
-        <w:rPr>
-          <w:rtl w:val="0"/>
-        </w:rPr>
-        <w:t xml:space="preserve">will want to join to the </w:t>
-      </w:r>
-      <w:r>
-        <w:rPr>
-          <w:rFonts w:ascii="Courier New" w:cs="Courier New" w:eastAsia="Courier New" w:hAnsi="Courier New"/>
-          <w:color w:val="0000ff"/>
-          <w:sz w:val="18"/>
-          <w:szCs w:val="18"/>
-          <w:rtl w:val="0"/>
-        </w:rPr>
-        <w:t xml:space="preserve">&lt;m&gt;</w:t>
-      </w:r>
-      <w:r>
-        <w:rPr>
-          <w:color w:val="000000"/>
-          <w:rtl w:val="0"/>
-        </w:rPr>
-        <w:t xml:space="preserve">mortar</w:t>
-      </w:r>
-      <w:r>
-        <w:rPr>
-          <w:rFonts w:ascii="Courier New" w:cs="Courier New" w:eastAsia="Courier New" w:hAnsi="Courier New"/>
-          <w:color w:val="0000ff"/>
-          <w:sz w:val="18"/>
-          <w:szCs w:val="18"/>
-          <w:rtl w:val="0"/>
-        </w:rPr>
-        <w:t xml:space="preserve">&lt;/m&gt;</w:t>
-      </w:r>
-      <w:r>
-        <w:rPr>
-          <w:color w:val="000000"/>
-          <w:rtl w:val="0"/>
-        </w:rPr>
-        <w:t xml:space="preserve">'s </w:t>
-      </w:r>
-      <w:r>
-        <w:rPr>
-          <w:color w:val="000000"/>
-          <w:rtl w:val="0"/>
-        </w:rPr>
-        <w:t xml:space="preserve">fuse</w:t>
-      </w:r>
-      <w:r>
-        <w:rPr>
-          <w:color w:val="000000"/>
-          <w:rtl w:val="0"/>
-        </w:rPr>
-        <w:t xml:space="preserve"> for</w:t>
-      </w:r>
-      <w:r>
-        <w:rPr>
-          <w:rtl w:val="0"/>
-        </w:rPr>
-        <w:t xml:space="preserve"> firing</w:t>
-      </w:r>
-      <w:r>
-        <w:rPr>
-          <w:color w:val="000000"/>
-          <w:rtl w:val="0"/>
-        </w:rPr>
-        <w:t xml:space="preserve">, you can sew or tightly attach with a </w:t>
-      </w:r>
-      <w:r>
-        <w:rPr>
-          <w:color w:val="000000"/>
-          <w:rtl w:val="0"/>
-        </w:rPr>
-        <w:t xml:space="preserve">selvage</w:t>
-      </w:r>
-      <w:r>
-        <w:rPr>
-          <w:color w:val="000000"/>
-          <w:rtl w:val="0"/>
-        </w:rPr>
-        <w:t xml:space="preserve"> of </w:t>
-      </w:r>
-      <w:r>
-        <w:rPr>
-          <w:rFonts w:ascii="Courier New" w:cs="Courier New" w:eastAsia="Courier New" w:hAnsi="Courier New"/>
-          <w:color w:val="0000ff"/>
-          <w:sz w:val="18"/>
-          <w:szCs w:val="18"/>
-          <w:rtl w:val="0"/>
-        </w:rPr>
-        <w:t xml:space="preserve">&lt;m&gt;</w:t>
-      </w:r>
-      <w:r>
-        <w:rPr>
-          <w:rtl w:val="0"/>
-        </w:rPr>
-        <w:t xml:space="preserve">canvas</w:t>
-      </w:r>
-      <w:r>
-        <w:rPr>
-          <w:rFonts w:ascii="Courier New" w:cs="Courier New" w:eastAsia="Courier New" w:hAnsi="Courier New"/>
-          <w:color w:val="0000ff"/>
-          <w:sz w:val="18"/>
-          <w:szCs w:val="18"/>
-          <w:rtl w:val="0"/>
-        </w:rPr>
-        <w:t xml:space="preserve">&lt;/m&gt;</w:t>
-      </w:r>
-      <w:r>
-        <w:rPr>
-          <w:color w:val="000000"/>
-          <w:rtl w:val="0"/>
-        </w:rPr>
-        <w:t xml:space="preserve"> as large as one </w:t>
-      </w:r>
-      <w:r>
-        <w:rPr>
-          <w:rFonts w:ascii="Courier New" w:cs="Courier New" w:eastAsia="Courier New" w:hAnsi="Courier New"/>
-          <w:color w:val="0000ff"/>
-          <w:sz w:val="18"/>
-          <w:szCs w:val="18"/>
-          <w:rtl w:val="0"/>
-        </w:rPr>
-        <w:t xml:space="preserve">&lt;fr&gt;&lt;ms&gt;</w:t>
-      </w:r>
-      <w:r>
-        <w:rPr>
-          <w:rtl w:val="0"/>
-        </w:rPr>
-        <w:t xml:space="preserve">empan</w:t>
-      </w:r>
-      <w:r>
-        <w:rPr>
-          <w:rFonts w:ascii="Courier New" w:cs="Courier New" w:eastAsia="Courier New" w:hAnsi="Courier New"/>
-          <w:color w:val="0000ff"/>
-          <w:sz w:val="18"/>
-          <w:szCs w:val="18"/>
-          <w:rtl w:val="0"/>
-        </w:rPr>
-        <w:t xml:space="preserve">&lt;/ms&gt;&lt;/fr&gt;</w:t>
-      </w:r>
-      <w:r>
-        <w:rPr>
-          <w:color w:val="000000"/>
-          <w:rtl w:val="0"/>
-        </w:rPr>
-        <w:t xml:space="preserve"> which </w:t>
-      </w:r>
-      <w:r>
-        <w:rPr>
-          <w:rtl w:val="0"/>
-        </w:rPr>
-        <w:t xml:space="preserve">should </w:t>
-      </w:r>
-      <w:r>
-        <w:rPr>
-          <w:color w:val="000000"/>
-          <w:rtl w:val="0"/>
-        </w:rPr>
-        <w:t xml:space="preserve">also be well soaked in </w:t>
-      </w:r>
-      <w:r>
-        <w:rPr>
-          <w:rFonts w:ascii="Courier New" w:cs="Courier New" w:eastAsia="Courier New" w:hAnsi="Courier New"/>
-          <w:color w:val="0000ff"/>
-          <w:sz w:val="18"/>
-          <w:szCs w:val="18"/>
-          <w:rtl w:val="0"/>
-        </w:rPr>
-        <w:t xml:space="preserve">&lt;m&gt;</w:t>
-      </w:r>
-      <w:r>
-        <w:rPr>
-          <w:color w:val="000000"/>
-          <w:rtl w:val="0"/>
-        </w:rPr>
-        <w:t xml:space="preserve">turpentine</w:t>
-      </w:r>
-      <w:r>
-        <w:rPr>
-          <w:rFonts w:ascii="Courier New" w:cs="Courier New" w:eastAsia="Courier New" w:hAnsi="Courier New"/>
-          <w:color w:val="0000ff"/>
-          <w:sz w:val="18"/>
-          <w:szCs w:val="18"/>
-          <w:rtl w:val="0"/>
-        </w:rPr>
-        <w:t xml:space="preserve">&lt;/m&gt;</w:t>
-      </w:r>
-      <w:r>
-        <w:rPr>
-          <w:color w:val="000000"/>
-          <w:rtl w:val="0"/>
-        </w:rPr>
-        <w:t xml:space="preserve">, and this selvage should be cut in the middle so that it can be fastened and wrapped around the </w:t>
-      </w:r>
-      <w:r>
-        <w:rPr>
-          <w:rFonts w:ascii="Courier New" w:cs="Courier New" w:eastAsia="Courier New" w:hAnsi="Courier New"/>
-          <w:color w:val="0000ff"/>
-          <w:sz w:val="18"/>
-          <w:szCs w:val="18"/>
-          <w:rtl w:val="0"/>
-        </w:rPr>
-        <w:t xml:space="preserve">&lt;m&gt;</w:t>
-      </w:r>
-      <w:r>
-        <w:rPr>
-          <w:color w:val="000000"/>
-          <w:rtl w:val="0"/>
-        </w:rPr>
-        <w:t xml:space="preserve">mortar</w:t>
-      </w:r>
-      <w:r>
-        <w:rPr>
-          <w:rFonts w:ascii="Courier New" w:cs="Courier New" w:eastAsia="Courier New" w:hAnsi="Courier New"/>
-          <w:color w:val="0000ff"/>
-          <w:sz w:val="18"/>
-          <w:szCs w:val="18"/>
-          <w:rtl w:val="0"/>
-        </w:rPr>
-        <w:t xml:space="preserve">&lt;/m&gt;</w:t>
-      </w:r>
-      <w:r>
-        <w:rPr>
-          <w:color w:val="000000"/>
-          <w:rtl w:val="0"/>
-        </w:rPr>
-        <w:t xml:space="preserve">, and you must attach it so that the tip of the </w:t>
-      </w:r>
-      <w:r>
-        <w:rPr>
-          <w:rtl w:val="0"/>
-        </w:rPr>
-        <w:t xml:space="preserve">sausage </w:t>
-      </w:r>
-      <w:r>
-        <w:rPr>
-          <w:color w:val="000000"/>
-          <w:rtl w:val="0"/>
-        </w:rPr>
-        <w:t xml:space="preserve">that is open will be joined to the fuse of the </w:t>
-      </w:r>
-      <w:r>
-        <w:rPr>
-          <w:rFonts w:ascii="Courier New" w:cs="Courier New" w:eastAsia="Courier New" w:hAnsi="Courier New"/>
-          <w:color w:val="0000ff"/>
-          <w:sz w:val="18"/>
-          <w:szCs w:val="18"/>
-          <w:rtl w:val="0"/>
-        </w:rPr>
-        <w:t xml:space="preserve">&lt;m&gt;</w:t>
-      </w:r>
-      <w:r>
-        <w:rPr>
-          <w:color w:val="000000"/>
-          <w:rtl w:val="0"/>
-        </w:rPr>
-        <w:t xml:space="preserve">mortar</w:t>
-      </w:r>
-      <w:r>
-        <w:rPr>
-          <w:rFonts w:ascii="Courier New" w:cs="Courier New" w:eastAsia="Courier New" w:hAnsi="Courier New"/>
-          <w:color w:val="0000ff"/>
-          <w:sz w:val="18"/>
-          <w:szCs w:val="18"/>
-          <w:rtl w:val="0"/>
-        </w:rPr>
-        <w:t xml:space="preserve">&lt;/m&gt;</w:t>
-      </w:r>
-      <w:r>
-        <w:rPr>
-          <w:color w:val="000000"/>
-          <w:rtl w:val="0"/>
-        </w:rPr>
-        <w:t xml:space="preserve">. Then you </w:t>
-      </w:r>
-      <w:r>
-        <w:rPr>
-          <w:rtl w:val="0"/>
-        </w:rPr>
-        <w:t xml:space="preserve">need to </w:t>
-      </w:r>
-      <w:r>
-        <w:rPr>
-          <w:color w:val="000000"/>
-          <w:rtl w:val="0"/>
-        </w:rPr>
-        <w:t xml:space="preserve">place a lot of tightly-packed </w:t>
-      </w:r>
-      <w:r>
-        <w:rPr>
-          <w:rFonts w:ascii="Courier New" w:cs="Courier New" w:eastAsia="Courier New" w:hAnsi="Courier New"/>
-          <w:color w:val="0000ff"/>
-          <w:sz w:val="18"/>
-          <w:szCs w:val="18"/>
-          <w:rtl w:val="0"/>
-        </w:rPr>
-        <w:t xml:space="preserve">&lt;m&gt;</w:t>
-      </w:r>
-      <w:r>
-        <w:rPr>
-          <w:color w:val="000000"/>
-          <w:rtl w:val="0"/>
-        </w:rPr>
-        <w:t xml:space="preserve">powder</w:t>
-      </w:r>
-      <w:r>
-        <w:rPr>
-          <w:rFonts w:ascii="Courier New" w:cs="Courier New" w:eastAsia="Courier New" w:hAnsi="Courier New"/>
-          <w:color w:val="0000ff"/>
-          <w:sz w:val="18"/>
-          <w:szCs w:val="18"/>
-          <w:rtl w:val="0"/>
-        </w:rPr>
-        <w:t xml:space="preserve">&lt;/m&gt;</w:t>
-      </w:r>
-      <w:r>
-        <w:rPr>
-          <w:color w:val="000000"/>
-          <w:rtl w:val="0"/>
-        </w:rPr>
-        <w:t xml:space="preserve"> onto the fuse of the </w:t>
-      </w:r>
-      <w:r>
-        <w:rPr>
-          <w:rFonts w:ascii="Courier New" w:cs="Courier New" w:eastAsia="Courier New" w:hAnsi="Courier New"/>
-          <w:color w:val="0000ff"/>
-          <w:sz w:val="18"/>
-          <w:szCs w:val="18"/>
-          <w:rtl w:val="0"/>
-        </w:rPr>
-        <w:t xml:space="preserve">&lt;m&gt;</w:t>
-      </w:r>
-      <w:r>
-        <w:rPr>
-          <w:color w:val="000000"/>
-          <w:rtl w:val="0"/>
-        </w:rPr>
-        <w:t xml:space="preserve">mortar</w:t>
-      </w:r>
-      <w:r>
-        <w:rPr>
-          <w:rFonts w:ascii="Courier New" w:cs="Courier New" w:eastAsia="Courier New" w:hAnsi="Courier New"/>
-          <w:color w:val="0000ff"/>
-          <w:sz w:val="18"/>
-          <w:szCs w:val="18"/>
-          <w:rtl w:val="0"/>
-        </w:rPr>
-        <w:t xml:space="preserve">&lt;/m&gt;</w:t>
-      </w:r>
-      <w:r>
-        <w:rPr>
-          <w:color w:val="000000"/>
-          <w:rtl w:val="0"/>
-        </w:rPr>
-        <w:t xml:space="preserve">. And </w:t>
-      </w:r>
-      <w:r>
-        <w:rPr>
-          <w:rtl w:val="0"/>
-        </w:rPr>
-        <w:t xml:space="preserve">next</w:t>
-      </w:r>
-      <w:r>
-        <w:rPr>
-          <w:color w:val="000000"/>
-          <w:rtl w:val="0"/>
-        </w:rPr>
-        <w:t xml:space="preserve">, the person outside of the ditch </w:t>
-      </w:r>
-      <w:r>
-        <w:rPr>
-          <w:rtl w:val="0"/>
-        </w:rPr>
-        <w:t xml:space="preserve">should </w:t>
-      </w:r>
-      <w:r>
-        <w:rPr>
-          <w:color w:val="000000"/>
-          <w:rtl w:val="0"/>
-        </w:rPr>
-        <w:t xml:space="preserve">draw the small </w:t>
-      </w:r>
-      <w:r>
-        <w:rPr>
-          <w:rFonts w:ascii="Courier New" w:cs="Courier New" w:eastAsia="Courier New" w:hAnsi="Courier New"/>
-          <w:color w:val="0000ff"/>
-          <w:sz w:val="18"/>
-          <w:szCs w:val="18"/>
-          <w:rtl w:val="0"/>
-        </w:rPr>
-        <w:t xml:space="preserve">&lt;m&gt;</w:t>
-      </w:r>
-      <w:r>
-        <w:rPr>
-          <w:rtl w:val="0"/>
-        </w:rPr>
-        <w:t xml:space="preserve">string</w:t>
-      </w:r>
-      <w:r>
-        <w:rPr>
-          <w:rFonts w:ascii="Courier New" w:cs="Courier New" w:eastAsia="Courier New" w:hAnsi="Courier New"/>
-          <w:color w:val="0000ff"/>
-          <w:sz w:val="18"/>
-          <w:szCs w:val="18"/>
-          <w:rtl w:val="0"/>
-        </w:rPr>
-        <w:t xml:space="preserve">&lt;/m&gt;</w:t>
-      </w:r>
-      <w:r>
-        <w:rPr>
-          <w:rtl w:val="0"/>
-        </w:rPr>
-        <w:t xml:space="preserve"> </w:t>
-      </w:r>
-      <w:r>
-        <w:rPr>
-          <w:color w:val="000000"/>
-          <w:rtl w:val="0"/>
-        </w:rPr>
-        <w:t xml:space="preserve">and </w:t>
-      </w:r>
-      <w:r>
-        <w:rPr>
-          <w:rFonts w:ascii="Courier New" w:cs="Courier New" w:eastAsia="Courier New" w:hAnsi="Courier New"/>
-          <w:color w:val="0000ff"/>
-          <w:sz w:val="18"/>
-          <w:szCs w:val="18"/>
-          <w:rtl w:val="0"/>
-        </w:rPr>
-        <w:t xml:space="preserve">&lt;m&gt;</w:t>
-      </w:r>
-      <w:r>
-        <w:rPr>
-          <w:color w:val="000000"/>
-          <w:rtl w:val="0"/>
-        </w:rPr>
-        <w:t xml:space="preserve">cord</w:t>
-      </w:r>
-      <w:r>
-        <w:rPr>
-          <w:rFonts w:ascii="Courier New" w:cs="Courier New" w:eastAsia="Courier New" w:hAnsi="Courier New"/>
-          <w:color w:val="0000ff"/>
-          <w:sz w:val="18"/>
-          <w:szCs w:val="18"/>
-          <w:rtl w:val="0"/>
-        </w:rPr>
-        <w:t xml:space="preserve">&lt;/m&gt;</w:t>
-      </w:r>
-      <w:r>
-        <w:rPr>
-          <w:color w:val="000000"/>
-          <w:rtl w:val="0"/>
-        </w:rPr>
-        <w:t xml:space="preserve"> that is joined to the </w:t>
-      </w:r>
-      <w:r>
-        <w:rPr>
-          <w:rtl w:val="0"/>
-        </w:rPr>
-        <w:t xml:space="preserve">sausage </w:t>
-      </w:r>
-      <w:r>
-        <w:rPr>
-          <w:color w:val="000000"/>
-          <w:rtl w:val="0"/>
-        </w:rPr>
-        <w:t xml:space="preserve">so that it is extended mid-way, but not so much that it is detached. And if there is </w:t>
-      </w:r>
-      <w:r>
-        <w:rPr>
-          <w:rFonts w:ascii="Courier New" w:cs="Courier New" w:eastAsia="Courier New" w:hAnsi="Courier New"/>
-          <w:color w:val="0000ff"/>
-          <w:sz w:val="18"/>
-          <w:szCs w:val="18"/>
-          <w:rtl w:val="0"/>
-        </w:rPr>
-        <w:t xml:space="preserve">&lt;m&gt;</w:t>
-      </w:r>
-      <w:r>
-        <w:rPr>
-          <w:color w:val="000000"/>
-          <w:rtl w:val="0"/>
-        </w:rPr>
-        <w:t xml:space="preserve">water</w:t>
-      </w:r>
-      <w:r>
-        <w:rPr>
-          <w:rFonts w:ascii="Courier New" w:cs="Courier New" w:eastAsia="Courier New" w:hAnsi="Courier New"/>
-          <w:color w:val="0000ff"/>
-          <w:sz w:val="18"/>
-          <w:szCs w:val="18"/>
-          <w:rtl w:val="0"/>
-        </w:rPr>
-        <w:t xml:space="preserve">&lt;/m&gt;</w:t>
-      </w:r>
-      <w:r>
-        <w:rPr>
-          <w:color w:val="000000"/>
-          <w:rtl w:val="0"/>
-        </w:rPr>
-        <w:t xml:space="preserve"> in the ditch, it will be necessary to support the </w:t>
-      </w:r>
-      <w:r>
-        <w:rPr>
-          <w:rtl w:val="0"/>
-        </w:rPr>
-        <w:t xml:space="preserve">sausage </w:t>
-      </w:r>
-      <w:r>
-        <w:rPr>
-          <w:color w:val="000000"/>
-          <w:rtl w:val="0"/>
-        </w:rPr>
         <w:t xml:space="preserve">with a </w:t>
       </w:r>
       <w:r>
@@ -1534,7 +1620,20 @@
           <w:color w:val="000000"/>
           <w:rtl w:val="0"/>
         </w:rPr>
-        <w:t xml:space="preserve">. Then, having placed himself and others in safety, the person who holds the tip of the </w:t>
+        <w:t xml:space="preserve">. Then, having placed himself &amp;amp; others in safety, the person who holds the </w:t>
+      </w:r>
+      <w:r>
+        <w:rPr>
+          <w:rtl w:val="0"/>
+        </w:rPr>
+        <w:t xml:space="preserve">end</w:t>
+      </w:r>
+      <w:r>
+        <w:rPr>
+          <w:color w:val="000000"/>
+          <w:rtl w:val="0"/>
+        </w:rPr>
+        <w:t xml:space="preserve"> of the </w:t>
       </w:r>
       <w:r>
         <w:rPr>
@@ -1738,10 +1837,9 @@
       </w:r>
       <w:r>
         <w:rPr>
-          <w:color w:val="000000"/>
-          <w:rtl w:val="0"/>
-        </w:rPr>
-        <w:t xml:space="preserve">Mortars</w:t>
+          <w:rtl w:val="0"/>
+        </w:rPr>
+        <w:t xml:space="preserve">Petards</w:t>
       </w:r>
       <w:r>
         <w:rPr>
@@ -1852,13 +1950,52 @@
           <w:color w:val="000000"/>
           <w:rtl w:val="0"/>
         </w:rPr>
-        <w:t xml:space="preserve">. For the rest, for its charge, cannonball, and process, you </w:t>
-      </w:r>
-      <w:r>
-        <w:rPr>
-          <w:rtl w:val="0"/>
-        </w:rPr>
-        <w:t xml:space="preserve">need to </w:t>
+        <w:t xml:space="preserve">. </w:t>
+      </w:r>
+      <w:r>
+        <w:rPr>
+          <w:rtl w:val="0"/>
+        </w:rPr>
+        <w:t xml:space="preserve">Moreover</w:t>
+      </w:r>
+      <w:r>
+        <w:rPr>
+          <w:color w:val="000000"/>
+          <w:rtl w:val="0"/>
+        </w:rPr>
+        <w:t xml:space="preserve">, for its load</w:t>
+      </w:r>
+      <w:r>
+        <w:rPr>
+          <w:rtl w:val="0"/>
+        </w:rPr>
+        <w:t xml:space="preserve">, the b</w:t>
+      </w:r>
+      <w:r>
+        <w:rPr>
+          <w:color w:val="000000"/>
+          <w:rtl w:val="0"/>
+        </w:rPr>
+        <w:t xml:space="preserve">all, &amp;amp; t</w:t>
+      </w:r>
+      <w:r>
+        <w:rPr>
+          <w:rtl w:val="0"/>
+        </w:rPr>
+        <w:t xml:space="preserve">he way to </w:t>
+      </w:r>
+      <w:r>
+        <w:rPr>
+          <w:color w:val="000000"/>
+          <w:rtl w:val="0"/>
+        </w:rPr>
+        <w:t xml:space="preserve">proceed, </w:t>
+      </w:r>
+      <w:r>
+        <w:rPr>
+          <w:rtl w:val="0"/>
+        </w:rPr>
+        <w:t xml:space="preserve">it is necessary to </w:t>
       </w:r>
       <w:r>
         <w:rPr>
@@ -1976,14 +2113,14 @@
         <w:rPr>
           <w:rtl w:val="0"/>
         </w:rPr>
-        <w:t xml:space="preserve">The c</w:t>
-      </w:r>
-      <w:r>
-        <w:rPr>
-          <w:color w:val="000000"/>
-          <w:rtl w:val="0"/>
-        </w:rPr>
-        <w:t xml:space="preserve">annonball needs to be be round on one side and flat on the other like a </w:t>
+        <w:t xml:space="preserve">The </w:t>
+      </w:r>
+      <w:r>
+        <w:rPr>
+          <w:color w:val="000000"/>
+          <w:rtl w:val="0"/>
+        </w:rPr>
+        <w:t xml:space="preserve">ball needs to be be round on one side &amp;amp; flat on the other like a </w:t>
       </w:r>
       <w:r>
         <w:rPr>
@@ -2017,7 +2154,7 @@
           <w:color w:val="000000"/>
           <w:rtl w:val="0"/>
         </w:rPr>
-        <w:t xml:space="preserve"> of a cut cannonball.</w:t>
+        <w:t xml:space="preserve"> of a cut ball.</w:t>
       </w:r>
       <w:r>
         <w:rPr>
@@ -2095,27 +2232,14 @@
         <w:rPr>
           <w:rtl w:val="0"/>
         </w:rPr>
-        <w:t xml:space="preserve">and is </w:t>
-      </w:r>
-      <w:r>
-        <w:rPr>
-          <w:color w:val="000000"/>
-          <w:rtl w:val="0"/>
-        </w:rPr>
-        <w:t xml:space="preserve">enveloped </w:t>
-      </w:r>
-      <w:r>
-        <w:rPr>
-          <w:rtl w:val="0"/>
-        </w:rPr>
-        <w:t xml:space="preserve">in </w:t>
-      </w:r>
-      <w:r>
-        <w:rPr>
-          <w:color w:val="000000"/>
-          <w:rtl w:val="0"/>
-        </w:rPr>
-        <w:t xml:space="preserve">the middle of the cross.</w:t>
+        <w:t xml:space="preserve">and wraps itself with the mi</w:t>
+      </w:r>
+      <w:r>
+        <w:rPr>
+          <w:color w:val="000000"/>
+          <w:rtl w:val="0"/>
+        </w:rPr>
+        <w:t xml:space="preserve">ddle of the cross.</w:t>
       </w:r>
       <w:r>
         <w:rPr>

--- a/TEMP/input/p023v_MBR_+MHS_+_G2/tl_p023v.docx
+++ b/TEMP/input/p023v_MBR_+MHS_+_G2/tl_p023v.docx
@@ -2324,7 +2324,7 @@
     </w:p>
     <w:sectPr>
       <w:pgSz w:h="15840" w:w="12240"/>
-      <w:pgMar w:bottom="1440" w:top="1440" w:left="1440" w:right="1440" w:header="0"/>
+      <w:pgMar w:bottom="1440" w:top="1440" w:left="1440" w:right="1440" w:header="0" w:footer="720"/>
       <w:pgNumType w:start="1"/>
     </w:sectPr>
   </w:body>

--- a/TEMP/input/p023v_MBR_+MHS_+_G2/tl_p023v.docx
+++ b/TEMP/input/p023v_MBR_+MHS_+_G2/tl_p023v.docx
@@ -558,13 +558,65 @@
           <w:color w:val="000000"/>
           <w:rtl w:val="0"/>
         </w:rPr>
-        <w:t xml:space="preserve">is filled, dip it gently </w:t>
-      </w:r>
-      <w:r>
-        <w:rPr>
-          <w:rtl w:val="0"/>
-        </w:rPr>
-        <w:t xml:space="preserve">to moisten the </w:t>
+        <w:t xml:space="preserve">is </w:t>
+      </w:r>
+      <w:r>
+        <w:rPr>
+          <w:rtl w:val="0"/>
+        </w:rPr>
+        <w:t xml:space="preserve">full</w:t>
+      </w:r>
+      <w:r>
+        <w:rPr>
+          <w:color w:val="000000"/>
+          <w:rtl w:val="0"/>
+        </w:rPr>
+        <w:t xml:space="preserve">, dip it </w:t>
+      </w:r>
+      <w:r>
+        <w:rPr>
+          <w:rFonts w:ascii="Courier New" w:cs="Courier New" w:eastAsia="Courier New" w:hAnsi="Courier New"/>
+          <w:color w:val="a91111"/>
+          <w:sz w:val="18"/>
+          <w:szCs w:val="18"/>
+          <w:rtl w:val="0"/>
+        </w:rPr>
+        <w:t xml:space="preserve">&lt;del&gt;</w:t>
+      </w:r>
+      <w:r>
+        <w:rPr>
+          <w:rtl w:val="0"/>
+        </w:rPr>
+        <w:t xml:space="preserve">well in</w:t>
+      </w:r>
+      <w:r>
+        <w:rPr>
+          <w:rFonts w:ascii="Courier New" w:cs="Courier New" w:eastAsia="Courier New" w:hAnsi="Courier New"/>
+          <w:color w:val="a91111"/>
+          <w:sz w:val="18"/>
+          <w:szCs w:val="18"/>
+          <w:rtl w:val="0"/>
+        </w:rPr>
+        <w:t xml:space="preserve">&lt;/del&gt; </w:t>
+      </w:r>
+      <w:r>
+        <w:rPr>
+          <w:rtl w:val="0"/>
+        </w:rPr>
+        <w:t xml:space="preserve">lightly,</w:t>
+      </w:r>
+      <w:r>
+        <w:rPr>
+          <w:color w:val="000000"/>
+          <w:rtl w:val="0"/>
+        </w:rPr>
+        <w:t xml:space="preserve"> </w:t>
+      </w:r>
+      <w:r>
+        <w:rPr>
+          <w:rtl w:val="0"/>
+        </w:rPr>
+        <w:t xml:space="preserve">to wet the </w:t>
       </w:r>
       <w:r>
         <w:rPr>
@@ -590,7 +642,27 @@
           <w:szCs w:val="18"/>
           <w:rtl w:val="0"/>
         </w:rPr>
-        <w:t xml:space="preserve">&lt;/m&gt; &amp;amp; </w:t>
+        <w:t xml:space="preserve">&lt;/m&gt; &amp;</w:t>
+      </w:r>
+      <w:r>
+        <w:rPr>
+          <w:rFonts w:ascii="Courier New" w:cs="Courier New" w:eastAsia="Courier New" w:hAnsi="Courier New"/>
+          <w:color w:val="a9a9a9"/>
+          <w:sz w:val="18"/>
+          <w:szCs w:val="18"/>
+          <w:rtl w:val="0"/>
+        </w:rPr>
+        <w:t xml:space="preserve">amp;</w:t>
+      </w:r>
+      <w:r>
+        <w:rPr>
+          <w:rFonts w:ascii="Courier New" w:cs="Courier New" w:eastAsia="Courier New" w:hAnsi="Courier New"/>
+          <w:color w:val="0000ff"/>
+          <w:sz w:val="18"/>
+          <w:szCs w:val="18"/>
+          <w:rtl w:val="0"/>
+        </w:rPr>
+        <w:t xml:space="preserve"> </w:t>
       </w:r>
       <w:r>
         <w:rPr>
@@ -662,6 +734,367 @@
           <w:szCs w:val="18"/>
           <w:rtl w:val="0"/>
         </w:rPr>
+        <w:t xml:space="preserve">&lt;/ms&gt; of</w:t>
+      </w:r>
+      <w:r>
+        <w:rPr>
+          <w:color w:val="000000"/>
+          <w:rtl w:val="0"/>
+        </w:rPr>
+        <w:t xml:space="preserve"> </w:t>
+      </w:r>
+      <w:r>
+        <w:rPr>
+          <w:rFonts w:ascii="Courier New" w:cs="Courier New" w:eastAsia="Courier New" w:hAnsi="Courier New"/>
+          <w:color w:val="0000ff"/>
+          <w:sz w:val="18"/>
+          <w:szCs w:val="18"/>
+          <w:rtl w:val="0"/>
+        </w:rPr>
+        <w:t xml:space="preserve">&lt;m&gt;</w:t>
+      </w:r>
+      <w:r>
+        <w:rPr>
+          <w:color w:val="000000"/>
+          <w:rtl w:val="0"/>
+        </w:rPr>
+        <w:t xml:space="preserve">vinegar</w:t>
+      </w:r>
+      <w:r>
+        <w:rPr>
+          <w:rFonts w:ascii="Courier New" w:cs="Courier New" w:eastAsia="Courier New" w:hAnsi="Courier New"/>
+          <w:color w:val="0000ff"/>
+          <w:sz w:val="18"/>
+          <w:szCs w:val="18"/>
+          <w:rtl w:val="0"/>
+        </w:rPr>
+        <w:t xml:space="preserve">&lt;/m&gt;</w:t>
+      </w:r>
+      <w:r>
+        <w:rPr>
+          <w:color w:val="000000"/>
+          <w:rtl w:val="0"/>
+        </w:rPr>
+        <w:t xml:space="preserve"> &amp;</w:t>
+      </w:r>
+      <w:r>
+        <w:rPr>
+          <w:rFonts w:ascii="Courier New" w:cs="Courier New" w:eastAsia="Courier New" w:hAnsi="Courier New"/>
+          <w:color w:val="a9a9a9"/>
+          <w:sz w:val="18"/>
+          <w:szCs w:val="18"/>
+          <w:rtl w:val="0"/>
+        </w:rPr>
+        <w:t xml:space="preserve">amp;</w:t>
+      </w:r>
+      <w:r>
+        <w:rPr>
+          <w:color w:val="000000"/>
+          <w:rtl w:val="0"/>
+        </w:rPr>
+        <w:t xml:space="preserve"> </w:t>
+      </w:r>
+      <w:r>
+        <w:rPr>
+          <w:rFonts w:ascii="Courier New" w:cs="Courier New" w:eastAsia="Courier New" w:hAnsi="Courier New"/>
+          <w:color w:val="a91111"/>
+          <w:sz w:val="18"/>
+          <w:szCs w:val="18"/>
+          <w:rtl w:val="0"/>
+        </w:rPr>
+        <w:t xml:space="preserve">&lt;del&gt;</w:t>
+      </w:r>
+      <w:r>
+        <w:rPr>
+          <w:rtl w:val="0"/>
+        </w:rPr>
+        <w:t xml:space="preserve">of</w:t>
+      </w:r>
+      <w:r>
+        <w:rPr>
+          <w:rFonts w:ascii="Courier New" w:cs="Courier New" w:eastAsia="Courier New" w:hAnsi="Courier New"/>
+          <w:color w:val="a91111"/>
+          <w:sz w:val="18"/>
+          <w:szCs w:val="18"/>
+          <w:rtl w:val="0"/>
+        </w:rPr>
+        <w:t xml:space="preserve">&lt;/del&gt; </w:t>
+      </w:r>
+      <w:r>
+        <w:rPr>
+          <w:color w:val="000000"/>
+          <w:rtl w:val="0"/>
+        </w:rPr>
+        <w:t xml:space="preserve">one of </w:t>
+      </w:r>
+      <w:r>
+        <w:rPr>
+          <w:rFonts w:ascii="Courier New" w:cs="Courier New" w:eastAsia="Courier New" w:hAnsi="Courier New"/>
+          <w:color w:val="0000ff"/>
+          <w:sz w:val="18"/>
+          <w:szCs w:val="18"/>
+          <w:rtl w:val="0"/>
+        </w:rPr>
+        <w:t xml:space="preserve">&lt;m&gt;</w:t>
+      </w:r>
+      <w:r>
+        <w:rPr>
+          <w:rtl w:val="0"/>
+        </w:rPr>
+        <w:t xml:space="preserve">eau-de-vie</w:t>
+      </w:r>
+      <w:r>
+        <w:rPr>
+          <w:rFonts w:ascii="Courier New" w:cs="Courier New" w:eastAsia="Courier New" w:hAnsi="Courier New"/>
+          <w:color w:val="0000ff"/>
+          <w:sz w:val="18"/>
+          <w:szCs w:val="18"/>
+          <w:rtl w:val="0"/>
+        </w:rPr>
+        <w:t xml:space="preserve">&lt;/m&gt;</w:t>
+      </w:r>
+      <w:r>
+        <w:rPr>
+          <w:rtl w:val="0"/>
+        </w:rPr>
+        <w:t xml:space="preserve">.</w:t>
+      </w:r>
+      <w:r>
+        <w:rPr>
+          <w:color w:val="000000"/>
+          <w:rtl w:val="0"/>
+        </w:rPr>
+        <w:t xml:space="preserve"> </w:t>
+      </w:r>
+      <w:r>
+        <w:rPr>
+          <w:rtl w:val="0"/>
+        </w:rPr>
+        <w:t xml:space="preserve">Next</w:t>
+      </w:r>
+      <w:r>
+        <w:rPr>
+          <w:color w:val="000000"/>
+          <w:rtl w:val="0"/>
+        </w:rPr>
+        <w:t xml:space="preserve">, </w:t>
+      </w:r>
+      <w:r>
+        <w:rPr>
+          <w:rtl w:val="0"/>
+        </w:rPr>
+        <w:t xml:space="preserve">let</w:t>
+      </w:r>
+      <w:r>
+        <w:rPr>
+          <w:color w:val="000000"/>
+          <w:rtl w:val="0"/>
+        </w:rPr>
+        <w:t xml:space="preserve"> the said </w:t>
+      </w:r>
+      <w:r>
+        <w:rPr>
+          <w:rFonts w:ascii="Courier New" w:cs="Courier New" w:eastAsia="Courier New" w:hAnsi="Courier New"/>
+          <w:color w:val="0000ff"/>
+          <w:sz w:val="18"/>
+          <w:szCs w:val="18"/>
+          <w:rtl w:val="0"/>
+        </w:rPr>
+        <w:t xml:space="preserve">&lt;m&gt;</w:t>
+      </w:r>
+      <w:r>
+        <w:rPr>
+          <w:rtl w:val="0"/>
+        </w:rPr>
+        <w:t xml:space="preserve">canvas</w:t>
+      </w:r>
+      <w:r>
+        <w:rPr>
+          <w:rFonts w:ascii="Courier New" w:cs="Courier New" w:eastAsia="Courier New" w:hAnsi="Courier New"/>
+          <w:color w:val="0000ff"/>
+          <w:sz w:val="18"/>
+          <w:szCs w:val="18"/>
+          <w:rtl w:val="0"/>
+        </w:rPr>
+        <w:t xml:space="preserve">&lt;/m&gt;</w:t>
+      </w:r>
+      <w:r>
+        <w:rPr>
+          <w:color w:val="000000"/>
+          <w:rtl w:val="0"/>
+        </w:rPr>
+        <w:t xml:space="preserve"> dry </w:t>
+      </w:r>
+      <w:r>
+        <w:rPr>
+          <w:rtl w:val="0"/>
+        </w:rPr>
+        <w:t xml:space="preserve">well</w:t>
+      </w:r>
+      <w:r>
+        <w:rPr>
+          <w:color w:val="000000"/>
+          <w:rtl w:val="0"/>
+        </w:rPr>
+        <w:t xml:space="preserve">, and then </w:t>
+      </w:r>
+      <w:r>
+        <w:rPr>
+          <w:rtl w:val="0"/>
+        </w:rPr>
+        <w:t xml:space="preserve">one</w:t>
+      </w:r>
+      <w:r>
+        <w:rPr>
+          <w:color w:val="000000"/>
+          <w:rtl w:val="0"/>
+        </w:rPr>
+        <w:t xml:space="preserve"> </w:t>
+      </w:r>
+      <w:r>
+        <w:rPr>
+          <w:rtl w:val="0"/>
+        </w:rPr>
+        <w:t xml:space="preserve">needs to join</w:t>
+      </w:r>
+      <w:r>
+        <w:rPr>
+          <w:color w:val="000000"/>
+          <w:rtl w:val="0"/>
+        </w:rPr>
+        <w:t xml:space="preserve"> to the said </w:t>
+      </w:r>
+      <w:r>
+        <w:rPr>
+          <w:rtl w:val="0"/>
+        </w:rPr>
+        <w:t xml:space="preserve">sausage </w:t>
+      </w:r>
+      <w:r>
+        <w:rPr>
+          <w:color w:val="000000"/>
+          <w:rtl w:val="0"/>
+        </w:rPr>
+        <w:t xml:space="preserve">a long </w:t>
+      </w:r>
+      <w:r>
+        <w:rPr>
+          <w:rFonts w:ascii="Courier New" w:cs="Courier New" w:eastAsia="Courier New" w:hAnsi="Courier New"/>
+          <w:color w:val="0000ff"/>
+          <w:sz w:val="18"/>
+          <w:szCs w:val="18"/>
+          <w:rtl w:val="0"/>
+        </w:rPr>
+        <w:t xml:space="preserve">&lt;m&gt;</w:t>
+      </w:r>
+      <w:r>
+        <w:rPr>
+          <w:color w:val="000000"/>
+          <w:rtl w:val="0"/>
+        </w:rPr>
+        <w:t xml:space="preserve">string</w:t>
+      </w:r>
+      <w:r>
+        <w:rPr>
+          <w:rFonts w:ascii="Courier New" w:cs="Courier New" w:eastAsia="Courier New" w:hAnsi="Courier New"/>
+          <w:color w:val="0000ff"/>
+          <w:sz w:val="18"/>
+          <w:szCs w:val="18"/>
+          <w:rtl w:val="0"/>
+        </w:rPr>
+        <w:t xml:space="preserve">&lt;/m&gt;</w:t>
+      </w:r>
+      <w:r>
+        <w:rPr>
+          <w:color w:val="000000"/>
+          <w:rtl w:val="0"/>
+        </w:rPr>
+        <w:t xml:space="preserve"> or </w:t>
+      </w:r>
+      <w:r>
+        <w:rPr>
+          <w:rFonts w:ascii="Courier New" w:cs="Courier New" w:eastAsia="Courier New" w:hAnsi="Courier New"/>
+          <w:color w:val="0000ff"/>
+          <w:sz w:val="18"/>
+          <w:szCs w:val="18"/>
+          <w:rtl w:val="0"/>
+        </w:rPr>
+        <w:t xml:space="preserve">&lt;m&gt;</w:t>
+      </w:r>
+      <w:r>
+        <w:rPr>
+          <w:color w:val="000000"/>
+          <w:rtl w:val="0"/>
+        </w:rPr>
+        <w:t xml:space="preserve">cord</w:t>
+      </w:r>
+      <w:r>
+        <w:rPr>
+          <w:rFonts w:ascii="Courier New" w:cs="Courier New" w:eastAsia="Courier New" w:hAnsi="Courier New"/>
+          <w:color w:val="0000ff"/>
+          <w:sz w:val="18"/>
+          <w:szCs w:val="18"/>
+          <w:rtl w:val="0"/>
+        </w:rPr>
+        <w:t xml:space="preserve">&lt;/m&gt;</w:t>
+      </w:r>
+      <w:r>
+        <w:rPr>
+          <w:color w:val="000000"/>
+          <w:rtl w:val="0"/>
+        </w:rPr>
+        <w:t xml:space="preserve"> </w:t>
+      </w:r>
+      <w:r>
+        <w:rPr>
+          <w:rFonts w:ascii="Courier New" w:cs="Courier New" w:eastAsia="Courier New" w:hAnsi="Courier New"/>
+          <w:color w:val="0000ff"/>
+          <w:sz w:val="18"/>
+          <w:szCs w:val="18"/>
+          <w:rtl w:val="0"/>
+        </w:rPr>
+        <w:t xml:space="preserve">&lt;ms&gt; which should be </w:t>
+      </w:r>
+      <w:r>
+        <w:rPr>
+          <w:rtl w:val="0"/>
+        </w:rPr>
+        <w:t xml:space="preserve">two times</w:t>
+      </w:r>
+      <w:r>
+        <w:rPr>
+          <w:color w:val="000000"/>
+          <w:rtl w:val="0"/>
+        </w:rPr>
+        <w:t xml:space="preserve"> </w:t>
+      </w:r>
+      <w:r>
+        <w:rPr>
+          <w:rtl w:val="0"/>
+        </w:rPr>
+        <w:t xml:space="preserve">longer than</w:t>
+      </w:r>
+      <w:r>
+        <w:rPr>
+          <w:color w:val="000000"/>
+          <w:rtl w:val="0"/>
+        </w:rPr>
+        <w:t xml:space="preserve"> the </w:t>
+      </w:r>
+      <w:r>
+        <w:rPr>
+          <w:rtl w:val="0"/>
+        </w:rPr>
+        <w:t xml:space="preserve">sausage</w:t>
+      </w:r>
+      <w:r>
+        <w:rPr>
+          <w:rFonts w:ascii="Courier New" w:cs="Courier New" w:eastAsia="Courier New" w:hAnsi="Courier New"/>
+          <w:color w:val="0000ff"/>
+          <w:sz w:val="18"/>
+          <w:szCs w:val="18"/>
+          <w:rtl w:val="0"/>
+        </w:rPr>
         <w:t xml:space="preserve">&lt;/ms&gt;</w:t>
       </w:r>
       <w:r>
@@ -669,10 +1102,148 @@
           <w:color w:val="000000"/>
           <w:rtl w:val="0"/>
         </w:rPr>
+        <w:t xml:space="preserve">, &amp;</w:t>
+      </w:r>
+      <w:r>
+        <w:rPr>
+          <w:rFonts w:ascii="Courier New" w:cs="Courier New" w:eastAsia="Courier New" w:hAnsi="Courier New"/>
+          <w:color w:val="a9a9a9"/>
+          <w:sz w:val="18"/>
+          <w:szCs w:val="18"/>
+          <w:rtl w:val="0"/>
+        </w:rPr>
+        <w:t xml:space="preserve">amp;</w:t>
+      </w:r>
+      <w:r>
+        <w:rPr>
+          <w:color w:val="000000"/>
+          <w:rtl w:val="0"/>
+        </w:rPr>
         <w:t xml:space="preserve"> </w:t>
       </w:r>
       <w:r>
         <w:rPr>
+          <w:rtl w:val="0"/>
+        </w:rPr>
+        <w:t xml:space="preserve">one ought </w:t>
+      </w:r>
+      <w:r>
+        <w:rPr>
+          <w:color w:val="000000"/>
+          <w:rtl w:val="0"/>
+        </w:rPr>
+        <w:t xml:space="preserve">not to </w:t>
+      </w:r>
+      <w:r>
+        <w:rPr>
+          <w:rtl w:val="0"/>
+        </w:rPr>
+        <w:t xml:space="preserve">tighten</w:t>
+      </w:r>
+      <w:r>
+        <w:rPr>
+          <w:color w:val="000000"/>
+          <w:rtl w:val="0"/>
+        </w:rPr>
+        <w:t xml:space="preserve"> it to the </w:t>
+      </w:r>
+      <w:r>
+        <w:rPr>
+          <w:rtl w:val="0"/>
+        </w:rPr>
+        <w:t xml:space="preserve">sausage </w:t>
+      </w:r>
+      <w:r>
+        <w:rPr>
+          <w:color w:val="000000"/>
+          <w:rtl w:val="0"/>
+        </w:rPr>
+        <w:t xml:space="preserve">but only to bind it to it at </w:t>
+      </w:r>
+      <w:r>
+        <w:rPr>
+          <w:rtl w:val="0"/>
+        </w:rPr>
+        <w:t xml:space="preserve">both</w:t>
+      </w:r>
+      <w:r>
+        <w:rPr>
+          <w:color w:val="000000"/>
+          <w:rtl w:val="0"/>
+        </w:rPr>
+        <w:t xml:space="preserve"> ends &amp;</w:t>
+      </w:r>
+      <w:r>
+        <w:rPr>
+          <w:rFonts w:ascii="Courier New" w:cs="Courier New" w:eastAsia="Courier New" w:hAnsi="Courier New"/>
+          <w:color w:val="a9a9a9"/>
+          <w:sz w:val="18"/>
+          <w:szCs w:val="18"/>
+          <w:rtl w:val="0"/>
+        </w:rPr>
+        <w:t xml:space="preserve">amp;</w:t>
+      </w:r>
+      <w:r>
+        <w:rPr>
+          <w:color w:val="000000"/>
+          <w:rtl w:val="0"/>
+        </w:rPr>
+        <w:t xml:space="preserve"> to sew it </w:t>
+      </w:r>
+      <w:r>
+        <w:rPr>
+          <w:rtl w:val="0"/>
+        </w:rPr>
+        <w:t xml:space="preserve">on the sausage in a few places in the middle</w:t>
+      </w:r>
+      <w:r>
+        <w:rPr>
+          <w:color w:val="000000"/>
+          <w:rtl w:val="0"/>
+        </w:rPr>
+        <w:t xml:space="preserve">. </w:t>
+      </w:r>
+      <w:r>
+        <w:rPr>
+          <w:rtl w:val="0"/>
+        </w:rPr>
+        <w:t xml:space="preserve">Next one</w:t>
+      </w:r>
+      <w:r>
+        <w:rPr>
+          <w:color w:val="000000"/>
+          <w:rtl w:val="0"/>
+        </w:rPr>
+        <w:t xml:space="preserve"> </w:t>
+      </w:r>
+      <w:r>
+        <w:rPr>
+          <w:rtl w:val="0"/>
+        </w:rPr>
+        <w:t xml:space="preserve">needs to </w:t>
+      </w:r>
+      <w:r>
+        <w:rPr>
+          <w:color w:val="000000"/>
+          <w:rtl w:val="0"/>
+        </w:rPr>
+        <w:t xml:space="preserve">smear the entire </w:t>
+      </w:r>
+      <w:r>
+        <w:rPr>
+          <w:rtl w:val="0"/>
+        </w:rPr>
+        <w:t xml:space="preserve">sausage </w:t>
+      </w:r>
+      <w:r>
+        <w:rPr>
+          <w:color w:val="000000"/>
+          <w:rtl w:val="0"/>
+        </w:rPr>
+        <w:t xml:space="preserve">with very good </w:t>
+      </w:r>
+      <w:r>
+        <w:rPr>
           <w:rFonts w:ascii="Courier New" w:cs="Courier New" w:eastAsia="Courier New" w:hAnsi="Courier New"/>
           <w:color w:val="0000ff"/>
           <w:sz w:val="18"/>
@@ -686,7 +1257,7 @@
           <w:color w:val="000000"/>
           <w:rtl w:val="0"/>
         </w:rPr>
-        <w:t xml:space="preserve">vinegar</w:t>
+        <w:t xml:space="preserve">turpentine</w:t>
       </w:r>
       <w:r>
         <w:rPr>
@@ -703,7 +1274,26 @@
           <w:color w:val="000000"/>
           <w:rtl w:val="0"/>
         </w:rPr>
-        <w:t xml:space="preserve"> &amp;amp; one of </w:t>
+        <w:t xml:space="preserve">, and at whichever end of it you wish</w:t>
+      </w:r>
+      <w:r>
+        <w:rPr>
+          <w:rtl w:val="0"/>
+        </w:rPr>
+        <w:t xml:space="preserve"> to</w:t>
+      </w:r>
+      <w:r>
+        <w:rPr>
+          <w:color w:val="000000"/>
+          <w:rtl w:val="0"/>
+        </w:rPr>
+        <w:t xml:space="preserve"> </w:t>
+      </w:r>
+      <w:r>
+        <w:rPr>
+          <w:rtl w:val="0"/>
+        </w:rPr>
+        <w:t xml:space="preserve">join to the touch-hole of the </w:t>
       </w:r>
       <w:r>
         <w:rPr>
@@ -719,7 +1309,7 @@
         <w:rPr>
           <w:rtl w:val="0"/>
         </w:rPr>
-        <w:t xml:space="preserve">eau-de-vie</w:t>
+        <w:t xml:space="preserve">petard</w:t>
       </w:r>
       <w:r>
         <w:rPr>
@@ -733,920 +1323,943 @@
       </w:r>
       <w:r>
         <w:rPr>
+          <w:color w:val="000000"/>
+          <w:rtl w:val="0"/>
+        </w:rPr>
+        <w:t xml:space="preserve"> for</w:t>
+      </w:r>
+      <w:r>
+        <w:rPr>
+          <w:rtl w:val="0"/>
+        </w:rPr>
+        <w:t xml:space="preserve"> giving fire</w:t>
+      </w:r>
+      <w:r>
+        <w:rPr>
+          <w:color w:val="000000"/>
+          <w:rtl w:val="0"/>
+        </w:rPr>
+        <w:t xml:space="preserve">, you can sew </w:t>
+      </w:r>
+      <w:r>
+        <w:rPr>
+          <w:rFonts w:ascii="Courier New" w:cs="Courier New" w:eastAsia="Courier New" w:hAnsi="Courier New"/>
+          <w:color w:val="a91111"/>
+          <w:sz w:val="18"/>
+          <w:szCs w:val="18"/>
+          <w:rtl w:val="0"/>
+        </w:rPr>
+        <w:t xml:space="preserve">&lt;del&gt;</w:t>
+      </w:r>
+      <w:r>
+        <w:rPr>
+          <w:rtl w:val="0"/>
+        </w:rPr>
+        <w:t xml:space="preserve">a</w:t>
+      </w:r>
+      <w:r>
+        <w:rPr>
+          <w:rFonts w:ascii="Courier New" w:cs="Courier New" w:eastAsia="Courier New" w:hAnsi="Courier New"/>
+          <w:color w:val="a91111"/>
+          <w:sz w:val="18"/>
+          <w:szCs w:val="18"/>
+          <w:rtl w:val="0"/>
+        </w:rPr>
+        <w:t xml:space="preserve">&lt;/del&gt; </w:t>
+      </w:r>
+      <w:r>
+        <w:rPr>
+          <w:color w:val="000000"/>
+          <w:rtl w:val="0"/>
+        </w:rPr>
+        <w:t xml:space="preserve">or tightly attach a </w:t>
+      </w:r>
+      <w:r>
+        <w:rPr>
+          <w:rtl w:val="0"/>
+        </w:rPr>
+        <w:t xml:space="preserve">strip </w:t>
+      </w:r>
+      <w:r>
+        <w:rPr>
+          <w:color w:val="000000"/>
+          <w:rtl w:val="0"/>
+        </w:rPr>
+        <w:t xml:space="preserve">of </w:t>
+      </w:r>
+      <w:r>
+        <w:rPr>
+          <w:rFonts w:ascii="Courier New" w:cs="Courier New" w:eastAsia="Courier New" w:hAnsi="Courier New"/>
+          <w:color w:val="0000ff"/>
+          <w:sz w:val="18"/>
+          <w:szCs w:val="18"/>
+          <w:rtl w:val="0"/>
+        </w:rPr>
+        <w:t xml:space="preserve">&lt;m&gt;</w:t>
+      </w:r>
+      <w:r>
+        <w:rPr>
+          <w:rtl w:val="0"/>
+        </w:rPr>
+        <w:t xml:space="preserve">canvas</w:t>
+      </w:r>
+      <w:r>
+        <w:rPr>
+          <w:rFonts w:ascii="Courier New" w:cs="Courier New" w:eastAsia="Courier New" w:hAnsi="Courier New"/>
+          <w:color w:val="0000ff"/>
+          <w:sz w:val="18"/>
+          <w:szCs w:val="18"/>
+          <w:rtl w:val="0"/>
+        </w:rPr>
+        <w:t xml:space="preserve">&lt;/m&gt;</w:t>
+      </w:r>
+      <w:r>
+        <w:rPr>
+          <w:color w:val="000000"/>
+          <w:rtl w:val="0"/>
+        </w:rPr>
+        <w:t xml:space="preserve"> one </w:t>
+      </w:r>
+      <w:r>
+        <w:rPr>
+          <w:rFonts w:ascii="Courier New" w:cs="Courier New" w:eastAsia="Courier New" w:hAnsi="Courier New"/>
+          <w:color w:val="0000ff"/>
+          <w:sz w:val="18"/>
+          <w:szCs w:val="18"/>
+          <w:rtl w:val="0"/>
+        </w:rPr>
+        <w:t xml:space="preserve">&lt;fr&gt;&lt;ms&gt;</w:t>
+      </w:r>
+      <w:r>
+        <w:rPr>
+          <w:rtl w:val="0"/>
+        </w:rPr>
+        <w:t xml:space="preserve">empan</w:t>
+      </w:r>
+      <w:r>
+        <w:rPr>
+          <w:rFonts w:ascii="Courier New" w:cs="Courier New" w:eastAsia="Courier New" w:hAnsi="Courier New"/>
+          <w:color w:val="0000ff"/>
+          <w:sz w:val="18"/>
+          <w:szCs w:val="18"/>
+          <w:rtl w:val="0"/>
+        </w:rPr>
+        <w:t xml:space="preserve">&lt;/ms&gt;&lt;/fr&gt;</w:t>
+      </w:r>
+      <w:r>
+        <w:rPr>
+          <w:color w:val="000000"/>
+          <w:rtl w:val="0"/>
+        </w:rPr>
+        <w:t xml:space="preserve"> wide which </w:t>
+      </w:r>
+      <w:r>
+        <w:rPr>
+          <w:rtl w:val="0"/>
+        </w:rPr>
+        <w:t xml:space="preserve">should </w:t>
+      </w:r>
+      <w:r>
+        <w:rPr>
+          <w:color w:val="000000"/>
+          <w:rtl w:val="0"/>
+        </w:rPr>
+        <w:t xml:space="preserve">also be well soaked in </w:t>
+      </w:r>
+      <w:r>
+        <w:rPr>
+          <w:rFonts w:ascii="Courier New" w:cs="Courier New" w:eastAsia="Courier New" w:hAnsi="Courier New"/>
+          <w:color w:val="0000ff"/>
+          <w:sz w:val="18"/>
+          <w:szCs w:val="18"/>
+          <w:rtl w:val="0"/>
+        </w:rPr>
+        <w:t xml:space="preserve">&lt;m&gt;</w:t>
+      </w:r>
+      <w:r>
+        <w:rPr>
+          <w:color w:val="000000"/>
+          <w:rtl w:val="0"/>
+        </w:rPr>
+        <w:t xml:space="preserve">turpentine</w:t>
+      </w:r>
+      <w:r>
+        <w:rPr>
+          <w:rFonts w:ascii="Courier New" w:cs="Courier New" w:eastAsia="Courier New" w:hAnsi="Courier New"/>
+          <w:color w:val="0000ff"/>
+          <w:sz w:val="18"/>
+          <w:szCs w:val="18"/>
+          <w:rtl w:val="0"/>
+        </w:rPr>
+        <w:t xml:space="preserve">&lt;/m&gt;</w:t>
+      </w:r>
+      <w:r>
+        <w:rPr>
+          <w:color w:val="000000"/>
+          <w:rtl w:val="0"/>
+        </w:rPr>
+        <w:t xml:space="preserve">, &amp;</w:t>
+      </w:r>
+      <w:r>
+        <w:rPr>
+          <w:rFonts w:ascii="Courier New" w:cs="Courier New" w:eastAsia="Courier New" w:hAnsi="Courier New"/>
+          <w:color w:val="a9a9a9"/>
+          <w:sz w:val="18"/>
+          <w:szCs w:val="18"/>
+          <w:rtl w:val="0"/>
+        </w:rPr>
+        <w:t xml:space="preserve">amp;</w:t>
+      </w:r>
+      <w:r>
+        <w:rPr>
+          <w:color w:val="000000"/>
+          <w:rtl w:val="0"/>
+        </w:rPr>
+        <w:t xml:space="preserve"> this </w:t>
+      </w:r>
+      <w:r>
+        <w:rPr>
+          <w:rtl w:val="0"/>
+        </w:rPr>
+        <w:t xml:space="preserve">strip must</w:t>
+      </w:r>
+      <w:r>
+        <w:rPr>
+          <w:color w:val="000000"/>
+          <w:rtl w:val="0"/>
+        </w:rPr>
+        <w:t xml:space="preserve"> be </w:t>
+      </w:r>
+      <w:r>
+        <w:rPr>
+          <w:rtl w:val="0"/>
+        </w:rPr>
+        <w:t xml:space="preserve">split</w:t>
+      </w:r>
+      <w:r>
+        <w:rPr>
+          <w:color w:val="000000"/>
+          <w:rtl w:val="0"/>
+        </w:rPr>
+        <w:t xml:space="preserve"> in the middle </w:t>
+      </w:r>
+      <w:r>
+        <w:rPr>
+          <w:rtl w:val="0"/>
+        </w:rPr>
+        <w:t xml:space="preserve">in order to</w:t>
+      </w:r>
+      <w:r>
+        <w:rPr>
+          <w:color w:val="000000"/>
+          <w:rtl w:val="0"/>
+        </w:rPr>
+        <w:t xml:space="preserve"> </w:t>
+      </w:r>
+      <w:r>
+        <w:rPr>
+          <w:rtl w:val="0"/>
+        </w:rPr>
+        <w:t xml:space="preserve">wrap </w:t>
+      </w:r>
+      <w:r>
+        <w:rPr>
+          <w:color w:val="000000"/>
+          <w:rtl w:val="0"/>
+        </w:rPr>
+        <w:t xml:space="preserve">&amp;</w:t>
+      </w:r>
+      <w:r>
+        <w:rPr>
+          <w:rFonts w:ascii="Courier New" w:cs="Courier New" w:eastAsia="Courier New" w:hAnsi="Courier New"/>
+          <w:color w:val="a9a9a9"/>
+          <w:sz w:val="18"/>
+          <w:szCs w:val="18"/>
+          <w:rtl w:val="0"/>
+        </w:rPr>
+        <w:t xml:space="preserve">amp;</w:t>
+      </w:r>
+      <w:r>
+        <w:rPr>
+          <w:color w:val="000000"/>
+          <w:rtl w:val="0"/>
+        </w:rPr>
+        <w:t xml:space="preserve"> </w:t>
+      </w:r>
+      <w:r>
+        <w:rPr>
+          <w:rtl w:val="0"/>
+        </w:rPr>
+        <w:t xml:space="preserve">tie it</w:t>
+      </w:r>
+      <w:r>
+        <w:rPr>
+          <w:color w:val="000000"/>
+          <w:rtl w:val="0"/>
+        </w:rPr>
+        <w:t xml:space="preserve"> around the </w:t>
+      </w:r>
+      <w:r>
+        <w:rPr>
+          <w:rFonts w:ascii="Courier New" w:cs="Courier New" w:eastAsia="Courier New" w:hAnsi="Courier New"/>
+          <w:color w:val="0000ff"/>
+          <w:sz w:val="18"/>
+          <w:szCs w:val="18"/>
+          <w:rtl w:val="0"/>
+        </w:rPr>
+        <w:t xml:space="preserve">&lt;m&gt;</w:t>
+      </w:r>
+      <w:r>
+        <w:rPr>
+          <w:rtl w:val="0"/>
+        </w:rPr>
+        <w:t xml:space="preserve">petard</w:t>
+      </w:r>
+      <w:r>
+        <w:rPr>
+          <w:rFonts w:ascii="Courier New" w:cs="Courier New" w:eastAsia="Courier New" w:hAnsi="Courier New"/>
+          <w:color w:val="0000ff"/>
+          <w:sz w:val="18"/>
+          <w:szCs w:val="18"/>
+          <w:rtl w:val="0"/>
+        </w:rPr>
+        <w:t xml:space="preserve">&lt;/m&gt;</w:t>
+      </w:r>
+      <w:r>
+        <w:rPr>
+          <w:rtl w:val="0"/>
+        </w:rPr>
+        <w:t xml:space="preserve">,</w:t>
+      </w:r>
+      <w:r>
+        <w:rPr>
+          <w:color w:val="000000"/>
+          <w:rtl w:val="0"/>
+        </w:rPr>
+        <w:t xml:space="preserve"> and </w:t>
+      </w:r>
+      <w:r>
+        <w:rPr>
+          <w:rtl w:val="0"/>
+        </w:rPr>
+        <w:t xml:space="preserve">one needs to</w:t>
+      </w:r>
+      <w:r>
+        <w:rPr>
+          <w:color w:val="000000"/>
+          <w:rtl w:val="0"/>
+        </w:rPr>
+        <w:t xml:space="preserve"> attach it </w:t>
+      </w:r>
+      <w:r>
+        <w:rPr>
+          <w:rtl w:val="0"/>
+        </w:rPr>
+        <w:t xml:space="preserve">in such a way that</w:t>
+      </w:r>
+      <w:r>
+        <w:rPr>
+          <w:color w:val="000000"/>
+          <w:rtl w:val="0"/>
+        </w:rPr>
+        <w:t xml:space="preserve"> </w:t>
+      </w:r>
+      <w:r>
+        <w:rPr>
+          <w:rFonts w:ascii="Courier New" w:cs="Courier New" w:eastAsia="Courier New" w:hAnsi="Courier New"/>
+          <w:color w:val="a91111"/>
+          <w:sz w:val="18"/>
+          <w:szCs w:val="18"/>
+          <w:rtl w:val="0"/>
+        </w:rPr>
+        <w:t xml:space="preserve">&lt;del&gt;</w:t>
+      </w:r>
+      <w:r>
+        <w:rPr>
+          <w:rtl w:val="0"/>
+        </w:rPr>
+        <w:t xml:space="preserve">the touch-hole should be close to</w:t>
+      </w:r>
+      <w:r>
+        <w:rPr>
+          <w:rtl w:val="0"/>
+        </w:rPr>
+        <w:t xml:space="preserve"> </w:t>
+      </w:r>
+      <w:r>
+        <w:rPr>
+          <w:rFonts w:ascii="Courier New" w:cs="Courier New" w:eastAsia="Courier New" w:hAnsi="Courier New"/>
+          <w:color w:val="a91111"/>
+          <w:sz w:val="18"/>
+          <w:szCs w:val="18"/>
+          <w:rtl w:val="0"/>
+        </w:rPr>
+        <w:t xml:space="preserve">&lt;del&gt;</w:t>
+      </w:r>
+      <w:r>
+        <w:rPr>
+          <w:rFonts w:ascii="Courier New" w:cs="Courier New" w:eastAsia="Courier New" w:hAnsi="Courier New"/>
+          <w:color w:val="0000ff"/>
+          <w:sz w:val="18"/>
+          <w:szCs w:val="18"/>
+          <w:rtl w:val="0"/>
+        </w:rPr>
+        <w:t xml:space="preserve">&lt;fr&gt;</w:t>
+      </w:r>
+      <w:r>
+        <w:rPr>
+          <w:rtl w:val="0"/>
+        </w:rPr>
+        <w:t xml:space="preserve">u m</w:t>
+      </w:r>
+      <w:r>
+        <w:rPr>
+          <w:rFonts w:ascii="Courier New" w:cs="Courier New" w:eastAsia="Courier New" w:hAnsi="Courier New"/>
+          <w:color w:val="0000ff"/>
+          <w:sz w:val="18"/>
+          <w:szCs w:val="18"/>
+          <w:rtl w:val="0"/>
+        </w:rPr>
+        <w:t xml:space="preserve">&lt;/fr&gt;</w:t>
+      </w:r>
+      <w:r>
+        <w:rPr>
+          <w:rFonts w:ascii="Courier New" w:cs="Courier New" w:eastAsia="Courier New" w:hAnsi="Courier New"/>
+          <w:color w:val="a91111"/>
+          <w:sz w:val="18"/>
+          <w:szCs w:val="18"/>
+          <w:rtl w:val="0"/>
+        </w:rPr>
+        <w:t xml:space="preserve">&lt;/del&gt;</w:t>
+      </w:r>
+      <w:r>
+        <w:rPr>
+          <w:rtl w:val="0"/>
+        </w:rPr>
+        <w:t xml:space="preserve">the</w:t>
+      </w:r>
+      <w:r>
+        <w:rPr>
+          <w:rFonts w:ascii="Courier New" w:cs="Courier New" w:eastAsia="Courier New" w:hAnsi="Courier New"/>
+          <w:color w:val="a91111"/>
+          <w:sz w:val="18"/>
+          <w:szCs w:val="18"/>
+          <w:rtl w:val="0"/>
+        </w:rPr>
+        <w:t xml:space="preserve">&lt;/del&gt; </w:t>
+      </w:r>
+      <w:r>
+        <w:rPr>
+          <w:color w:val="000000"/>
+          <w:rtl w:val="0"/>
+        </w:rPr>
+        <w:t xml:space="preserve">the tip of the </w:t>
+      </w:r>
+      <w:r>
+        <w:rPr>
+          <w:rtl w:val="0"/>
+        </w:rPr>
+        <w:t xml:space="preserve">sausage, which</w:t>
+      </w:r>
+      <w:r>
+        <w:rPr>
+          <w:color w:val="000000"/>
+          <w:rtl w:val="0"/>
+        </w:rPr>
+        <w:t xml:space="preserve"> </w:t>
+      </w:r>
+      <w:r>
+        <w:rPr>
+          <w:rtl w:val="0"/>
+        </w:rPr>
+        <w:t xml:space="preserve">should be</w:t>
+      </w:r>
+      <w:r>
+        <w:rPr>
+          <w:color w:val="000000"/>
+          <w:rtl w:val="0"/>
+        </w:rPr>
+        <w:t xml:space="preserve"> open, </w:t>
+      </w:r>
+      <w:r>
+        <w:rPr>
+          <w:rtl w:val="0"/>
+        </w:rPr>
+        <w:t xml:space="preserve">is</w:t>
+      </w:r>
+      <w:r>
+        <w:rPr>
+          <w:color w:val="000000"/>
+          <w:rtl w:val="0"/>
+        </w:rPr>
+        <w:t xml:space="preserve"> joined to the </w:t>
+      </w:r>
+      <w:r>
+        <w:rPr>
+          <w:rtl w:val="0"/>
+        </w:rPr>
+        <w:t xml:space="preserve">touch-hole</w:t>
+      </w:r>
+      <w:r>
+        <w:rPr>
+          <w:color w:val="000000"/>
+          <w:rtl w:val="0"/>
+        </w:rPr>
+        <w:t xml:space="preserve"> of the </w:t>
+      </w:r>
+      <w:r>
+        <w:rPr>
+          <w:rFonts w:ascii="Courier New" w:cs="Courier New" w:eastAsia="Courier New" w:hAnsi="Courier New"/>
+          <w:color w:val="0000ff"/>
+          <w:sz w:val="18"/>
+          <w:szCs w:val="18"/>
+          <w:rtl w:val="0"/>
+        </w:rPr>
+        <w:t xml:space="preserve">&lt;m&gt;</w:t>
+      </w:r>
+      <w:r>
+        <w:rPr>
+          <w:rtl w:val="0"/>
+        </w:rPr>
+        <w:t xml:space="preserve">petard</w:t>
+      </w:r>
+      <w:r>
+        <w:rPr>
+          <w:rFonts w:ascii="Courier New" w:cs="Courier New" w:eastAsia="Courier New" w:hAnsi="Courier New"/>
+          <w:color w:val="0000ff"/>
+          <w:sz w:val="18"/>
+          <w:szCs w:val="18"/>
+          <w:rtl w:val="0"/>
+        </w:rPr>
+        <w:t xml:space="preserve">&lt;/m&gt;</w:t>
+      </w:r>
+      <w:r>
+        <w:rPr>
+          <w:color w:val="000000"/>
+          <w:rtl w:val="0"/>
+        </w:rPr>
+        <w:t xml:space="preserve">. Then </w:t>
+      </w:r>
+      <w:r>
+        <w:rPr>
+          <w:rtl w:val="0"/>
+        </w:rPr>
+        <w:t xml:space="preserve">one needs to</w:t>
+      </w:r>
+      <w:r>
+        <w:rPr>
+          <w:color w:val="000000"/>
+          <w:rtl w:val="0"/>
+        </w:rPr>
+        <w:t xml:space="preserve"> </w:t>
+      </w:r>
+      <w:r>
+        <w:rPr>
+          <w:rtl w:val="0"/>
+        </w:rPr>
+        <w:t xml:space="preserve">put a lot </w:t>
+      </w:r>
+      <w:r>
+        <w:rPr>
+          <w:color w:val="000000"/>
+          <w:rtl w:val="0"/>
+        </w:rPr>
+        <w:t xml:space="preserve">of tightly-p</w:t>
+      </w:r>
+      <w:r>
+        <w:rPr>
+          <w:rtl w:val="0"/>
+        </w:rPr>
+        <w:t xml:space="preserve">ress</w:t>
+      </w:r>
+      <w:r>
+        <w:rPr>
+          <w:color w:val="000000"/>
+          <w:rtl w:val="0"/>
+        </w:rPr>
+        <w:t xml:space="preserve">ed </w:t>
+      </w:r>
+      <w:r>
+        <w:rPr>
+          <w:rFonts w:ascii="Courier New" w:cs="Courier New" w:eastAsia="Courier New" w:hAnsi="Courier New"/>
+          <w:color w:val="0000ff"/>
+          <w:sz w:val="18"/>
+          <w:szCs w:val="18"/>
+          <w:rtl w:val="0"/>
+        </w:rPr>
+        <w:t xml:space="preserve">&lt;m&gt;</w:t>
+      </w:r>
+      <w:r>
+        <w:rPr>
+          <w:color w:val="000000"/>
+          <w:rtl w:val="0"/>
+        </w:rPr>
+        <w:t xml:space="preserve">powder</w:t>
+      </w:r>
+      <w:r>
+        <w:rPr>
+          <w:rFonts w:ascii="Courier New" w:cs="Courier New" w:eastAsia="Courier New" w:hAnsi="Courier New"/>
+          <w:color w:val="0000ff"/>
+          <w:sz w:val="18"/>
+          <w:szCs w:val="18"/>
+          <w:rtl w:val="0"/>
+        </w:rPr>
+        <w:t xml:space="preserve">&lt;/m&gt;</w:t>
+      </w:r>
+      <w:r>
+        <w:rPr>
+          <w:color w:val="000000"/>
+          <w:rtl w:val="0"/>
+        </w:rPr>
+        <w:t xml:space="preserve"> onto the</w:t>
+      </w:r>
+      <w:r>
+        <w:rPr>
+          <w:rtl w:val="0"/>
+        </w:rPr>
+        <w:t xml:space="preserve"> touch-hole</w:t>
+      </w:r>
+      <w:r>
+        <w:rPr>
+          <w:color w:val="000000"/>
+          <w:rtl w:val="0"/>
+        </w:rPr>
+        <w:t xml:space="preserve"> of the </w:t>
+      </w:r>
+      <w:r>
+        <w:rPr>
+          <w:rFonts w:ascii="Courier New" w:cs="Courier New" w:eastAsia="Courier New" w:hAnsi="Courier New"/>
+          <w:color w:val="0000ff"/>
+          <w:sz w:val="18"/>
+          <w:szCs w:val="18"/>
+          <w:rtl w:val="0"/>
+        </w:rPr>
+        <w:t xml:space="preserve">&lt;m&gt;</w:t>
+      </w:r>
+      <w:r>
+        <w:rPr>
+          <w:rtl w:val="0"/>
+        </w:rPr>
+        <w:t xml:space="preserve">petard</w:t>
+      </w:r>
+      <w:r>
+        <w:rPr>
+          <w:rFonts w:ascii="Courier New" w:cs="Courier New" w:eastAsia="Courier New" w:hAnsi="Courier New"/>
+          <w:color w:val="0000ff"/>
+          <w:sz w:val="18"/>
+          <w:szCs w:val="18"/>
+          <w:rtl w:val="0"/>
+        </w:rPr>
+        <w:t xml:space="preserve">&lt;/m&gt;</w:t>
+      </w:r>
+      <w:r>
+        <w:rPr>
+          <w:color w:val="000000"/>
+          <w:rtl w:val="0"/>
+        </w:rPr>
+        <w:t xml:space="preserve">. And </w:t>
+      </w:r>
+      <w:r>
+        <w:rPr>
+          <w:rtl w:val="0"/>
+        </w:rPr>
+        <w:t xml:space="preserve">next</w:t>
+      </w:r>
+      <w:r>
+        <w:rPr>
+          <w:color w:val="000000"/>
+          <w:rtl w:val="0"/>
+        </w:rPr>
+        <w:t xml:space="preserve">, the </w:t>
+      </w:r>
+      <w:r>
+        <w:rPr>
+          <w:rtl w:val="0"/>
+        </w:rPr>
+        <w:t xml:space="preserve">one</w:t>
+      </w:r>
+      <w:r>
+        <w:rPr>
+          <w:color w:val="000000"/>
+          <w:rtl w:val="0"/>
+        </w:rPr>
+        <w:t xml:space="preserve"> outside the ditch </w:t>
+      </w:r>
+      <w:r>
+        <w:rPr>
+          <w:rtl w:val="0"/>
+        </w:rPr>
+        <w:t xml:space="preserve">needs to pull</w:t>
+      </w:r>
+      <w:r>
+        <w:rPr>
+          <w:color w:val="000000"/>
+          <w:rtl w:val="0"/>
+        </w:rPr>
+        <w:t xml:space="preserve"> the </w:t>
+      </w:r>
+      <w:r>
+        <w:rPr>
+          <w:rFonts w:ascii="Courier New" w:cs="Courier New" w:eastAsia="Courier New" w:hAnsi="Courier New"/>
+          <w:color w:val="0000ff"/>
+          <w:sz w:val="18"/>
+          <w:szCs w:val="18"/>
+          <w:rtl w:val="0"/>
+        </w:rPr>
+        <w:t xml:space="preserve">&lt;m&gt;</w:t>
+      </w:r>
+      <w:r>
+        <w:rPr>
+          <w:rtl w:val="0"/>
+        </w:rPr>
+        <w:t xml:space="preserve">thread</w:t>
+      </w:r>
+      <w:r>
+        <w:rPr>
+          <w:rFonts w:ascii="Courier New" w:cs="Courier New" w:eastAsia="Courier New" w:hAnsi="Courier New"/>
+          <w:color w:val="0000ff"/>
+          <w:sz w:val="18"/>
+          <w:szCs w:val="18"/>
+          <w:rtl w:val="0"/>
+        </w:rPr>
+        <w:t xml:space="preserve">&lt;/m&gt;</w:t>
+      </w:r>
+      <w:r>
+        <w:rPr>
+          <w:rtl w:val="0"/>
+        </w:rPr>
+        <w:t xml:space="preserve"> &amp;</w:t>
+      </w:r>
+      <w:r>
+        <w:rPr>
+          <w:rFonts w:ascii="Courier New" w:cs="Courier New" w:eastAsia="Courier New" w:hAnsi="Courier New"/>
+          <w:color w:val="a9a9a9"/>
+          <w:sz w:val="18"/>
+          <w:szCs w:val="18"/>
+          <w:rtl w:val="0"/>
+        </w:rPr>
+        <w:t xml:space="preserve">amp;</w:t>
+      </w:r>
+      <w:r>
+        <w:rPr>
+          <w:rtl w:val="0"/>
+        </w:rPr>
+        <w:t xml:space="preserve"> </w:t>
+      </w:r>
+      <w:r>
+        <w:rPr>
+          <w:rFonts w:ascii="Courier New" w:cs="Courier New" w:eastAsia="Courier New" w:hAnsi="Courier New"/>
+          <w:color w:val="0000ff"/>
+          <w:sz w:val="18"/>
+          <w:szCs w:val="18"/>
+          <w:rtl w:val="0"/>
+        </w:rPr>
+        <w:t xml:space="preserve">&lt;m&gt;</w:t>
+      </w:r>
+      <w:r>
+        <w:rPr>
+          <w:color w:val="000000"/>
+          <w:rtl w:val="0"/>
+        </w:rPr>
+        <w:t xml:space="preserve">cord</w:t>
+      </w:r>
+      <w:r>
+        <w:rPr>
+          <w:rFonts w:ascii="Courier New" w:cs="Courier New" w:eastAsia="Courier New" w:hAnsi="Courier New"/>
+          <w:color w:val="0000ff"/>
+          <w:sz w:val="18"/>
+          <w:szCs w:val="18"/>
+          <w:rtl w:val="0"/>
+        </w:rPr>
+        <w:t xml:space="preserve">&lt;/m&gt;</w:t>
+      </w:r>
+      <w:r>
+        <w:rPr>
+          <w:color w:val="000000"/>
+          <w:rtl w:val="0"/>
+        </w:rPr>
+        <w:t xml:space="preserve"> that is joined to the </w:t>
+      </w:r>
+      <w:r>
+        <w:rPr>
+          <w:rtl w:val="0"/>
+        </w:rPr>
+        <w:t xml:space="preserve">sausage until it</w:t>
+      </w:r>
+      <w:r>
+        <w:rPr>
+          <w:color w:val="000000"/>
+          <w:rtl w:val="0"/>
+        </w:rPr>
+        <w:t xml:space="preserve"> is</w:t>
+      </w:r>
+      <w:r>
+        <w:rPr>
+          <w:rtl w:val="0"/>
+        </w:rPr>
+        <w:t xml:space="preserve"> moderately</w:t>
+      </w:r>
+      <w:r>
+        <w:rPr>
+          <w:color w:val="000000"/>
+          <w:rtl w:val="0"/>
+        </w:rPr>
+        <w:t xml:space="preserve"> extended, but not so much that it is detached. And if there </w:t>
+      </w:r>
+      <w:r>
+        <w:rPr>
+          <w:rtl w:val="0"/>
+        </w:rPr>
+        <w:t xml:space="preserve">wa</w:t>
+      </w:r>
+      <w:r>
+        <w:rPr>
+          <w:color w:val="000000"/>
+          <w:rtl w:val="0"/>
+        </w:rPr>
+        <w:t xml:space="preserve">s </w:t>
+      </w:r>
+      <w:r>
+        <w:rPr>
+          <w:rFonts w:ascii="Courier New" w:cs="Courier New" w:eastAsia="Courier New" w:hAnsi="Courier New"/>
+          <w:color w:val="0000ff"/>
+          <w:sz w:val="18"/>
+          <w:szCs w:val="18"/>
+          <w:rtl w:val="0"/>
+        </w:rPr>
+        <w:t xml:space="preserve">&lt;m&gt;</w:t>
+      </w:r>
+      <w:r>
+        <w:rPr>
+          <w:color w:val="000000"/>
+          <w:rtl w:val="0"/>
+        </w:rPr>
+        <w:t xml:space="preserve">water</w:t>
+      </w:r>
+      <w:r>
+        <w:rPr>
+          <w:rFonts w:ascii="Courier New" w:cs="Courier New" w:eastAsia="Courier New" w:hAnsi="Courier New"/>
+          <w:color w:val="0000ff"/>
+          <w:sz w:val="18"/>
+          <w:szCs w:val="18"/>
+          <w:rtl w:val="0"/>
+        </w:rPr>
+        <w:t xml:space="preserve">&lt;/m&gt;</w:t>
+      </w:r>
+      <w:r>
+        <w:rPr>
+          <w:color w:val="000000"/>
+          <w:rtl w:val="0"/>
+        </w:rPr>
+        <w:t xml:space="preserve"> in the ditch, </w:t>
+      </w:r>
+      <w:r>
+        <w:rPr>
+          <w:rtl w:val="0"/>
+        </w:rPr>
+        <w:t xml:space="preserve">one would need</w:t>
+      </w:r>
+      <w:r>
+        <w:rPr>
+          <w:color w:val="000000"/>
+          <w:rtl w:val="0"/>
+        </w:rPr>
+        <w:t xml:space="preserve"> to support the </w:t>
+      </w:r>
+      <w:r>
+        <w:rPr>
+          <w:rtl w:val="0"/>
+        </w:rPr>
+        <w:t xml:space="preserve">sausage </w:t>
+      </w:r>
+      <w:r>
+        <w:rPr>
+          <w:color w:val="000000"/>
+          <w:rtl w:val="0"/>
+        </w:rPr>
+        <w:t xml:space="preserve">with </w:t>
+      </w:r>
+      <w:r>
+        <w:rPr>
+          <w:rtl w:val="0"/>
+        </w:rPr>
+        <w:t xml:space="preserve">forks</w:t>
+      </w:r>
+      <w:r>
+        <w:rPr>
+          <w:color w:val="000000"/>
+          <w:rtl w:val="0"/>
+        </w:rPr>
+        <w:t xml:space="preserve">. Then,</w:t>
+      </w:r>
+      <w:r>
+        <w:rPr>
+          <w:rtl w:val="0"/>
+        </w:rPr>
+        <w:t xml:space="preserve"> the one who holds the end of the sausage will be able to give fire, </w:t>
+      </w:r>
+      <w:r>
+        <w:rPr>
+          <w:color w:val="000000"/>
+          <w:rtl w:val="0"/>
+        </w:rPr>
+        <w:t xml:space="preserve">having </w:t>
+      </w:r>
+      <w:r>
+        <w:rPr>
+          <w:rtl w:val="0"/>
+        </w:rPr>
+        <w:t xml:space="preserve">gotten</w:t>
+      </w:r>
+      <w:r>
+        <w:rPr>
+          <w:color w:val="000000"/>
+          <w:rtl w:val="0"/>
+        </w:rPr>
+        <w:t xml:space="preserve"> himself </w:t>
+      </w:r>
+      <w:r>
+        <w:rPr>
+          <w:rtl w:val="0"/>
+        </w:rPr>
+        <w:t xml:space="preserve">to</w:t>
+      </w:r>
+      <w:r>
+        <w:rPr>
+          <w:color w:val="000000"/>
+          <w:rtl w:val="0"/>
+        </w:rPr>
+        <w:t xml:space="preserve"> safety, &amp;</w:t>
+      </w:r>
+      <w:r>
+        <w:rPr>
+          <w:rFonts w:ascii="Courier New" w:cs="Courier New" w:eastAsia="Courier New" w:hAnsi="Courier New"/>
+          <w:color w:val="a9a9a9"/>
+          <w:sz w:val="18"/>
+          <w:szCs w:val="18"/>
+          <w:rtl w:val="0"/>
+        </w:rPr>
+        <w:t xml:space="preserve">amp;</w:t>
+      </w:r>
+      <w:r>
+        <w:rPr>
+          <w:color w:val="000000"/>
+          <w:rtl w:val="0"/>
+        </w:rPr>
+        <w:t xml:space="preserve"> the others </w:t>
+      </w:r>
+      <w:r>
+        <w:rPr>
+          <w:rtl w:val="0"/>
+        </w:rPr>
+        <w:t xml:space="preserve">also</w:t>
+      </w:r>
+      <w:r>
+        <w:rPr>
+          <w:color w:val="000000"/>
           <w:rtl w:val="0"/>
         </w:rPr>
         <w:t xml:space="preserve">.</w:t>
-      </w:r>
-      <w:r>
-        <w:rPr>
-          <w:color w:val="000000"/>
-          <w:rtl w:val="0"/>
-        </w:rPr>
-        <w:t xml:space="preserve"> </w:t>
-      </w:r>
-      <w:r>
-        <w:rPr>
-          <w:rtl w:val="0"/>
-        </w:rPr>
-        <w:t xml:space="preserve">Next</w:t>
-      </w:r>
-      <w:r>
-        <w:rPr>
-          <w:color w:val="000000"/>
-          <w:rtl w:val="0"/>
-        </w:rPr>
-        <w:t xml:space="preserve">, leave the aforesaid </w:t>
-      </w:r>
-      <w:r>
-        <w:rPr>
-          <w:rFonts w:ascii="Courier New" w:cs="Courier New" w:eastAsia="Courier New" w:hAnsi="Courier New"/>
-          <w:color w:val="0000ff"/>
-          <w:sz w:val="18"/>
-          <w:szCs w:val="18"/>
-          <w:rtl w:val="0"/>
-        </w:rPr>
-        <w:t xml:space="preserve">&lt;m&gt;</w:t>
-      </w:r>
-      <w:r>
-        <w:rPr>
-          <w:rtl w:val="0"/>
-        </w:rPr>
-        <w:t xml:space="preserve">canvas</w:t>
-      </w:r>
-      <w:r>
-        <w:rPr>
-          <w:rFonts w:ascii="Courier New" w:cs="Courier New" w:eastAsia="Courier New" w:hAnsi="Courier New"/>
-          <w:color w:val="0000ff"/>
-          <w:sz w:val="18"/>
-          <w:szCs w:val="18"/>
-          <w:rtl w:val="0"/>
-        </w:rPr>
-        <w:t xml:space="preserve">&lt;/m&gt;</w:t>
-      </w:r>
-      <w:r>
-        <w:rPr>
-          <w:color w:val="000000"/>
-          <w:rtl w:val="0"/>
-        </w:rPr>
-        <w:t xml:space="preserve"> to dry completely, and then you </w:t>
-      </w:r>
-      <w:r>
-        <w:rPr>
-          <w:rtl w:val="0"/>
-        </w:rPr>
-        <w:t xml:space="preserve">need to </w:t>
-      </w:r>
-      <w:r>
-        <w:rPr>
-          <w:color w:val="000000"/>
-          <w:rtl w:val="0"/>
-        </w:rPr>
-        <w:t xml:space="preserve">attach to the </w:t>
-      </w:r>
-      <w:r>
-        <w:rPr>
-          <w:rtl w:val="0"/>
-        </w:rPr>
-        <w:t xml:space="preserve">sausage </w:t>
-      </w:r>
-      <w:r>
-        <w:rPr>
-          <w:color w:val="000000"/>
-          <w:rtl w:val="0"/>
-        </w:rPr>
-        <w:t xml:space="preserve">a long </w:t>
-      </w:r>
-      <w:r>
-        <w:rPr>
-          <w:rFonts w:ascii="Courier New" w:cs="Courier New" w:eastAsia="Courier New" w:hAnsi="Courier New"/>
-          <w:color w:val="0000ff"/>
-          <w:sz w:val="18"/>
-          <w:szCs w:val="18"/>
-          <w:rtl w:val="0"/>
-        </w:rPr>
-        <w:t xml:space="preserve">&lt;m&gt;</w:t>
-      </w:r>
-      <w:r>
-        <w:rPr>
-          <w:color w:val="000000"/>
-          <w:rtl w:val="0"/>
-        </w:rPr>
-        <w:t xml:space="preserve">string</w:t>
-      </w:r>
-      <w:r>
-        <w:rPr>
-          <w:rFonts w:ascii="Courier New" w:cs="Courier New" w:eastAsia="Courier New" w:hAnsi="Courier New"/>
-          <w:color w:val="0000ff"/>
-          <w:sz w:val="18"/>
-          <w:szCs w:val="18"/>
-          <w:rtl w:val="0"/>
-        </w:rPr>
-        <w:t xml:space="preserve">&lt;/m&gt;</w:t>
-      </w:r>
-      <w:r>
-        <w:rPr>
-          <w:color w:val="000000"/>
-          <w:rtl w:val="0"/>
-        </w:rPr>
-        <w:t xml:space="preserve"> or </w:t>
-      </w:r>
-      <w:r>
-        <w:rPr>
-          <w:rFonts w:ascii="Courier New" w:cs="Courier New" w:eastAsia="Courier New" w:hAnsi="Courier New"/>
-          <w:color w:val="0000ff"/>
-          <w:sz w:val="18"/>
-          <w:szCs w:val="18"/>
-          <w:rtl w:val="0"/>
-        </w:rPr>
-        <w:t xml:space="preserve">&lt;m&gt;</w:t>
-      </w:r>
-      <w:r>
-        <w:rPr>
-          <w:color w:val="000000"/>
-          <w:rtl w:val="0"/>
-        </w:rPr>
-        <w:t xml:space="preserve">cord</w:t>
-      </w:r>
-      <w:r>
-        <w:rPr>
-          <w:rFonts w:ascii="Courier New" w:cs="Courier New" w:eastAsia="Courier New" w:hAnsi="Courier New"/>
-          <w:color w:val="0000ff"/>
-          <w:sz w:val="18"/>
-          <w:szCs w:val="18"/>
-          <w:rtl w:val="0"/>
-        </w:rPr>
-        <w:t xml:space="preserve">&lt;/m&gt;</w:t>
-      </w:r>
-      <w:r>
-        <w:rPr>
-          <w:color w:val="000000"/>
-          <w:rtl w:val="0"/>
-        </w:rPr>
-        <w:t xml:space="preserve"> </w:t>
-      </w:r>
-      <w:r>
-        <w:rPr>
-          <w:rFonts w:ascii="Courier New" w:cs="Courier New" w:eastAsia="Courier New" w:hAnsi="Courier New"/>
-          <w:color w:val="0000ff"/>
-          <w:sz w:val="18"/>
-          <w:szCs w:val="18"/>
-          <w:rtl w:val="0"/>
-        </w:rPr>
-        <w:t xml:space="preserve">&lt;ms&gt;</w:t>
-      </w:r>
-      <w:r>
-        <w:rPr>
-          <w:color w:val="000000"/>
-          <w:rtl w:val="0"/>
-        </w:rPr>
-        <w:t xml:space="preserve">twice as long as the </w:t>
-      </w:r>
-      <w:r>
-        <w:rPr>
-          <w:rtl w:val="0"/>
-        </w:rPr>
-        <w:t xml:space="preserve">sausage</w:t>
-      </w:r>
-      <w:r>
-        <w:rPr>
-          <w:rFonts w:ascii="Courier New" w:cs="Courier New" w:eastAsia="Courier New" w:hAnsi="Courier New"/>
-          <w:color w:val="0000ff"/>
-          <w:sz w:val="18"/>
-          <w:szCs w:val="18"/>
-          <w:rtl w:val="0"/>
-        </w:rPr>
-        <w:t xml:space="preserve">&lt;/ms&gt;</w:t>
-      </w:r>
-      <w:r>
-        <w:rPr>
-          <w:color w:val="000000"/>
-          <w:rtl w:val="0"/>
-        </w:rPr>
-        <w:t xml:space="preserve">, &amp;amp; it is </w:t>
-      </w:r>
-      <w:r>
-        <w:rPr>
-          <w:rtl w:val="0"/>
-        </w:rPr>
-        <w:t xml:space="preserve">necessary </w:t>
-      </w:r>
-      <w:r>
-        <w:rPr>
-          <w:color w:val="000000"/>
-          <w:rtl w:val="0"/>
-        </w:rPr>
-        <w:t xml:space="preserve">not to </w:t>
-      </w:r>
-      <w:r>
-        <w:rPr>
-          <w:rtl w:val="0"/>
-        </w:rPr>
-        <w:t xml:space="preserve">tighten</w:t>
-      </w:r>
-      <w:r>
-        <w:rPr>
-          <w:color w:val="000000"/>
-          <w:rtl w:val="0"/>
-        </w:rPr>
-        <w:t xml:space="preserve"> it to the </w:t>
-      </w:r>
-      <w:r>
-        <w:rPr>
-          <w:rtl w:val="0"/>
-        </w:rPr>
-        <w:t xml:space="preserve">sausage </w:t>
-      </w:r>
-      <w:r>
-        <w:rPr>
-          <w:color w:val="000000"/>
-          <w:rtl w:val="0"/>
-        </w:rPr>
-        <w:t xml:space="preserve">but only to bind it at each end of the sausage &amp;amp; to sew it </w:t>
-      </w:r>
-      <w:r>
-        <w:rPr>
-          <w:rtl w:val="0"/>
-        </w:rPr>
-        <w:t xml:space="preserve">on the sausage in a few places in the middle</w:t>
-      </w:r>
-      <w:r>
-        <w:rPr>
-          <w:color w:val="000000"/>
-          <w:rtl w:val="0"/>
-        </w:rPr>
-        <w:t xml:space="preserve">. </w:t>
-      </w:r>
-      <w:r>
-        <w:rPr>
-          <w:rtl w:val="0"/>
-        </w:rPr>
-        <w:t xml:space="preserve">Next </w:t>
-      </w:r>
-      <w:r>
-        <w:rPr>
-          <w:color w:val="000000"/>
-          <w:rtl w:val="0"/>
-        </w:rPr>
-        <w:t xml:space="preserve">you </w:t>
-      </w:r>
-      <w:r>
-        <w:rPr>
-          <w:rtl w:val="0"/>
-        </w:rPr>
-        <w:t xml:space="preserve">need to </w:t>
-      </w:r>
-      <w:r>
-        <w:rPr>
-          <w:color w:val="000000"/>
-          <w:rtl w:val="0"/>
-        </w:rPr>
-        <w:t xml:space="preserve">smear all of the </w:t>
-      </w:r>
-      <w:r>
-        <w:rPr>
-          <w:rtl w:val="0"/>
-        </w:rPr>
-        <w:t xml:space="preserve">sausage </w:t>
-      </w:r>
-      <w:r>
-        <w:rPr>
-          <w:color w:val="000000"/>
-          <w:rtl w:val="0"/>
-        </w:rPr>
-        <w:t xml:space="preserve">with very good </w:t>
-      </w:r>
-      <w:r>
-        <w:rPr>
-          <w:rFonts w:ascii="Courier New" w:cs="Courier New" w:eastAsia="Courier New" w:hAnsi="Courier New"/>
-          <w:color w:val="0000ff"/>
-          <w:sz w:val="18"/>
-          <w:szCs w:val="18"/>
-          <w:rtl w:val="0"/>
-        </w:rPr>
-        <w:t xml:space="preserve">&lt;m&gt;</w:t>
-      </w:r>
-      <w:r>
-        <w:rPr>
-          <w:color w:val="000000"/>
-          <w:rtl w:val="0"/>
-        </w:rPr>
-        <w:t xml:space="preserve">turpentine</w:t>
-      </w:r>
-      <w:r>
-        <w:rPr>
-          <w:rFonts w:ascii="Courier New" w:cs="Courier New" w:eastAsia="Courier New" w:hAnsi="Courier New"/>
-          <w:color w:val="0000ff"/>
-          <w:sz w:val="18"/>
-          <w:szCs w:val="18"/>
-          <w:rtl w:val="0"/>
-        </w:rPr>
-        <w:t xml:space="preserve">&lt;/m&gt;</w:t>
-      </w:r>
-      <w:r>
-        <w:rPr>
-          <w:color w:val="000000"/>
-          <w:rtl w:val="0"/>
-        </w:rPr>
-        <w:t xml:space="preserve">, and at the one end, at your will, that you will </w:t>
-      </w:r>
-      <w:r>
-        <w:rPr>
-          <w:rtl w:val="0"/>
-        </w:rPr>
-        <w:t xml:space="preserve">join to the touch-hole of the </w:t>
-      </w:r>
-      <w:r>
-        <w:rPr>
-          <w:rFonts w:ascii="Courier New" w:cs="Courier New" w:eastAsia="Courier New" w:hAnsi="Courier New"/>
-          <w:color w:val="0000ff"/>
-          <w:sz w:val="18"/>
-          <w:szCs w:val="18"/>
-          <w:rtl w:val="0"/>
-        </w:rPr>
-        <w:t xml:space="preserve">&lt;m&gt;</w:t>
-      </w:r>
-      <w:r>
-        <w:rPr>
-          <w:rtl w:val="0"/>
-        </w:rPr>
-        <w:t xml:space="preserve">petard</w:t>
-      </w:r>
-      <w:r>
-        <w:rPr>
-          <w:rFonts w:ascii="Courier New" w:cs="Courier New" w:eastAsia="Courier New" w:hAnsi="Courier New"/>
-          <w:color w:val="0000ff"/>
-          <w:sz w:val="18"/>
-          <w:szCs w:val="18"/>
-          <w:rtl w:val="0"/>
-        </w:rPr>
-        <w:t xml:space="preserve">&lt;/m&gt;</w:t>
-      </w:r>
-      <w:r>
-        <w:rPr>
-          <w:color w:val="000000"/>
-          <w:rtl w:val="0"/>
-        </w:rPr>
-        <w:t xml:space="preserve"> for</w:t>
-      </w:r>
-      <w:r>
-        <w:rPr>
-          <w:rtl w:val="0"/>
-        </w:rPr>
-        <w:t xml:space="preserve"> firing</w:t>
-      </w:r>
-      <w:r>
-        <w:rPr>
-          <w:color w:val="000000"/>
-          <w:rtl w:val="0"/>
-        </w:rPr>
-        <w:t xml:space="preserve">, you can sew or tightly attach with a </w:t>
-      </w:r>
-      <w:r>
-        <w:rPr>
-          <w:rtl w:val="0"/>
-        </w:rPr>
-        <w:t xml:space="preserve">strip </w:t>
-      </w:r>
-      <w:r>
-        <w:rPr>
-          <w:color w:val="000000"/>
-          <w:rtl w:val="0"/>
-        </w:rPr>
-        <w:t xml:space="preserve">of </w:t>
-      </w:r>
-      <w:r>
-        <w:rPr>
-          <w:rFonts w:ascii="Courier New" w:cs="Courier New" w:eastAsia="Courier New" w:hAnsi="Courier New"/>
-          <w:color w:val="0000ff"/>
-          <w:sz w:val="18"/>
-          <w:szCs w:val="18"/>
-          <w:rtl w:val="0"/>
-        </w:rPr>
-        <w:t xml:space="preserve">&lt;m&gt;</w:t>
-      </w:r>
-      <w:r>
-        <w:rPr>
-          <w:rtl w:val="0"/>
-        </w:rPr>
-        <w:t xml:space="preserve">canvas</w:t>
-      </w:r>
-      <w:r>
-        <w:rPr>
-          <w:rFonts w:ascii="Courier New" w:cs="Courier New" w:eastAsia="Courier New" w:hAnsi="Courier New"/>
-          <w:color w:val="0000ff"/>
-          <w:sz w:val="18"/>
-          <w:szCs w:val="18"/>
-          <w:rtl w:val="0"/>
-        </w:rPr>
-        <w:t xml:space="preserve">&lt;/m&gt;</w:t>
-      </w:r>
-      <w:r>
-        <w:rPr>
-          <w:color w:val="000000"/>
-          <w:rtl w:val="0"/>
-        </w:rPr>
-        <w:t xml:space="preserve"> as large as one </w:t>
-      </w:r>
-      <w:r>
-        <w:rPr>
-          <w:rFonts w:ascii="Courier New" w:cs="Courier New" w:eastAsia="Courier New" w:hAnsi="Courier New"/>
-          <w:color w:val="0000ff"/>
-          <w:sz w:val="18"/>
-          <w:szCs w:val="18"/>
-          <w:rtl w:val="0"/>
-        </w:rPr>
-        <w:t xml:space="preserve">&lt;fr&gt;&lt;ms&gt;</w:t>
-      </w:r>
-      <w:r>
-        <w:rPr>
-          <w:rtl w:val="0"/>
-        </w:rPr>
-        <w:t xml:space="preserve">empan</w:t>
-      </w:r>
-      <w:r>
-        <w:rPr>
-          <w:rFonts w:ascii="Courier New" w:cs="Courier New" w:eastAsia="Courier New" w:hAnsi="Courier New"/>
-          <w:color w:val="0000ff"/>
-          <w:sz w:val="18"/>
-          <w:szCs w:val="18"/>
-          <w:rtl w:val="0"/>
-        </w:rPr>
-        <w:t xml:space="preserve">&lt;/ms&gt;&lt;/fr&gt;</w:t>
-      </w:r>
-      <w:r>
-        <w:rPr>
-          <w:color w:val="000000"/>
-          <w:rtl w:val="0"/>
-        </w:rPr>
-        <w:t xml:space="preserve"> which </w:t>
-      </w:r>
-      <w:r>
-        <w:rPr>
-          <w:rtl w:val="0"/>
-        </w:rPr>
-        <w:t xml:space="preserve">should </w:t>
-      </w:r>
-      <w:r>
-        <w:rPr>
-          <w:color w:val="000000"/>
-          <w:rtl w:val="0"/>
-        </w:rPr>
-        <w:t xml:space="preserve">also be well soaked in </w:t>
-      </w:r>
-      <w:r>
-        <w:rPr>
-          <w:rFonts w:ascii="Courier New" w:cs="Courier New" w:eastAsia="Courier New" w:hAnsi="Courier New"/>
-          <w:color w:val="0000ff"/>
-          <w:sz w:val="18"/>
-          <w:szCs w:val="18"/>
-          <w:rtl w:val="0"/>
-        </w:rPr>
-        <w:t xml:space="preserve">&lt;m&gt;</w:t>
-      </w:r>
-      <w:r>
-        <w:rPr>
-          <w:color w:val="000000"/>
-          <w:rtl w:val="0"/>
-        </w:rPr>
-        <w:t xml:space="preserve">turpentine</w:t>
-      </w:r>
-      <w:r>
-        <w:rPr>
-          <w:rFonts w:ascii="Courier New" w:cs="Courier New" w:eastAsia="Courier New" w:hAnsi="Courier New"/>
-          <w:color w:val="0000ff"/>
-          <w:sz w:val="18"/>
-          <w:szCs w:val="18"/>
-          <w:rtl w:val="0"/>
-        </w:rPr>
-        <w:t xml:space="preserve">&lt;/m&gt;</w:t>
-      </w:r>
-      <w:r>
-        <w:rPr>
-          <w:color w:val="000000"/>
-          <w:rtl w:val="0"/>
-        </w:rPr>
-        <w:t xml:space="preserve">, &amp;amp; this </w:t>
-      </w:r>
-      <w:r>
-        <w:rPr>
-          <w:rtl w:val="0"/>
-        </w:rPr>
-        <w:t xml:space="preserve">strip </w:t>
-      </w:r>
-      <w:r>
-        <w:rPr>
-          <w:color w:val="000000"/>
-          <w:rtl w:val="0"/>
-        </w:rPr>
-        <w:t xml:space="preserve">should be cut in the middle so that it can be fastened &amp;amp; wrapped around the </w:t>
-      </w:r>
-      <w:r>
-        <w:rPr>
-          <w:rFonts w:ascii="Courier New" w:cs="Courier New" w:eastAsia="Courier New" w:hAnsi="Courier New"/>
-          <w:color w:val="0000ff"/>
-          <w:sz w:val="18"/>
-          <w:szCs w:val="18"/>
-          <w:rtl w:val="0"/>
-        </w:rPr>
-        <w:t xml:space="preserve">&lt;m&gt;</w:t>
-      </w:r>
-      <w:r>
-        <w:rPr>
-          <w:rtl w:val="0"/>
-        </w:rPr>
-        <w:t xml:space="preserve">petard</w:t>
-      </w:r>
-      <w:r>
-        <w:rPr>
-          <w:rFonts w:ascii="Courier New" w:cs="Courier New" w:eastAsia="Courier New" w:hAnsi="Courier New"/>
-          <w:color w:val="0000ff"/>
-          <w:sz w:val="18"/>
-          <w:szCs w:val="18"/>
-          <w:rtl w:val="0"/>
-        </w:rPr>
-        <w:t xml:space="preserve">&lt;/m&gt;</w:t>
-      </w:r>
-      <w:r>
-        <w:rPr>
-          <w:rtl w:val="0"/>
-        </w:rPr>
-        <w:t xml:space="preserve">,</w:t>
-      </w:r>
-      <w:r>
-        <w:rPr>
-          <w:color w:val="000000"/>
-          <w:rtl w:val="0"/>
-        </w:rPr>
-        <w:t xml:space="preserve"> and </w:t>
-      </w:r>
-      <w:r>
-        <w:rPr>
-          <w:rtl w:val="0"/>
-        </w:rPr>
-        <w:t xml:space="preserve">it is necessary</w:t>
-      </w:r>
-      <w:r>
-        <w:rPr>
-          <w:color w:val="000000"/>
-          <w:rtl w:val="0"/>
-        </w:rPr>
-        <w:t xml:space="preserve"> attach it so that the tip of the </w:t>
-      </w:r>
-      <w:r>
-        <w:rPr>
-          <w:rtl w:val="0"/>
-        </w:rPr>
-        <w:t xml:space="preserve">sausage which</w:t>
-      </w:r>
-      <w:r>
-        <w:rPr>
-          <w:color w:val="000000"/>
-          <w:rtl w:val="0"/>
-        </w:rPr>
-        <w:t xml:space="preserve"> is open will be joined to the fuse of the </w:t>
-      </w:r>
-      <w:r>
-        <w:rPr>
-          <w:rFonts w:ascii="Courier New" w:cs="Courier New" w:eastAsia="Courier New" w:hAnsi="Courier New"/>
-          <w:color w:val="0000ff"/>
-          <w:sz w:val="18"/>
-          <w:szCs w:val="18"/>
-          <w:rtl w:val="0"/>
-        </w:rPr>
-        <w:t xml:space="preserve">&lt;m&gt;</w:t>
-      </w:r>
-      <w:r>
-        <w:rPr>
-          <w:rtl w:val="0"/>
-        </w:rPr>
-        <w:t xml:space="preserve">petard</w:t>
-      </w:r>
-      <w:r>
-        <w:rPr>
-          <w:rFonts w:ascii="Courier New" w:cs="Courier New" w:eastAsia="Courier New" w:hAnsi="Courier New"/>
-          <w:color w:val="0000ff"/>
-          <w:sz w:val="18"/>
-          <w:szCs w:val="18"/>
-          <w:rtl w:val="0"/>
-        </w:rPr>
-        <w:t xml:space="preserve">&lt;/m&gt;</w:t>
-      </w:r>
-      <w:r>
-        <w:rPr>
-          <w:color w:val="000000"/>
-          <w:rtl w:val="0"/>
-        </w:rPr>
-        <w:t xml:space="preserve">. Then it is necessary </w:t>
-      </w:r>
-      <w:r>
-        <w:rPr>
-          <w:rtl w:val="0"/>
-        </w:rPr>
-        <w:t xml:space="preserve">to put a lot </w:t>
-      </w:r>
-      <w:r>
-        <w:rPr>
-          <w:color w:val="000000"/>
-          <w:rtl w:val="0"/>
-        </w:rPr>
-        <w:t xml:space="preserve">of tightly-p</w:t>
-      </w:r>
-      <w:r>
-        <w:rPr>
-          <w:rtl w:val="0"/>
-        </w:rPr>
-        <w:t xml:space="preserve">ress</w:t>
-      </w:r>
-      <w:r>
-        <w:rPr>
-          <w:color w:val="000000"/>
-          <w:rtl w:val="0"/>
-        </w:rPr>
-        <w:t xml:space="preserve">ed </w:t>
-      </w:r>
-      <w:r>
-        <w:rPr>
-          <w:rFonts w:ascii="Courier New" w:cs="Courier New" w:eastAsia="Courier New" w:hAnsi="Courier New"/>
-          <w:color w:val="0000ff"/>
-          <w:sz w:val="18"/>
-          <w:szCs w:val="18"/>
-          <w:rtl w:val="0"/>
-        </w:rPr>
-        <w:t xml:space="preserve">&lt;m&gt;</w:t>
-      </w:r>
-      <w:r>
-        <w:rPr>
-          <w:color w:val="000000"/>
-          <w:rtl w:val="0"/>
-        </w:rPr>
-        <w:t xml:space="preserve">powder</w:t>
-      </w:r>
-      <w:r>
-        <w:rPr>
-          <w:rFonts w:ascii="Courier New" w:cs="Courier New" w:eastAsia="Courier New" w:hAnsi="Courier New"/>
-          <w:color w:val="0000ff"/>
-          <w:sz w:val="18"/>
-          <w:szCs w:val="18"/>
-          <w:rtl w:val="0"/>
-        </w:rPr>
-        <w:t xml:space="preserve">&lt;/m&gt;</w:t>
-      </w:r>
-      <w:r>
-        <w:rPr>
-          <w:color w:val="000000"/>
-          <w:rtl w:val="0"/>
-        </w:rPr>
-        <w:t xml:space="preserve"> onto the touch-hole of the </w:t>
-      </w:r>
-      <w:r>
-        <w:rPr>
-          <w:rFonts w:ascii="Courier New" w:cs="Courier New" w:eastAsia="Courier New" w:hAnsi="Courier New"/>
-          <w:color w:val="0000ff"/>
-          <w:sz w:val="18"/>
-          <w:szCs w:val="18"/>
-          <w:rtl w:val="0"/>
-        </w:rPr>
-        <w:t xml:space="preserve">&lt;m&gt;</w:t>
-      </w:r>
-      <w:r>
-        <w:rPr>
-          <w:rtl w:val="0"/>
-        </w:rPr>
-        <w:t xml:space="preserve">petard</w:t>
-      </w:r>
-      <w:r>
-        <w:rPr>
-          <w:rFonts w:ascii="Courier New" w:cs="Courier New" w:eastAsia="Courier New" w:hAnsi="Courier New"/>
-          <w:color w:val="0000ff"/>
-          <w:sz w:val="18"/>
-          <w:szCs w:val="18"/>
-          <w:rtl w:val="0"/>
-        </w:rPr>
-        <w:t xml:space="preserve">&lt;/m&gt;</w:t>
-      </w:r>
-      <w:r>
-        <w:rPr>
-          <w:color w:val="000000"/>
-          <w:rtl w:val="0"/>
-        </w:rPr>
-        <w:t xml:space="preserve">. And </w:t>
-      </w:r>
-      <w:r>
-        <w:rPr>
-          <w:rtl w:val="0"/>
-        </w:rPr>
-        <w:t xml:space="preserve">next</w:t>
-      </w:r>
-      <w:r>
-        <w:rPr>
-          <w:color w:val="000000"/>
-          <w:rtl w:val="0"/>
-        </w:rPr>
-        <w:t xml:space="preserve">, the person outside of the ditch </w:t>
-      </w:r>
-      <w:r>
-        <w:rPr>
-          <w:rtl w:val="0"/>
-        </w:rPr>
-        <w:t xml:space="preserve">should </w:t>
-      </w:r>
-      <w:r>
-        <w:rPr>
-          <w:color w:val="000000"/>
-          <w:rtl w:val="0"/>
-        </w:rPr>
-        <w:t xml:space="preserve">draw the </w:t>
-      </w:r>
-      <w:r>
-        <w:rPr>
-          <w:rtl w:val="0"/>
-        </w:rPr>
-        <w:t xml:space="preserve">thin</w:t>
-      </w:r>
-      <w:r>
-        <w:rPr>
-          <w:color w:val="000000"/>
-          <w:rtl w:val="0"/>
-        </w:rPr>
-        <w:t xml:space="preserve"> </w:t>
-      </w:r>
-      <w:r>
-        <w:rPr>
-          <w:rFonts w:ascii="Courier New" w:cs="Courier New" w:eastAsia="Courier New" w:hAnsi="Courier New"/>
-          <w:color w:val="0000ff"/>
-          <w:sz w:val="18"/>
-          <w:szCs w:val="18"/>
-          <w:rtl w:val="0"/>
-        </w:rPr>
-        <w:t xml:space="preserve">&lt;m&gt;</w:t>
-      </w:r>
-      <w:r>
-        <w:rPr>
-          <w:rtl w:val="0"/>
-        </w:rPr>
-        <w:t xml:space="preserve">string</w:t>
-      </w:r>
-      <w:r>
-        <w:rPr>
-          <w:rFonts w:ascii="Courier New" w:cs="Courier New" w:eastAsia="Courier New" w:hAnsi="Courier New"/>
-          <w:color w:val="0000ff"/>
-          <w:sz w:val="18"/>
-          <w:szCs w:val="18"/>
-          <w:rtl w:val="0"/>
-        </w:rPr>
-        <w:t xml:space="preserve">&lt;/m&gt;</w:t>
-      </w:r>
-      <w:r>
-        <w:rPr>
-          <w:rtl w:val="0"/>
-        </w:rPr>
-        <w:t xml:space="preserve"> &amp;amp; </w:t>
-      </w:r>
-      <w:r>
-        <w:rPr>
-          <w:rFonts w:ascii="Courier New" w:cs="Courier New" w:eastAsia="Courier New" w:hAnsi="Courier New"/>
-          <w:color w:val="0000ff"/>
-          <w:sz w:val="18"/>
-          <w:szCs w:val="18"/>
-          <w:rtl w:val="0"/>
-        </w:rPr>
-        <w:t xml:space="preserve">&lt;m&gt;</w:t>
-      </w:r>
-      <w:r>
-        <w:rPr>
-          <w:color w:val="000000"/>
-          <w:rtl w:val="0"/>
-        </w:rPr>
-        <w:t xml:space="preserve">cord</w:t>
-      </w:r>
-      <w:r>
-        <w:rPr>
-          <w:rFonts w:ascii="Courier New" w:cs="Courier New" w:eastAsia="Courier New" w:hAnsi="Courier New"/>
-          <w:color w:val="0000ff"/>
-          <w:sz w:val="18"/>
-          <w:szCs w:val="18"/>
-          <w:rtl w:val="0"/>
-        </w:rPr>
-        <w:t xml:space="preserve">&lt;/m&gt;</w:t>
-      </w:r>
-      <w:r>
-        <w:rPr>
-          <w:color w:val="000000"/>
-          <w:rtl w:val="0"/>
-        </w:rPr>
-        <w:t xml:space="preserve"> that is joined to the </w:t>
-      </w:r>
-      <w:r>
-        <w:rPr>
-          <w:rtl w:val="0"/>
-        </w:rPr>
-        <w:t xml:space="preserve">sausage </w:t>
-      </w:r>
-      <w:r>
-        <w:rPr>
-          <w:color w:val="000000"/>
-          <w:rtl w:val="0"/>
-        </w:rPr>
-        <w:t xml:space="preserve">so that it is extended moderately, but not so much that it is detached. And if there </w:t>
-      </w:r>
-      <w:r>
-        <w:rPr>
-          <w:rtl w:val="0"/>
-        </w:rPr>
-        <w:t xml:space="preserve">wa</w:t>
-      </w:r>
-      <w:r>
-        <w:rPr>
-          <w:color w:val="000000"/>
-          <w:rtl w:val="0"/>
-        </w:rPr>
-        <w:t xml:space="preserve">s </w:t>
-      </w:r>
-      <w:r>
-        <w:rPr>
-          <w:rFonts w:ascii="Courier New" w:cs="Courier New" w:eastAsia="Courier New" w:hAnsi="Courier New"/>
-          <w:color w:val="0000ff"/>
-          <w:sz w:val="18"/>
-          <w:szCs w:val="18"/>
-          <w:rtl w:val="0"/>
-        </w:rPr>
-        <w:t xml:space="preserve">&lt;m&gt;</w:t>
-      </w:r>
-      <w:r>
-        <w:rPr>
-          <w:color w:val="000000"/>
-          <w:rtl w:val="0"/>
-        </w:rPr>
-        <w:t xml:space="preserve">water</w:t>
-      </w:r>
-      <w:r>
-        <w:rPr>
-          <w:rFonts w:ascii="Courier New" w:cs="Courier New" w:eastAsia="Courier New" w:hAnsi="Courier New"/>
-          <w:color w:val="0000ff"/>
-          <w:sz w:val="18"/>
-          <w:szCs w:val="18"/>
-          <w:rtl w:val="0"/>
-        </w:rPr>
-        <w:t xml:space="preserve">&lt;/m&gt;</w:t>
-      </w:r>
-      <w:r>
-        <w:rPr>
-          <w:color w:val="000000"/>
-          <w:rtl w:val="0"/>
-        </w:rPr>
-        <w:t xml:space="preserve"> in the ditch, it will be necessary to support the </w:t>
-      </w:r>
-      <w:r>
-        <w:rPr>
-          <w:rtl w:val="0"/>
-        </w:rPr>
-        <w:t xml:space="preserve">sausage </w:t>
-      </w:r>
-      <w:r>
-        <w:rPr>
-          <w:color w:val="000000"/>
-          <w:rtl w:val="0"/>
-        </w:rPr>
-        <w:t xml:space="preserve">with a </w:t>
-      </w:r>
-      <w:r>
-        <w:rPr>
-          <w:rtl w:val="0"/>
-        </w:rPr>
-        <w:t xml:space="preserve">fork</w:t>
-      </w:r>
-      <w:r>
-        <w:rPr>
-          <w:color w:val="000000"/>
-          <w:rtl w:val="0"/>
-        </w:rPr>
-        <w:t xml:space="preserve">. Then, having placed himself &amp;amp; others in safety, the person who holds the </w:t>
-      </w:r>
-      <w:r>
-        <w:rPr>
-          <w:rtl w:val="0"/>
-        </w:rPr>
-        <w:t xml:space="preserve">end</w:t>
-      </w:r>
-      <w:r>
-        <w:rPr>
-          <w:color w:val="000000"/>
-          <w:rtl w:val="0"/>
-        </w:rPr>
-        <w:t xml:space="preserve"> of the </w:t>
-      </w:r>
-      <w:r>
-        <w:rPr>
-          <w:rtl w:val="0"/>
-        </w:rPr>
-        <w:t xml:space="preserve">sausage </w:t>
-      </w:r>
-      <w:r>
-        <w:rPr>
-          <w:color w:val="000000"/>
-          <w:rtl w:val="0"/>
-        </w:rPr>
-        <w:t xml:space="preserve">will be able to fire.</w:t>
       </w:r>
       <w:r>
         <w:rPr>
@@ -1875,7 +2488,7 @@
         <w:rPr>
           <w:rtl w:val="0"/>
         </w:rPr>
-        <w:t xml:space="preserve">fix </w:t>
+        <w:t xml:space="preserve">place </w:t>
       </w:r>
       <w:r>
         <w:rPr>
@@ -1916,7 +2529,7 @@
           <w:color w:val="000000"/>
           <w:rtl w:val="0"/>
         </w:rPr>
-        <w:t xml:space="preserve"> gates are sufficient if they weigh 40 or 50 </w:t>
+        <w:t xml:space="preserve"> grates are sufficient if they weigh 40 or 50 </w:t>
       </w:r>
       <w:r>
         <w:rPr>
@@ -1963,46 +2576,89 @@
           <w:color w:val="000000"/>
           <w:rtl w:val="0"/>
         </w:rPr>
-        <w:t xml:space="preserve">, for its load</w:t>
-      </w:r>
-      <w:r>
-        <w:rPr>
-          <w:rtl w:val="0"/>
-        </w:rPr>
-        <w:t xml:space="preserve">, the b</w:t>
-      </w:r>
-      <w:r>
-        <w:rPr>
-          <w:color w:val="000000"/>
-          <w:rtl w:val="0"/>
-        </w:rPr>
-        <w:t xml:space="preserve">all, &amp;amp; t</w:t>
-      </w:r>
-      <w:r>
-        <w:rPr>
-          <w:rtl w:val="0"/>
-        </w:rPr>
-        <w:t xml:space="preserve">he way to </w:t>
-      </w:r>
-      <w:r>
-        <w:rPr>
-          <w:color w:val="000000"/>
-          <w:rtl w:val="0"/>
-        </w:rPr>
-        <w:t xml:space="preserve">proceed, </w:t>
-      </w:r>
-      <w:r>
-        <w:rPr>
-          <w:rtl w:val="0"/>
-        </w:rPr>
-        <w:t xml:space="preserve">it is necessary to </w:t>
-      </w:r>
-      <w:r>
-        <w:rPr>
-          <w:color w:val="000000"/>
-          <w:rtl w:val="0"/>
-        </w:rPr>
-        <w:t xml:space="preserve">do all just as was already said before concerning the one of 3 </w:t>
+        <w:t xml:space="preserve">, as for its load</w:t>
+      </w:r>
+      <w:r>
+        <w:rPr>
+          <w:rtl w:val="0"/>
+        </w:rPr>
+        <w:t xml:space="preserve">, b</w:t>
+      </w:r>
+      <w:r>
+        <w:rPr>
+          <w:color w:val="000000"/>
+          <w:rtl w:val="0"/>
+        </w:rPr>
+        <w:t xml:space="preserve">all, &amp;</w:t>
+      </w:r>
+      <w:r>
+        <w:rPr>
+          <w:rFonts w:ascii="Courier New" w:cs="Courier New" w:eastAsia="Courier New" w:hAnsi="Courier New"/>
+          <w:color w:val="a9a9a9"/>
+          <w:sz w:val="18"/>
+          <w:szCs w:val="18"/>
+          <w:rtl w:val="0"/>
+        </w:rPr>
+        <w:t xml:space="preserve">amp;</w:t>
+      </w:r>
+      <w:r>
+        <w:rPr>
+          <w:color w:val="000000"/>
+          <w:rtl w:val="0"/>
+        </w:rPr>
+        <w:t xml:space="preserve"> </w:t>
+      </w:r>
+      <w:r>
+        <w:rPr>
+          <w:rtl w:val="0"/>
+        </w:rPr>
+        <w:t xml:space="preserve">fashion of proceeding</w:t>
+      </w:r>
+      <w:r>
+        <w:rPr>
+          <w:color w:val="000000"/>
+          <w:rtl w:val="0"/>
+        </w:rPr>
+        <w:t xml:space="preserve">, </w:t>
+      </w:r>
+      <w:r>
+        <w:rPr>
+          <w:rtl w:val="0"/>
+        </w:rPr>
+        <w:t xml:space="preserve">one needs to </w:t>
+      </w:r>
+      <w:r>
+        <w:rPr>
+          <w:color w:val="000000"/>
+          <w:rtl w:val="0"/>
+        </w:rPr>
+        <w:t xml:space="preserve">do all as </w:t>
+      </w:r>
+      <w:r>
+        <w:rPr>
+          <w:rtl w:val="0"/>
+        </w:rPr>
+        <w:t xml:space="preserve">is</w:t>
+      </w:r>
+      <w:r>
+        <w:rPr>
+          <w:color w:val="000000"/>
+          <w:rtl w:val="0"/>
+        </w:rPr>
+        <w:t xml:space="preserve"> already said </w:t>
+      </w:r>
+      <w:r>
+        <w:rPr>
+          <w:rtl w:val="0"/>
+        </w:rPr>
+        <w:t xml:space="preserve">above,</w:t>
+      </w:r>
+      <w:r>
+        <w:rPr>
+          <w:color w:val="000000"/>
+          <w:rtl w:val="0"/>
+        </w:rPr>
+        <w:t xml:space="preserve"> concerning the one of 3 </w:t>
       </w:r>
       <w:r>
         <w:rPr>
@@ -2120,7 +2776,57 @@
           <w:color w:val="000000"/>
           <w:rtl w:val="0"/>
         </w:rPr>
-        <w:t xml:space="preserve">ball needs to be be round on one side &amp;amp; flat on the other like a </w:t>
+        <w:t xml:space="preserve">ball needs to be be round on one side &amp;</w:t>
+      </w:r>
+      <w:r>
+        <w:rPr>
+          <w:rFonts w:ascii="Courier New" w:cs="Courier New" w:eastAsia="Courier New" w:hAnsi="Courier New"/>
+          <w:color w:val="a9a9a9"/>
+          <w:sz w:val="18"/>
+          <w:szCs w:val="18"/>
+          <w:rtl w:val="0"/>
+        </w:rPr>
+        <w:t xml:space="preserve">amp;</w:t>
+      </w:r>
+      <w:r>
+        <w:rPr>
+          <w:color w:val="000000"/>
+          <w:rtl w:val="0"/>
+        </w:rPr>
+        <w:t xml:space="preserve"> flat on the other like </w:t>
+      </w:r>
+      <w:r>
+        <w:rPr>
+          <w:rFonts w:ascii="Courier New" w:cs="Courier New" w:eastAsia="Courier New" w:hAnsi="Courier New"/>
+          <w:color w:val="a91111"/>
+          <w:sz w:val="18"/>
+          <w:szCs w:val="18"/>
+          <w:rtl w:val="0"/>
+        </w:rPr>
+        <w:t xml:space="preserve">&lt;del&gt;</w:t>
+      </w:r>
+      <w:r>
+        <w:rPr>
+          <w:rtl w:val="0"/>
+        </w:rPr>
+        <w:t xml:space="preserve">a half ball</w:t>
+      </w:r>
+      <w:r>
+        <w:rPr>
+          <w:rFonts w:ascii="Courier New" w:cs="Courier New" w:eastAsia="Courier New" w:hAnsi="Courier New"/>
+          <w:color w:val="a91111"/>
+          <w:sz w:val="18"/>
+          <w:szCs w:val="18"/>
+          <w:rtl w:val="0"/>
+        </w:rPr>
+        <w:t xml:space="preserve">&lt;/del&gt; </w:t>
+      </w:r>
+      <w:r>
+        <w:rPr>
+          <w:color w:val="000000"/>
+          <w:rtl w:val="0"/>
+        </w:rPr>
+        <w:t xml:space="preserve">a </w:t>
       </w:r>
       <w:r>
         <w:rPr>
@@ -2160,33 +2866,33 @@
         <w:rPr>
           <w:rtl w:val="0"/>
         </w:rPr>
-        <w:t xml:space="preserve"> T</w:t>
-      </w:r>
-      <w:r>
-        <w:rPr>
-          <w:color w:val="000000"/>
-          <w:rtl w:val="0"/>
-        </w:rPr>
-        <w:t xml:space="preserve">he cross also needs to </w:t>
-      </w:r>
-      <w:r>
-        <w:rPr>
-          <w:rtl w:val="0"/>
-        </w:rPr>
-        <w:t xml:space="preserve">stick</w:t>
-      </w:r>
-      <w:r>
-        <w:rPr>
-          <w:color w:val="000000"/>
-          <w:rtl w:val="0"/>
-        </w:rPr>
-        <w:t xml:space="preserve"> to the ball</w:t>
-      </w:r>
-      <w:r>
-        <w:rPr>
-          <w:rtl w:val="0"/>
-        </w:rPr>
-        <w:t xml:space="preserve"> - the latter melting if it is made with </w:t>
+        <w:t xml:space="preserve"> It is also necessary that t</w:t>
+      </w:r>
+      <w:r>
+        <w:rPr>
+          <w:color w:val="000000"/>
+          <w:rtl w:val="0"/>
+        </w:rPr>
+        <w:t xml:space="preserve">he cross </w:t>
+      </w:r>
+      <w:r>
+        <w:rPr>
+          <w:rtl w:val="0"/>
+        </w:rPr>
+        <w:t xml:space="preserve">is held </w:t>
+      </w:r>
+      <w:r>
+        <w:rPr>
+          <w:color w:val="000000"/>
+          <w:rtl w:val="0"/>
+        </w:rPr>
+        <w:t xml:space="preserve">to the ball </w:t>
+      </w:r>
+      <w:r>
+        <w:rPr>
+          <w:rtl w:val="0"/>
+        </w:rPr>
+        <w:t xml:space="preserve">and that it, when the ball is founded if you make it from </w:t>
       </w:r>
       <w:r>
         <w:rPr>
@@ -2200,7 +2906,6 @@
       </w:r>
       <w:r>
         <w:rPr>
-          <w:color w:val="000000"/>
           <w:rtl w:val="0"/>
         </w:rPr>
         <w:t xml:space="preserve">metal</w:t>
@@ -2219,27 +2924,14 @@
         <w:rPr>
           <w:rtl w:val="0"/>
         </w:rPr>
-        <w:t xml:space="preserve"> -</w:t>
-      </w:r>
-      <w:r>
-        <w:rPr>
-          <w:color w:val="000000"/>
-          <w:rtl w:val="0"/>
-        </w:rPr>
-        <w:t xml:space="preserve"> </w:t>
-      </w:r>
-      <w:r>
-        <w:rPr>
-          <w:rtl w:val="0"/>
-        </w:rPr>
-        <w:t xml:space="preserve">and wraps itself with the mi</w:t>
-      </w:r>
-      <w:r>
-        <w:rPr>
-          <w:color w:val="000000"/>
-          <w:rtl w:val="0"/>
-        </w:rPr>
-        <w:t xml:space="preserve">ddle of the cross.</w:t>
+        <w:t xml:space="preserve">, is bound up with the middle of the cross</w:t>
+      </w:r>
+      <w:r>
+        <w:rPr>
+          <w:color w:val="000000"/>
+          <w:rtl w:val="0"/>
+        </w:rPr>
+        <w:t xml:space="preserve">.</w:t>
       </w:r>
       <w:r>
         <w:rPr>

--- a/TEMP/input/p023v_MBR_+MHS_+_G2/tl_p023v.docx
+++ b/TEMP/input/p023v_MBR_+MHS_+_G2/tl_p023v.docx
@@ -985,14 +985,285 @@
           <w:szCs w:val="18"/>
           <w:rtl w:val="0"/>
         </w:rPr>
+        <w:t xml:space="preserve">&lt;tl&gt;</w:t>
+      </w:r>
+      <w:r>
+        <w:rPr>
+          <w:color w:val="000000"/>
+          <w:rtl w:val="0"/>
+        </w:rPr>
+        <w:t xml:space="preserve">string</w:t>
+      </w:r>
+      <w:r>
+        <w:rPr>
+          <w:rFonts w:ascii="Courier New" w:cs="Courier New" w:eastAsia="Courier New" w:hAnsi="Courier New"/>
+          <w:color w:val="0000ff"/>
+          <w:sz w:val="18"/>
+          <w:szCs w:val="18"/>
+          <w:rtl w:val="0"/>
+        </w:rPr>
+        <w:t xml:space="preserve">&lt;/tl&gt;</w:t>
+      </w:r>
+      <w:r>
+        <w:rPr>
+          <w:color w:val="000000"/>
+          <w:rtl w:val="0"/>
+        </w:rPr>
+        <w:t xml:space="preserve"> or </w:t>
+      </w:r>
+      <w:r>
+        <w:rPr>
+          <w:rFonts w:ascii="Courier New" w:cs="Courier New" w:eastAsia="Courier New" w:hAnsi="Courier New"/>
+          <w:color w:val="0000ff"/>
+          <w:sz w:val="18"/>
+          <w:szCs w:val="18"/>
+          <w:rtl w:val="0"/>
+        </w:rPr>
+        <w:t xml:space="preserve">&lt;tl&gt;</w:t>
+      </w:r>
+      <w:r>
+        <w:rPr>
+          <w:color w:val="000000"/>
+          <w:rtl w:val="0"/>
+        </w:rPr>
+        <w:t xml:space="preserve">cord</w:t>
+      </w:r>
+      <w:r>
+        <w:rPr>
+          <w:rFonts w:ascii="Courier New" w:cs="Courier New" w:eastAsia="Courier New" w:hAnsi="Courier New"/>
+          <w:color w:val="0000ff"/>
+          <w:sz w:val="18"/>
+          <w:szCs w:val="18"/>
+          <w:rtl w:val="0"/>
+        </w:rPr>
+        <w:t xml:space="preserve">&lt;/tl&gt;</w:t>
+      </w:r>
+      <w:r>
+        <w:rPr>
+          <w:color w:val="000000"/>
+          <w:rtl w:val="0"/>
+        </w:rPr>
+        <w:t xml:space="preserve"> </w:t>
+      </w:r>
+      <w:r>
+        <w:rPr>
+          <w:rFonts w:ascii="Courier New" w:cs="Courier New" w:eastAsia="Courier New" w:hAnsi="Courier New"/>
+          <w:color w:val="0000ff"/>
+          <w:sz w:val="18"/>
+          <w:szCs w:val="18"/>
+          <w:rtl w:val="0"/>
+        </w:rPr>
+        <w:t xml:space="preserve">which should be &lt;ms&gt;</w:t>
+      </w:r>
+      <w:r>
+        <w:rPr>
+          <w:rtl w:val="0"/>
+        </w:rPr>
+        <w:t xml:space="preserve">two times</w:t>
+      </w:r>
+      <w:r>
+        <w:rPr>
+          <w:color w:val="000000"/>
+          <w:rtl w:val="0"/>
+        </w:rPr>
+        <w:t xml:space="preserve"> </w:t>
+      </w:r>
+      <w:r>
+        <w:rPr>
+          <w:rtl w:val="0"/>
+        </w:rPr>
+        <w:t xml:space="preserve">longer than</w:t>
+      </w:r>
+      <w:r>
+        <w:rPr>
+          <w:color w:val="000000"/>
+          <w:rtl w:val="0"/>
+        </w:rPr>
+        <w:t xml:space="preserve"> the </w:t>
+      </w:r>
+      <w:r>
+        <w:rPr>
+          <w:rtl w:val="0"/>
+        </w:rPr>
+        <w:t xml:space="preserve">sausage</w:t>
+      </w:r>
+      <w:r>
+        <w:rPr>
+          <w:rFonts w:ascii="Courier New" w:cs="Courier New" w:eastAsia="Courier New" w:hAnsi="Courier New"/>
+          <w:color w:val="0000ff"/>
+          <w:sz w:val="18"/>
+          <w:szCs w:val="18"/>
+          <w:rtl w:val="0"/>
+        </w:rPr>
+        <w:t xml:space="preserve">&lt;/ms&gt;</w:t>
+      </w:r>
+      <w:r>
+        <w:rPr>
+          <w:color w:val="000000"/>
+          <w:rtl w:val="0"/>
+        </w:rPr>
+        <w:t xml:space="preserve">, &amp;</w:t>
+      </w:r>
+      <w:r>
+        <w:rPr>
+          <w:rFonts w:ascii="Courier New" w:cs="Courier New" w:eastAsia="Courier New" w:hAnsi="Courier New"/>
+          <w:color w:val="a9a9a9"/>
+          <w:sz w:val="18"/>
+          <w:szCs w:val="18"/>
+          <w:rtl w:val="0"/>
+        </w:rPr>
+        <w:t xml:space="preserve">amp;</w:t>
+      </w:r>
+      <w:r>
+        <w:rPr>
+          <w:color w:val="000000"/>
+          <w:rtl w:val="0"/>
+        </w:rPr>
+        <w:t xml:space="preserve"> </w:t>
+      </w:r>
+      <w:r>
+        <w:rPr>
+          <w:rtl w:val="0"/>
+        </w:rPr>
+        <w:t xml:space="preserve">one ought </w:t>
+      </w:r>
+      <w:r>
+        <w:rPr>
+          <w:color w:val="000000"/>
+          <w:rtl w:val="0"/>
+        </w:rPr>
+        <w:t xml:space="preserve">not to </w:t>
+      </w:r>
+      <w:r>
+        <w:rPr>
+          <w:rtl w:val="0"/>
+        </w:rPr>
+        <w:t xml:space="preserve">tighten</w:t>
+      </w:r>
+      <w:r>
+        <w:rPr>
+          <w:color w:val="000000"/>
+          <w:rtl w:val="0"/>
+        </w:rPr>
+        <w:t xml:space="preserve"> it to the </w:t>
+      </w:r>
+      <w:r>
+        <w:rPr>
+          <w:rtl w:val="0"/>
+        </w:rPr>
+        <w:t xml:space="preserve">sausage </w:t>
+      </w:r>
+      <w:r>
+        <w:rPr>
+          <w:color w:val="000000"/>
+          <w:rtl w:val="0"/>
+        </w:rPr>
+        <w:t xml:space="preserve">but only to bind it to it at </w:t>
+      </w:r>
+      <w:r>
+        <w:rPr>
+          <w:rtl w:val="0"/>
+        </w:rPr>
+        <w:t xml:space="preserve">both</w:t>
+      </w:r>
+      <w:r>
+        <w:rPr>
+          <w:color w:val="000000"/>
+          <w:rtl w:val="0"/>
+        </w:rPr>
+        <w:t xml:space="preserve"> ends &amp;</w:t>
+      </w:r>
+      <w:r>
+        <w:rPr>
+          <w:rFonts w:ascii="Courier New" w:cs="Courier New" w:eastAsia="Courier New" w:hAnsi="Courier New"/>
+          <w:color w:val="a9a9a9"/>
+          <w:sz w:val="18"/>
+          <w:szCs w:val="18"/>
+          <w:rtl w:val="0"/>
+        </w:rPr>
+        <w:t xml:space="preserve">amp;</w:t>
+      </w:r>
+      <w:r>
+        <w:rPr>
+          <w:color w:val="000000"/>
+          <w:rtl w:val="0"/>
+        </w:rPr>
+        <w:t xml:space="preserve"> to sew it </w:t>
+      </w:r>
+      <w:r>
+        <w:rPr>
+          <w:rtl w:val="0"/>
+        </w:rPr>
+        <w:t xml:space="preserve">on the sausage in a few places in the middle</w:t>
+      </w:r>
+      <w:r>
+        <w:rPr>
+          <w:color w:val="000000"/>
+          <w:rtl w:val="0"/>
+        </w:rPr>
+        <w:t xml:space="preserve">. </w:t>
+      </w:r>
+      <w:r>
+        <w:rPr>
+          <w:rtl w:val="0"/>
+        </w:rPr>
+        <w:t xml:space="preserve">Next one</w:t>
+      </w:r>
+      <w:r>
+        <w:rPr>
+          <w:color w:val="000000"/>
+          <w:rtl w:val="0"/>
+        </w:rPr>
+        <w:t xml:space="preserve"> </w:t>
+      </w:r>
+      <w:r>
+        <w:rPr>
+          <w:rtl w:val="0"/>
+        </w:rPr>
+        <w:t xml:space="preserve">needs to </w:t>
+      </w:r>
+      <w:r>
+        <w:rPr>
+          <w:color w:val="000000"/>
+          <w:rtl w:val="0"/>
+        </w:rPr>
+        <w:t xml:space="preserve">smear the entire </w:t>
+      </w:r>
+      <w:r>
+        <w:rPr>
+          <w:rtl w:val="0"/>
+        </w:rPr>
+        <w:t xml:space="preserve">sausage </w:t>
+      </w:r>
+      <w:r>
+        <w:rPr>
+          <w:color w:val="000000"/>
+          <w:rtl w:val="0"/>
+        </w:rPr>
+        <w:t xml:space="preserve">with </w:t>
+      </w:r>
+      <w:r>
+        <w:rPr>
+          <w:rFonts w:ascii="Courier New" w:cs="Courier New" w:eastAsia="Courier New" w:hAnsi="Courier New"/>
+          <w:color w:val="0000ff"/>
+          <w:sz w:val="18"/>
+          <w:szCs w:val="18"/>
+          <w:rtl w:val="0"/>
+        </w:rPr>
         <w:t xml:space="preserve">&lt;m&gt;</w:t>
       </w:r>
       <w:r>
         <w:rPr>
-          <w:color w:val="000000"/>
-          <w:rtl w:val="0"/>
-        </w:rPr>
-        <w:t xml:space="preserve">string</w:t>
+          <w:rtl w:val="0"/>
+        </w:rPr>
+        <w:t xml:space="preserve">very good </w:t>
+      </w:r>
+      <w:r>
+        <w:rPr>
+          <w:color w:val="000000"/>
+          <w:rtl w:val="0"/>
+        </w:rPr>
+        <w:t xml:space="preserve">turpentine</w:t>
       </w:r>
       <w:r>
         <w:rPr>
@@ -1009,7 +1280,85 @@
           <w:color w:val="000000"/>
           <w:rtl w:val="0"/>
         </w:rPr>
-        <w:t xml:space="preserve"> or </w:t>
+        <w:t xml:space="preserve">, and at whichever end of it you wish</w:t>
+      </w:r>
+      <w:r>
+        <w:rPr>
+          <w:rtl w:val="0"/>
+        </w:rPr>
+        <w:t xml:space="preserve"> to</w:t>
+      </w:r>
+      <w:r>
+        <w:rPr>
+          <w:color w:val="000000"/>
+          <w:rtl w:val="0"/>
+        </w:rPr>
+        <w:t xml:space="preserve"> </w:t>
+      </w:r>
+      <w:r>
+        <w:rPr>
+          <w:rtl w:val="0"/>
+        </w:rPr>
+        <w:t xml:space="preserve">join to the touch-hole of the </w:t>
+      </w:r>
+      <w:r>
+        <w:rPr>
+          <w:rtl w:val="0"/>
+        </w:rPr>
+        <w:t xml:space="preserve">petard</w:t>
+      </w:r>
+      <w:r>
+        <w:rPr>
+          <w:color w:val="000000"/>
+          <w:rtl w:val="0"/>
+        </w:rPr>
+        <w:t xml:space="preserve"> for</w:t>
+      </w:r>
+      <w:r>
+        <w:rPr>
+          <w:rtl w:val="0"/>
+        </w:rPr>
+        <w:t xml:space="preserve"> giving fire</w:t>
+      </w:r>
+      <w:r>
+        <w:rPr>
+          <w:color w:val="000000"/>
+          <w:rtl w:val="0"/>
+        </w:rPr>
+        <w:t xml:space="preserve">, you can sew </w:t>
+      </w:r>
+      <w:r>
+        <w:rPr>
+          <w:rFonts w:ascii="Courier New" w:cs="Courier New" w:eastAsia="Courier New" w:hAnsi="Courier New"/>
+          <w:color w:val="a91111"/>
+          <w:sz w:val="18"/>
+          <w:szCs w:val="18"/>
+          <w:rtl w:val="0"/>
+        </w:rPr>
+        <w:t xml:space="preserve">&lt;del&gt;</w:t>
+      </w:r>
+      <w:r>
+        <w:rPr>
+          <w:rtl w:val="0"/>
+        </w:rPr>
+        <w:t xml:space="preserve">a</w:t>
+      </w:r>
+      <w:r>
+        <w:rPr>
+          <w:rFonts w:ascii="Courier New" w:cs="Courier New" w:eastAsia="Courier New" w:hAnsi="Courier New"/>
+          <w:color w:val="a91111"/>
+          <w:sz w:val="18"/>
+          <w:szCs w:val="18"/>
+          <w:rtl w:val="0"/>
+        </w:rPr>
+        <w:t xml:space="preserve">&lt;/del&gt; </w:t>
+      </w:r>
+      <w:r>
+        <w:rPr>
+          <w:color w:val="000000"/>
+          <w:rtl w:val="0"/>
+        </w:rPr>
+        <w:t xml:space="preserve">or tightly attach a </w:t>
       </w:r>
       <w:r>
         <w:rPr>
@@ -1026,6 +1375,619 @@
           <w:color w:val="000000"/>
           <w:rtl w:val="0"/>
         </w:rPr>
+        <w:t xml:space="preserve">large </w:t>
+      </w:r>
+      <w:r>
+        <w:rPr>
+          <w:rtl w:val="0"/>
+        </w:rPr>
+        <w:t xml:space="preserve">strip </w:t>
+      </w:r>
+      <w:r>
+        <w:rPr>
+          <w:color w:val="000000"/>
+          <w:rtl w:val="0"/>
+        </w:rPr>
+        <w:t xml:space="preserve">of </w:t>
+      </w:r>
+      <w:r>
+        <w:rPr>
+          <w:rtl w:val="0"/>
+        </w:rPr>
+        <w:t xml:space="preserve">canvas</w:t>
+      </w:r>
+      <w:r>
+        <w:rPr>
+          <w:rFonts w:ascii="Courier New" w:cs="Courier New" w:eastAsia="Courier New" w:hAnsi="Courier New"/>
+          <w:color w:val="0000ff"/>
+          <w:sz w:val="18"/>
+          <w:szCs w:val="18"/>
+          <w:rtl w:val="0"/>
+        </w:rPr>
+        <w:t xml:space="preserve">&lt;/m&gt;</w:t>
+      </w:r>
+      <w:r>
+        <w:rPr>
+          <w:color w:val="000000"/>
+          <w:rtl w:val="0"/>
+        </w:rPr>
+        <w:t xml:space="preserve"> one </w:t>
+      </w:r>
+      <w:r>
+        <w:rPr>
+          <w:rFonts w:ascii="Courier New" w:cs="Courier New" w:eastAsia="Courier New" w:hAnsi="Courier New"/>
+          <w:color w:val="0000ff"/>
+          <w:sz w:val="18"/>
+          <w:szCs w:val="18"/>
+          <w:rtl w:val="0"/>
+        </w:rPr>
+        <w:t xml:space="preserve">&lt;fr&gt;&lt;ms&gt;</w:t>
+      </w:r>
+      <w:r>
+        <w:rPr>
+          <w:rtl w:val="0"/>
+        </w:rPr>
+        <w:t xml:space="preserve">empan</w:t>
+      </w:r>
+      <w:r>
+        <w:rPr>
+          <w:rFonts w:ascii="Courier New" w:cs="Courier New" w:eastAsia="Courier New" w:hAnsi="Courier New"/>
+          <w:color w:val="0000ff"/>
+          <w:sz w:val="18"/>
+          <w:szCs w:val="18"/>
+          <w:rtl w:val="0"/>
+        </w:rPr>
+        <w:t xml:space="preserve">&lt;/ms&gt;&lt;/fr&gt;</w:t>
+      </w:r>
+      <w:r>
+        <w:rPr>
+          <w:color w:val="000000"/>
+          <w:rtl w:val="0"/>
+        </w:rPr>
+        <w:t xml:space="preserve"> wide which </w:t>
+      </w:r>
+      <w:r>
+        <w:rPr>
+          <w:rtl w:val="0"/>
+        </w:rPr>
+        <w:t xml:space="preserve">should </w:t>
+      </w:r>
+      <w:r>
+        <w:rPr>
+          <w:color w:val="000000"/>
+          <w:rtl w:val="0"/>
+        </w:rPr>
+        <w:t xml:space="preserve">also be well soaked in </w:t>
+      </w:r>
+      <w:r>
+        <w:rPr>
+          <w:rFonts w:ascii="Courier New" w:cs="Courier New" w:eastAsia="Courier New" w:hAnsi="Courier New"/>
+          <w:color w:val="0000ff"/>
+          <w:sz w:val="18"/>
+          <w:szCs w:val="18"/>
+          <w:rtl w:val="0"/>
+        </w:rPr>
+        <w:t xml:space="preserve">&lt;m&gt;</w:t>
+      </w:r>
+      <w:r>
+        <w:rPr>
+          <w:color w:val="000000"/>
+          <w:rtl w:val="0"/>
+        </w:rPr>
+        <w:t xml:space="preserve">turpentine</w:t>
+      </w:r>
+      <w:r>
+        <w:rPr>
+          <w:rFonts w:ascii="Courier New" w:cs="Courier New" w:eastAsia="Courier New" w:hAnsi="Courier New"/>
+          <w:color w:val="0000ff"/>
+          <w:sz w:val="18"/>
+          <w:szCs w:val="18"/>
+          <w:rtl w:val="0"/>
+        </w:rPr>
+        <w:t xml:space="preserve">&lt;/m&gt;</w:t>
+      </w:r>
+      <w:r>
+        <w:rPr>
+          <w:color w:val="000000"/>
+          <w:rtl w:val="0"/>
+        </w:rPr>
+        <w:t xml:space="preserve">, &amp;</w:t>
+      </w:r>
+      <w:r>
+        <w:rPr>
+          <w:rFonts w:ascii="Courier New" w:cs="Courier New" w:eastAsia="Courier New" w:hAnsi="Courier New"/>
+          <w:color w:val="a9a9a9"/>
+          <w:sz w:val="18"/>
+          <w:szCs w:val="18"/>
+          <w:rtl w:val="0"/>
+        </w:rPr>
+        <w:t xml:space="preserve">amp;</w:t>
+      </w:r>
+      <w:r>
+        <w:rPr>
+          <w:color w:val="000000"/>
+          <w:rtl w:val="0"/>
+        </w:rPr>
+        <w:t xml:space="preserve"> this </w:t>
+      </w:r>
+      <w:r>
+        <w:rPr>
+          <w:rtl w:val="0"/>
+        </w:rPr>
+        <w:t xml:space="preserve">strip must</w:t>
+      </w:r>
+      <w:r>
+        <w:rPr>
+          <w:color w:val="000000"/>
+          <w:rtl w:val="0"/>
+        </w:rPr>
+        <w:t xml:space="preserve"> be </w:t>
+      </w:r>
+      <w:r>
+        <w:rPr>
+          <w:rtl w:val="0"/>
+        </w:rPr>
+        <w:t xml:space="preserve">split</w:t>
+      </w:r>
+      <w:r>
+        <w:rPr>
+          <w:color w:val="000000"/>
+          <w:rtl w:val="0"/>
+        </w:rPr>
+        <w:t xml:space="preserve"> in the middle </w:t>
+      </w:r>
+      <w:r>
+        <w:rPr>
+          <w:rtl w:val="0"/>
+        </w:rPr>
+        <w:t xml:space="preserve">in order to</w:t>
+      </w:r>
+      <w:r>
+        <w:rPr>
+          <w:color w:val="000000"/>
+          <w:rtl w:val="0"/>
+        </w:rPr>
+        <w:t xml:space="preserve"> </w:t>
+      </w:r>
+      <w:r>
+        <w:rPr>
+          <w:rtl w:val="0"/>
+        </w:rPr>
+        <w:t xml:space="preserve">wrap </w:t>
+      </w:r>
+      <w:r>
+        <w:rPr>
+          <w:color w:val="000000"/>
+          <w:rtl w:val="0"/>
+        </w:rPr>
+        <w:t xml:space="preserve">&amp;</w:t>
+      </w:r>
+      <w:r>
+        <w:rPr>
+          <w:rFonts w:ascii="Courier New" w:cs="Courier New" w:eastAsia="Courier New" w:hAnsi="Courier New"/>
+          <w:color w:val="a9a9a9"/>
+          <w:sz w:val="18"/>
+          <w:szCs w:val="18"/>
+          <w:rtl w:val="0"/>
+        </w:rPr>
+        <w:t xml:space="preserve">amp;</w:t>
+      </w:r>
+      <w:r>
+        <w:rPr>
+          <w:color w:val="000000"/>
+          <w:rtl w:val="0"/>
+        </w:rPr>
+        <w:t xml:space="preserve"> </w:t>
+      </w:r>
+      <w:r>
+        <w:rPr>
+          <w:rtl w:val="0"/>
+        </w:rPr>
+        <w:t xml:space="preserve">tie it</w:t>
+      </w:r>
+      <w:r>
+        <w:rPr>
+          <w:color w:val="000000"/>
+          <w:rtl w:val="0"/>
+        </w:rPr>
+        <w:t xml:space="preserve"> around the </w:t>
+      </w:r>
+      <w:r>
+        <w:rPr>
+          <w:rtl w:val="0"/>
+        </w:rPr>
+        <w:t xml:space="preserve">petard,</w:t>
+      </w:r>
+      <w:r>
+        <w:rPr>
+          <w:color w:val="000000"/>
+          <w:rtl w:val="0"/>
+        </w:rPr>
+        <w:t xml:space="preserve"> and </w:t>
+      </w:r>
+      <w:r>
+        <w:rPr>
+          <w:rtl w:val="0"/>
+        </w:rPr>
+        <w:t xml:space="preserve">one needs to</w:t>
+      </w:r>
+      <w:r>
+        <w:rPr>
+          <w:color w:val="000000"/>
+          <w:rtl w:val="0"/>
+        </w:rPr>
+        <w:t xml:space="preserve"> attach it </w:t>
+      </w:r>
+      <w:r>
+        <w:rPr>
+          <w:rtl w:val="0"/>
+        </w:rPr>
+        <w:t xml:space="preserve">in such a way that</w:t>
+      </w:r>
+      <w:r>
+        <w:rPr>
+          <w:color w:val="000000"/>
+          <w:rtl w:val="0"/>
+        </w:rPr>
+        <w:t xml:space="preserve"> </w:t>
+      </w:r>
+      <w:r>
+        <w:rPr>
+          <w:rFonts w:ascii="Courier New" w:cs="Courier New" w:eastAsia="Courier New" w:hAnsi="Courier New"/>
+          <w:color w:val="a91111"/>
+          <w:sz w:val="18"/>
+          <w:szCs w:val="18"/>
+          <w:rtl w:val="0"/>
+        </w:rPr>
+        <w:t xml:space="preserve">&lt;del&gt;</w:t>
+      </w:r>
+      <w:r>
+        <w:rPr>
+          <w:rtl w:val="0"/>
+        </w:rPr>
+        <w:t xml:space="preserve">the touch-hole should be close to</w:t>
+      </w:r>
+      <w:r>
+        <w:rPr>
+          <w:rtl w:val="0"/>
+        </w:rPr>
+        <w:t xml:space="preserve"> </w:t>
+      </w:r>
+      <w:r>
+        <w:rPr>
+          <w:rFonts w:ascii="Courier New" w:cs="Courier New" w:eastAsia="Courier New" w:hAnsi="Courier New"/>
+          <w:color w:val="a91111"/>
+          <w:sz w:val="18"/>
+          <w:szCs w:val="18"/>
+          <w:rtl w:val="0"/>
+        </w:rPr>
+        <w:t xml:space="preserve">&lt;del&gt;</w:t>
+      </w:r>
+      <w:r>
+        <w:rPr>
+          <w:rFonts w:ascii="Courier New" w:cs="Courier New" w:eastAsia="Courier New" w:hAnsi="Courier New"/>
+          <w:color w:val="0000ff"/>
+          <w:sz w:val="18"/>
+          <w:szCs w:val="18"/>
+          <w:rtl w:val="0"/>
+        </w:rPr>
+        <w:t xml:space="preserve">&lt;fr&gt;</w:t>
+      </w:r>
+      <w:r>
+        <w:rPr>
+          <w:rtl w:val="0"/>
+        </w:rPr>
+        <w:t xml:space="preserve">u m</w:t>
+      </w:r>
+      <w:r>
+        <w:rPr>
+          <w:rFonts w:ascii="Courier New" w:cs="Courier New" w:eastAsia="Courier New" w:hAnsi="Courier New"/>
+          <w:color w:val="0000ff"/>
+          <w:sz w:val="18"/>
+          <w:szCs w:val="18"/>
+          <w:rtl w:val="0"/>
+        </w:rPr>
+        <w:t xml:space="preserve">&lt;/fr&gt;</w:t>
+      </w:r>
+      <w:r>
+        <w:rPr>
+          <w:rFonts w:ascii="Courier New" w:cs="Courier New" w:eastAsia="Courier New" w:hAnsi="Courier New"/>
+          <w:color w:val="a91111"/>
+          <w:sz w:val="18"/>
+          <w:szCs w:val="18"/>
+          <w:rtl w:val="0"/>
+        </w:rPr>
+        <w:t xml:space="preserve">&lt;/del&gt;</w:t>
+      </w:r>
+      <w:r>
+        <w:rPr>
+          <w:rtl w:val="0"/>
+        </w:rPr>
+        <w:t xml:space="preserve">the</w:t>
+      </w:r>
+      <w:r>
+        <w:rPr>
+          <w:rFonts w:ascii="Courier New" w:cs="Courier New" w:eastAsia="Courier New" w:hAnsi="Courier New"/>
+          <w:color w:val="a91111"/>
+          <w:sz w:val="18"/>
+          <w:szCs w:val="18"/>
+          <w:rtl w:val="0"/>
+        </w:rPr>
+        <w:t xml:space="preserve">&lt;/del&gt; </w:t>
+      </w:r>
+      <w:r>
+        <w:rPr>
+          <w:color w:val="000000"/>
+          <w:rtl w:val="0"/>
+        </w:rPr>
+        <w:t xml:space="preserve">the tip of the </w:t>
+      </w:r>
+      <w:r>
+        <w:rPr>
+          <w:rtl w:val="0"/>
+        </w:rPr>
+        <w:t xml:space="preserve">sausage, which</w:t>
+      </w:r>
+      <w:r>
+        <w:rPr>
+          <w:color w:val="000000"/>
+          <w:rtl w:val="0"/>
+        </w:rPr>
+        <w:t xml:space="preserve"> </w:t>
+      </w:r>
+      <w:r>
+        <w:rPr>
+          <w:rtl w:val="0"/>
+        </w:rPr>
+        <w:t xml:space="preserve">should be</w:t>
+      </w:r>
+      <w:r>
+        <w:rPr>
+          <w:color w:val="000000"/>
+          <w:rtl w:val="0"/>
+        </w:rPr>
+        <w:t xml:space="preserve"> open, </w:t>
+      </w:r>
+      <w:r>
+        <w:rPr>
+          <w:rtl w:val="0"/>
+        </w:rPr>
+        <w:t xml:space="preserve">should be</w:t>
+      </w:r>
+      <w:r>
+        <w:rPr>
+          <w:color w:val="000000"/>
+          <w:rtl w:val="0"/>
+        </w:rPr>
+        <w:t xml:space="preserve"> joined to the </w:t>
+      </w:r>
+      <w:r>
+        <w:rPr>
+          <w:rtl w:val="0"/>
+        </w:rPr>
+        <w:t xml:space="preserve">touch-hole</w:t>
+      </w:r>
+      <w:r>
+        <w:rPr>
+          <w:color w:val="000000"/>
+          <w:rtl w:val="0"/>
+        </w:rPr>
+        <w:t xml:space="preserve"> of the </w:t>
+      </w:r>
+      <w:r>
+        <w:rPr>
+          <w:rtl w:val="0"/>
+        </w:rPr>
+        <w:t xml:space="preserve">petard</w:t>
+      </w:r>
+      <w:r>
+        <w:rPr>
+          <w:color w:val="000000"/>
+          <w:rtl w:val="0"/>
+        </w:rPr>
+        <w:t xml:space="preserve">. Then </w:t>
+      </w:r>
+      <w:r>
+        <w:rPr>
+          <w:rtl w:val="0"/>
+        </w:rPr>
+        <w:t xml:space="preserve">one needs to</w:t>
+      </w:r>
+      <w:r>
+        <w:rPr>
+          <w:color w:val="000000"/>
+          <w:rtl w:val="0"/>
+        </w:rPr>
+        <w:t xml:space="preserve"> </w:t>
+      </w:r>
+      <w:r>
+        <w:rPr>
+          <w:rtl w:val="0"/>
+        </w:rPr>
+        <w:t xml:space="preserve">put a lot </w:t>
+      </w:r>
+      <w:r>
+        <w:rPr>
+          <w:color w:val="000000"/>
+          <w:rtl w:val="0"/>
+        </w:rPr>
+        <w:t xml:space="preserve">of tightly-p</w:t>
+      </w:r>
+      <w:r>
+        <w:rPr>
+          <w:rtl w:val="0"/>
+        </w:rPr>
+        <w:t xml:space="preserve">ress</w:t>
+      </w:r>
+      <w:r>
+        <w:rPr>
+          <w:color w:val="000000"/>
+          <w:rtl w:val="0"/>
+        </w:rPr>
+        <w:t xml:space="preserve">ed </w:t>
+      </w:r>
+      <w:r>
+        <w:rPr>
+          <w:rFonts w:ascii="Courier New" w:cs="Courier New" w:eastAsia="Courier New" w:hAnsi="Courier New"/>
+          <w:color w:val="0000ff"/>
+          <w:sz w:val="18"/>
+          <w:szCs w:val="18"/>
+          <w:rtl w:val="0"/>
+        </w:rPr>
+        <w:t xml:space="preserve">&lt;m&gt;</w:t>
+      </w:r>
+      <w:r>
+        <w:rPr>
+          <w:color w:val="000000"/>
+          <w:rtl w:val="0"/>
+        </w:rPr>
+        <w:t xml:space="preserve">powder</w:t>
+      </w:r>
+      <w:r>
+        <w:rPr>
+          <w:rFonts w:ascii="Courier New" w:cs="Courier New" w:eastAsia="Courier New" w:hAnsi="Courier New"/>
+          <w:color w:val="0000ff"/>
+          <w:sz w:val="18"/>
+          <w:szCs w:val="18"/>
+          <w:rtl w:val="0"/>
+        </w:rPr>
+        <w:t xml:space="preserve">&lt;/m&gt;</w:t>
+      </w:r>
+      <w:r>
+        <w:rPr>
+          <w:color w:val="000000"/>
+          <w:rtl w:val="0"/>
+        </w:rPr>
+        <w:t xml:space="preserve"> onto the</w:t>
+      </w:r>
+      <w:r>
+        <w:rPr>
+          <w:rtl w:val="0"/>
+        </w:rPr>
+        <w:t xml:space="preserve"> touch-hole</w:t>
+      </w:r>
+      <w:r>
+        <w:rPr>
+          <w:color w:val="000000"/>
+          <w:rtl w:val="0"/>
+        </w:rPr>
+        <w:t xml:space="preserve"> of the </w:t>
+      </w:r>
+      <w:r>
+        <w:rPr>
+          <w:rtl w:val="0"/>
+        </w:rPr>
+        <w:t xml:space="preserve">petard</w:t>
+      </w:r>
+      <w:r>
+        <w:rPr>
+          <w:color w:val="000000"/>
+          <w:rtl w:val="0"/>
+        </w:rPr>
+        <w:t xml:space="preserve">. And </w:t>
+      </w:r>
+      <w:r>
+        <w:rPr>
+          <w:rtl w:val="0"/>
+        </w:rPr>
+        <w:t xml:space="preserve">next</w:t>
+      </w:r>
+      <w:r>
+        <w:rPr>
+          <w:color w:val="000000"/>
+          <w:rtl w:val="0"/>
+        </w:rPr>
+        <w:t xml:space="preserve">, the </w:t>
+      </w:r>
+      <w:r>
+        <w:rPr>
+          <w:rtl w:val="0"/>
+        </w:rPr>
+        <w:t xml:space="preserve">one</w:t>
+      </w:r>
+      <w:r>
+        <w:rPr>
+          <w:color w:val="000000"/>
+          <w:rtl w:val="0"/>
+        </w:rPr>
+        <w:t xml:space="preserve"> outside the ditch </w:t>
+      </w:r>
+      <w:r>
+        <w:rPr>
+          <w:rtl w:val="0"/>
+        </w:rPr>
+        <w:t xml:space="preserve">needs to pull</w:t>
+      </w:r>
+      <w:r>
+        <w:rPr>
+          <w:color w:val="000000"/>
+          <w:rtl w:val="0"/>
+        </w:rPr>
+        <w:t xml:space="preserve"> the </w:t>
+      </w:r>
+      <w:r>
+        <w:rPr>
+          <w:rFonts w:ascii="Courier New" w:cs="Courier New" w:eastAsia="Courier New" w:hAnsi="Courier New"/>
+          <w:color w:val="0000ff"/>
+          <w:sz w:val="18"/>
+          <w:szCs w:val="18"/>
+          <w:rtl w:val="0"/>
+        </w:rPr>
+        <w:t xml:space="preserve">&lt;tl&gt;</w:t>
+      </w:r>
+      <w:r>
+        <w:rPr>
+          <w:rtl w:val="0"/>
+        </w:rPr>
+        <w:t xml:space="preserve">thread</w:t>
+      </w:r>
+      <w:r>
+        <w:rPr>
+          <w:rFonts w:ascii="Courier New" w:cs="Courier New" w:eastAsia="Courier New" w:hAnsi="Courier New"/>
+          <w:color w:val="0000ff"/>
+          <w:sz w:val="18"/>
+          <w:szCs w:val="18"/>
+          <w:rtl w:val="0"/>
+        </w:rPr>
+        <w:t xml:space="preserve">&lt;/tl&gt;</w:t>
+      </w:r>
+      <w:r>
+        <w:rPr>
+          <w:rtl w:val="0"/>
+        </w:rPr>
+        <w:t xml:space="preserve"> &amp;</w:t>
+      </w:r>
+      <w:r>
+        <w:rPr>
+          <w:rFonts w:ascii="Courier New" w:cs="Courier New" w:eastAsia="Courier New" w:hAnsi="Courier New"/>
+          <w:color w:val="a9a9a9"/>
+          <w:sz w:val="18"/>
+          <w:szCs w:val="18"/>
+          <w:rtl w:val="0"/>
+        </w:rPr>
+        <w:t xml:space="preserve">amp;</w:t>
+      </w:r>
+      <w:r>
+        <w:rPr>
+          <w:rtl w:val="0"/>
+        </w:rPr>
+        <w:t xml:space="preserve"> </w:t>
+      </w:r>
+      <w:r>
+        <w:rPr>
+          <w:rFonts w:ascii="Courier New" w:cs="Courier New" w:eastAsia="Courier New" w:hAnsi="Courier New"/>
+          <w:color w:val="0000ff"/>
+          <w:sz w:val="18"/>
+          <w:szCs w:val="18"/>
+          <w:rtl w:val="0"/>
+        </w:rPr>
+        <w:t xml:space="preserve">&lt;tl&gt;</w:t>
+      </w:r>
+      <w:r>
+        <w:rPr>
+          <w:color w:val="000000"/>
+          <w:rtl w:val="0"/>
+        </w:rPr>
         <w:t xml:space="preserve">cord</w:t>
       </w:r>
       <w:r>
@@ -1036,1042 +1998,7 @@
           <w:szCs w:val="18"/>
           <w:rtl w:val="0"/>
         </w:rPr>
-        <w:t xml:space="preserve">&lt;/m&gt;</w:t>
-      </w:r>
-      <w:r>
-        <w:rPr>
-          <w:color w:val="000000"/>
-          <w:rtl w:val="0"/>
-        </w:rPr>
-        <w:t xml:space="preserve"> </w:t>
-      </w:r>
-      <w:r>
-        <w:rPr>
-          <w:rFonts w:ascii="Courier New" w:cs="Courier New" w:eastAsia="Courier New" w:hAnsi="Courier New"/>
-          <w:color w:val="0000ff"/>
-          <w:sz w:val="18"/>
-          <w:szCs w:val="18"/>
-          <w:rtl w:val="0"/>
-        </w:rPr>
-        <w:t xml:space="preserve">&lt;ms&gt; which should be </w:t>
-      </w:r>
-      <w:r>
-        <w:rPr>
-          <w:rtl w:val="0"/>
-        </w:rPr>
-        <w:t xml:space="preserve">two times</w:t>
-      </w:r>
-      <w:r>
-        <w:rPr>
-          <w:color w:val="000000"/>
-          <w:rtl w:val="0"/>
-        </w:rPr>
-        <w:t xml:space="preserve"> </w:t>
-      </w:r>
-      <w:r>
-        <w:rPr>
-          <w:rtl w:val="0"/>
-        </w:rPr>
-        <w:t xml:space="preserve">longer than</w:t>
-      </w:r>
-      <w:r>
-        <w:rPr>
-          <w:color w:val="000000"/>
-          <w:rtl w:val="0"/>
-        </w:rPr>
-        <w:t xml:space="preserve"> the </w:t>
-      </w:r>
-      <w:r>
-        <w:rPr>
-          <w:rtl w:val="0"/>
-        </w:rPr>
-        <w:t xml:space="preserve">sausage</w:t>
-      </w:r>
-      <w:r>
-        <w:rPr>
-          <w:rFonts w:ascii="Courier New" w:cs="Courier New" w:eastAsia="Courier New" w:hAnsi="Courier New"/>
-          <w:color w:val="0000ff"/>
-          <w:sz w:val="18"/>
-          <w:szCs w:val="18"/>
-          <w:rtl w:val="0"/>
-        </w:rPr>
-        <w:t xml:space="preserve">&lt;/ms&gt;</w:t>
-      </w:r>
-      <w:r>
-        <w:rPr>
-          <w:color w:val="000000"/>
-          <w:rtl w:val="0"/>
-        </w:rPr>
-        <w:t xml:space="preserve">, &amp;</w:t>
-      </w:r>
-      <w:r>
-        <w:rPr>
-          <w:rFonts w:ascii="Courier New" w:cs="Courier New" w:eastAsia="Courier New" w:hAnsi="Courier New"/>
-          <w:color w:val="a9a9a9"/>
-          <w:sz w:val="18"/>
-          <w:szCs w:val="18"/>
-          <w:rtl w:val="0"/>
-        </w:rPr>
-        <w:t xml:space="preserve">amp;</w:t>
-      </w:r>
-      <w:r>
-        <w:rPr>
-          <w:color w:val="000000"/>
-          <w:rtl w:val="0"/>
-        </w:rPr>
-        <w:t xml:space="preserve"> </w:t>
-      </w:r>
-      <w:r>
-        <w:rPr>
-          <w:rtl w:val="0"/>
-        </w:rPr>
-        <w:t xml:space="preserve">one ought </w:t>
-      </w:r>
-      <w:r>
-        <w:rPr>
-          <w:color w:val="000000"/>
-          <w:rtl w:val="0"/>
-        </w:rPr>
-        <w:t xml:space="preserve">not to </w:t>
-      </w:r>
-      <w:r>
-        <w:rPr>
-          <w:rtl w:val="0"/>
-        </w:rPr>
-        <w:t xml:space="preserve">tighten</w:t>
-      </w:r>
-      <w:r>
-        <w:rPr>
-          <w:color w:val="000000"/>
-          <w:rtl w:val="0"/>
-        </w:rPr>
-        <w:t xml:space="preserve"> it to the </w:t>
-      </w:r>
-      <w:r>
-        <w:rPr>
-          <w:rtl w:val="0"/>
-        </w:rPr>
-        <w:t xml:space="preserve">sausage </w:t>
-      </w:r>
-      <w:r>
-        <w:rPr>
-          <w:color w:val="000000"/>
-          <w:rtl w:val="0"/>
-        </w:rPr>
-        <w:t xml:space="preserve">but only to bind it to it at </w:t>
-      </w:r>
-      <w:r>
-        <w:rPr>
-          <w:rtl w:val="0"/>
-        </w:rPr>
-        <w:t xml:space="preserve">both</w:t>
-      </w:r>
-      <w:r>
-        <w:rPr>
-          <w:color w:val="000000"/>
-          <w:rtl w:val="0"/>
-        </w:rPr>
-        <w:t xml:space="preserve"> ends &amp;</w:t>
-      </w:r>
-      <w:r>
-        <w:rPr>
-          <w:rFonts w:ascii="Courier New" w:cs="Courier New" w:eastAsia="Courier New" w:hAnsi="Courier New"/>
-          <w:color w:val="a9a9a9"/>
-          <w:sz w:val="18"/>
-          <w:szCs w:val="18"/>
-          <w:rtl w:val="0"/>
-        </w:rPr>
-        <w:t xml:space="preserve">amp;</w:t>
-      </w:r>
-      <w:r>
-        <w:rPr>
-          <w:color w:val="000000"/>
-          <w:rtl w:val="0"/>
-        </w:rPr>
-        <w:t xml:space="preserve"> to sew it </w:t>
-      </w:r>
-      <w:r>
-        <w:rPr>
-          <w:rtl w:val="0"/>
-        </w:rPr>
-        <w:t xml:space="preserve">on the sausage in a few places in the middle</w:t>
-      </w:r>
-      <w:r>
-        <w:rPr>
-          <w:color w:val="000000"/>
-          <w:rtl w:val="0"/>
-        </w:rPr>
-        <w:t xml:space="preserve">. </w:t>
-      </w:r>
-      <w:r>
-        <w:rPr>
-          <w:rtl w:val="0"/>
-        </w:rPr>
-        <w:t xml:space="preserve">Next one</w:t>
-      </w:r>
-      <w:r>
-        <w:rPr>
-          <w:color w:val="000000"/>
-          <w:rtl w:val="0"/>
-        </w:rPr>
-        <w:t xml:space="preserve"> </w:t>
-      </w:r>
-      <w:r>
-        <w:rPr>
-          <w:rtl w:val="0"/>
-        </w:rPr>
-        <w:t xml:space="preserve">needs to </w:t>
-      </w:r>
-      <w:r>
-        <w:rPr>
-          <w:color w:val="000000"/>
-          <w:rtl w:val="0"/>
-        </w:rPr>
-        <w:t xml:space="preserve">smear the entire </w:t>
-      </w:r>
-      <w:r>
-        <w:rPr>
-          <w:rtl w:val="0"/>
-        </w:rPr>
-        <w:t xml:space="preserve">sausage </w:t>
-      </w:r>
-      <w:r>
-        <w:rPr>
-          <w:color w:val="000000"/>
-          <w:rtl w:val="0"/>
-        </w:rPr>
-        <w:t xml:space="preserve">with very good </w:t>
-      </w:r>
-      <w:r>
-        <w:rPr>
-          <w:rFonts w:ascii="Courier New" w:cs="Courier New" w:eastAsia="Courier New" w:hAnsi="Courier New"/>
-          <w:color w:val="0000ff"/>
-          <w:sz w:val="18"/>
-          <w:szCs w:val="18"/>
-          <w:rtl w:val="0"/>
-        </w:rPr>
-        <w:t xml:space="preserve">&lt;m&gt;</w:t>
-      </w:r>
-      <w:r>
-        <w:rPr>
-          <w:color w:val="000000"/>
-          <w:rtl w:val="0"/>
-        </w:rPr>
-        <w:t xml:space="preserve">turpentine</w:t>
-      </w:r>
-      <w:r>
-        <w:rPr>
-          <w:rFonts w:ascii="Courier New" w:cs="Courier New" w:eastAsia="Courier New" w:hAnsi="Courier New"/>
-          <w:color w:val="0000ff"/>
-          <w:sz w:val="18"/>
-          <w:szCs w:val="18"/>
-          <w:rtl w:val="0"/>
-        </w:rPr>
-        <w:t xml:space="preserve">&lt;/m&gt;</w:t>
-      </w:r>
-      <w:r>
-        <w:rPr>
-          <w:color w:val="000000"/>
-          <w:rtl w:val="0"/>
-        </w:rPr>
-        <w:t xml:space="preserve">, and at whichever end of it you wish</w:t>
-      </w:r>
-      <w:r>
-        <w:rPr>
-          <w:rtl w:val="0"/>
-        </w:rPr>
-        <w:t xml:space="preserve"> to</w:t>
-      </w:r>
-      <w:r>
-        <w:rPr>
-          <w:color w:val="000000"/>
-          <w:rtl w:val="0"/>
-        </w:rPr>
-        <w:t xml:space="preserve"> </w:t>
-      </w:r>
-      <w:r>
-        <w:rPr>
-          <w:rtl w:val="0"/>
-        </w:rPr>
-        <w:t xml:space="preserve">join to the touch-hole of the </w:t>
-      </w:r>
-      <w:r>
-        <w:rPr>
-          <w:rFonts w:ascii="Courier New" w:cs="Courier New" w:eastAsia="Courier New" w:hAnsi="Courier New"/>
-          <w:color w:val="0000ff"/>
-          <w:sz w:val="18"/>
-          <w:szCs w:val="18"/>
-          <w:rtl w:val="0"/>
-        </w:rPr>
-        <w:t xml:space="preserve">&lt;m&gt;</w:t>
-      </w:r>
-      <w:r>
-        <w:rPr>
-          <w:rtl w:val="0"/>
-        </w:rPr>
-        <w:t xml:space="preserve">petard</w:t>
-      </w:r>
-      <w:r>
-        <w:rPr>
-          <w:rFonts w:ascii="Courier New" w:cs="Courier New" w:eastAsia="Courier New" w:hAnsi="Courier New"/>
-          <w:color w:val="0000ff"/>
-          <w:sz w:val="18"/>
-          <w:szCs w:val="18"/>
-          <w:rtl w:val="0"/>
-        </w:rPr>
-        <w:t xml:space="preserve">&lt;/m&gt;</w:t>
-      </w:r>
-      <w:r>
-        <w:rPr>
-          <w:color w:val="000000"/>
-          <w:rtl w:val="0"/>
-        </w:rPr>
-        <w:t xml:space="preserve"> for</w:t>
-      </w:r>
-      <w:r>
-        <w:rPr>
-          <w:rtl w:val="0"/>
-        </w:rPr>
-        <w:t xml:space="preserve"> giving fire</w:t>
-      </w:r>
-      <w:r>
-        <w:rPr>
-          <w:color w:val="000000"/>
-          <w:rtl w:val="0"/>
-        </w:rPr>
-        <w:t xml:space="preserve">, you can sew </w:t>
-      </w:r>
-      <w:r>
-        <w:rPr>
-          <w:rFonts w:ascii="Courier New" w:cs="Courier New" w:eastAsia="Courier New" w:hAnsi="Courier New"/>
-          <w:color w:val="a91111"/>
-          <w:sz w:val="18"/>
-          <w:szCs w:val="18"/>
-          <w:rtl w:val="0"/>
-        </w:rPr>
-        <w:t xml:space="preserve">&lt;del&gt;</w:t>
-      </w:r>
-      <w:r>
-        <w:rPr>
-          <w:rtl w:val="0"/>
-        </w:rPr>
-        <w:t xml:space="preserve">a</w:t>
-      </w:r>
-      <w:r>
-        <w:rPr>
-          <w:rFonts w:ascii="Courier New" w:cs="Courier New" w:eastAsia="Courier New" w:hAnsi="Courier New"/>
-          <w:color w:val="a91111"/>
-          <w:sz w:val="18"/>
-          <w:szCs w:val="18"/>
-          <w:rtl w:val="0"/>
-        </w:rPr>
-        <w:t xml:space="preserve">&lt;/del&gt; </w:t>
-      </w:r>
-      <w:r>
-        <w:rPr>
-          <w:color w:val="000000"/>
-          <w:rtl w:val="0"/>
-        </w:rPr>
-        <w:t xml:space="preserve">or tightly attach a </w:t>
-      </w:r>
-      <w:r>
-        <w:rPr>
-          <w:rtl w:val="0"/>
-        </w:rPr>
-        <w:t xml:space="preserve">strip </w:t>
-      </w:r>
-      <w:r>
-        <w:rPr>
-          <w:color w:val="000000"/>
-          <w:rtl w:val="0"/>
-        </w:rPr>
-        <w:t xml:space="preserve">of </w:t>
-      </w:r>
-      <w:r>
-        <w:rPr>
-          <w:rFonts w:ascii="Courier New" w:cs="Courier New" w:eastAsia="Courier New" w:hAnsi="Courier New"/>
-          <w:color w:val="0000ff"/>
-          <w:sz w:val="18"/>
-          <w:szCs w:val="18"/>
-          <w:rtl w:val="0"/>
-        </w:rPr>
-        <w:t xml:space="preserve">&lt;m&gt;</w:t>
-      </w:r>
-      <w:r>
-        <w:rPr>
-          <w:rtl w:val="0"/>
-        </w:rPr>
-        <w:t xml:space="preserve">canvas</w:t>
-      </w:r>
-      <w:r>
-        <w:rPr>
-          <w:rFonts w:ascii="Courier New" w:cs="Courier New" w:eastAsia="Courier New" w:hAnsi="Courier New"/>
-          <w:color w:val="0000ff"/>
-          <w:sz w:val="18"/>
-          <w:szCs w:val="18"/>
-          <w:rtl w:val="0"/>
-        </w:rPr>
-        <w:t xml:space="preserve">&lt;/m&gt;</w:t>
-      </w:r>
-      <w:r>
-        <w:rPr>
-          <w:color w:val="000000"/>
-          <w:rtl w:val="0"/>
-        </w:rPr>
-        <w:t xml:space="preserve"> one </w:t>
-      </w:r>
-      <w:r>
-        <w:rPr>
-          <w:rFonts w:ascii="Courier New" w:cs="Courier New" w:eastAsia="Courier New" w:hAnsi="Courier New"/>
-          <w:color w:val="0000ff"/>
-          <w:sz w:val="18"/>
-          <w:szCs w:val="18"/>
-          <w:rtl w:val="0"/>
-        </w:rPr>
-        <w:t xml:space="preserve">&lt;fr&gt;&lt;ms&gt;</w:t>
-      </w:r>
-      <w:r>
-        <w:rPr>
-          <w:rtl w:val="0"/>
-        </w:rPr>
-        <w:t xml:space="preserve">empan</w:t>
-      </w:r>
-      <w:r>
-        <w:rPr>
-          <w:rFonts w:ascii="Courier New" w:cs="Courier New" w:eastAsia="Courier New" w:hAnsi="Courier New"/>
-          <w:color w:val="0000ff"/>
-          <w:sz w:val="18"/>
-          <w:szCs w:val="18"/>
-          <w:rtl w:val="0"/>
-        </w:rPr>
-        <w:t xml:space="preserve">&lt;/ms&gt;&lt;/fr&gt;</w:t>
-      </w:r>
-      <w:r>
-        <w:rPr>
-          <w:color w:val="000000"/>
-          <w:rtl w:val="0"/>
-        </w:rPr>
-        <w:t xml:space="preserve"> wide which </w:t>
-      </w:r>
-      <w:r>
-        <w:rPr>
-          <w:rtl w:val="0"/>
-        </w:rPr>
-        <w:t xml:space="preserve">should </w:t>
-      </w:r>
-      <w:r>
-        <w:rPr>
-          <w:color w:val="000000"/>
-          <w:rtl w:val="0"/>
-        </w:rPr>
-        <w:t xml:space="preserve">also be well soaked in </w:t>
-      </w:r>
-      <w:r>
-        <w:rPr>
-          <w:rFonts w:ascii="Courier New" w:cs="Courier New" w:eastAsia="Courier New" w:hAnsi="Courier New"/>
-          <w:color w:val="0000ff"/>
-          <w:sz w:val="18"/>
-          <w:szCs w:val="18"/>
-          <w:rtl w:val="0"/>
-        </w:rPr>
-        <w:t xml:space="preserve">&lt;m&gt;</w:t>
-      </w:r>
-      <w:r>
-        <w:rPr>
-          <w:color w:val="000000"/>
-          <w:rtl w:val="0"/>
-        </w:rPr>
-        <w:t xml:space="preserve">turpentine</w:t>
-      </w:r>
-      <w:r>
-        <w:rPr>
-          <w:rFonts w:ascii="Courier New" w:cs="Courier New" w:eastAsia="Courier New" w:hAnsi="Courier New"/>
-          <w:color w:val="0000ff"/>
-          <w:sz w:val="18"/>
-          <w:szCs w:val="18"/>
-          <w:rtl w:val="0"/>
-        </w:rPr>
-        <w:t xml:space="preserve">&lt;/m&gt;</w:t>
-      </w:r>
-      <w:r>
-        <w:rPr>
-          <w:color w:val="000000"/>
-          <w:rtl w:val="0"/>
-        </w:rPr>
-        <w:t xml:space="preserve">, &amp;</w:t>
-      </w:r>
-      <w:r>
-        <w:rPr>
-          <w:rFonts w:ascii="Courier New" w:cs="Courier New" w:eastAsia="Courier New" w:hAnsi="Courier New"/>
-          <w:color w:val="a9a9a9"/>
-          <w:sz w:val="18"/>
-          <w:szCs w:val="18"/>
-          <w:rtl w:val="0"/>
-        </w:rPr>
-        <w:t xml:space="preserve">amp;</w:t>
-      </w:r>
-      <w:r>
-        <w:rPr>
-          <w:color w:val="000000"/>
-          <w:rtl w:val="0"/>
-        </w:rPr>
-        <w:t xml:space="preserve"> this </w:t>
-      </w:r>
-      <w:r>
-        <w:rPr>
-          <w:rtl w:val="0"/>
-        </w:rPr>
-        <w:t xml:space="preserve">strip must</w:t>
-      </w:r>
-      <w:r>
-        <w:rPr>
-          <w:color w:val="000000"/>
-          <w:rtl w:val="0"/>
-        </w:rPr>
-        <w:t xml:space="preserve"> be </w:t>
-      </w:r>
-      <w:r>
-        <w:rPr>
-          <w:rtl w:val="0"/>
-        </w:rPr>
-        <w:t xml:space="preserve">split</w:t>
-      </w:r>
-      <w:r>
-        <w:rPr>
-          <w:color w:val="000000"/>
-          <w:rtl w:val="0"/>
-        </w:rPr>
-        <w:t xml:space="preserve"> in the middle </w:t>
-      </w:r>
-      <w:r>
-        <w:rPr>
-          <w:rtl w:val="0"/>
-        </w:rPr>
-        <w:t xml:space="preserve">in order to</w:t>
-      </w:r>
-      <w:r>
-        <w:rPr>
-          <w:color w:val="000000"/>
-          <w:rtl w:val="0"/>
-        </w:rPr>
-        <w:t xml:space="preserve"> </w:t>
-      </w:r>
-      <w:r>
-        <w:rPr>
-          <w:rtl w:val="0"/>
-        </w:rPr>
-        <w:t xml:space="preserve">wrap </w:t>
-      </w:r>
-      <w:r>
-        <w:rPr>
-          <w:color w:val="000000"/>
-          <w:rtl w:val="0"/>
-        </w:rPr>
-        <w:t xml:space="preserve">&amp;</w:t>
-      </w:r>
-      <w:r>
-        <w:rPr>
-          <w:rFonts w:ascii="Courier New" w:cs="Courier New" w:eastAsia="Courier New" w:hAnsi="Courier New"/>
-          <w:color w:val="a9a9a9"/>
-          <w:sz w:val="18"/>
-          <w:szCs w:val="18"/>
-          <w:rtl w:val="0"/>
-        </w:rPr>
-        <w:t xml:space="preserve">amp;</w:t>
-      </w:r>
-      <w:r>
-        <w:rPr>
-          <w:color w:val="000000"/>
-          <w:rtl w:val="0"/>
-        </w:rPr>
-        <w:t xml:space="preserve"> </w:t>
-      </w:r>
-      <w:r>
-        <w:rPr>
-          <w:rtl w:val="0"/>
-        </w:rPr>
-        <w:t xml:space="preserve">tie it</w:t>
-      </w:r>
-      <w:r>
-        <w:rPr>
-          <w:color w:val="000000"/>
-          <w:rtl w:val="0"/>
-        </w:rPr>
-        <w:t xml:space="preserve"> around the </w:t>
-      </w:r>
-      <w:r>
-        <w:rPr>
-          <w:rFonts w:ascii="Courier New" w:cs="Courier New" w:eastAsia="Courier New" w:hAnsi="Courier New"/>
-          <w:color w:val="0000ff"/>
-          <w:sz w:val="18"/>
-          <w:szCs w:val="18"/>
-          <w:rtl w:val="0"/>
-        </w:rPr>
-        <w:t xml:space="preserve">&lt;m&gt;</w:t>
-      </w:r>
-      <w:r>
-        <w:rPr>
-          <w:rtl w:val="0"/>
-        </w:rPr>
-        <w:t xml:space="preserve">petard</w:t>
-      </w:r>
-      <w:r>
-        <w:rPr>
-          <w:rFonts w:ascii="Courier New" w:cs="Courier New" w:eastAsia="Courier New" w:hAnsi="Courier New"/>
-          <w:color w:val="0000ff"/>
-          <w:sz w:val="18"/>
-          <w:szCs w:val="18"/>
-          <w:rtl w:val="0"/>
-        </w:rPr>
-        <w:t xml:space="preserve">&lt;/m&gt;</w:t>
-      </w:r>
-      <w:r>
-        <w:rPr>
-          <w:rtl w:val="0"/>
-        </w:rPr>
-        <w:t xml:space="preserve">,</w:t>
-      </w:r>
-      <w:r>
-        <w:rPr>
-          <w:color w:val="000000"/>
-          <w:rtl w:val="0"/>
-        </w:rPr>
-        <w:t xml:space="preserve"> and </w:t>
-      </w:r>
-      <w:r>
-        <w:rPr>
-          <w:rtl w:val="0"/>
-        </w:rPr>
-        <w:t xml:space="preserve">one needs to</w:t>
-      </w:r>
-      <w:r>
-        <w:rPr>
-          <w:color w:val="000000"/>
-          <w:rtl w:val="0"/>
-        </w:rPr>
-        <w:t xml:space="preserve"> attach it </w:t>
-      </w:r>
-      <w:r>
-        <w:rPr>
-          <w:rtl w:val="0"/>
-        </w:rPr>
-        <w:t xml:space="preserve">in such a way that</w:t>
-      </w:r>
-      <w:r>
-        <w:rPr>
-          <w:color w:val="000000"/>
-          <w:rtl w:val="0"/>
-        </w:rPr>
-        <w:t xml:space="preserve"> </w:t>
-      </w:r>
-      <w:r>
-        <w:rPr>
-          <w:rFonts w:ascii="Courier New" w:cs="Courier New" w:eastAsia="Courier New" w:hAnsi="Courier New"/>
-          <w:color w:val="a91111"/>
-          <w:sz w:val="18"/>
-          <w:szCs w:val="18"/>
-          <w:rtl w:val="0"/>
-        </w:rPr>
-        <w:t xml:space="preserve">&lt;del&gt;</w:t>
-      </w:r>
-      <w:r>
-        <w:rPr>
-          <w:rtl w:val="0"/>
-        </w:rPr>
-        <w:t xml:space="preserve">the touch-hole should be close to</w:t>
-      </w:r>
-      <w:r>
-        <w:rPr>
-          <w:rtl w:val="0"/>
-        </w:rPr>
-        <w:t xml:space="preserve"> </w:t>
-      </w:r>
-      <w:r>
-        <w:rPr>
-          <w:rFonts w:ascii="Courier New" w:cs="Courier New" w:eastAsia="Courier New" w:hAnsi="Courier New"/>
-          <w:color w:val="a91111"/>
-          <w:sz w:val="18"/>
-          <w:szCs w:val="18"/>
-          <w:rtl w:val="0"/>
-        </w:rPr>
-        <w:t xml:space="preserve">&lt;del&gt;</w:t>
-      </w:r>
-      <w:r>
-        <w:rPr>
-          <w:rFonts w:ascii="Courier New" w:cs="Courier New" w:eastAsia="Courier New" w:hAnsi="Courier New"/>
-          <w:color w:val="0000ff"/>
-          <w:sz w:val="18"/>
-          <w:szCs w:val="18"/>
-          <w:rtl w:val="0"/>
-        </w:rPr>
-        <w:t xml:space="preserve">&lt;fr&gt;</w:t>
-      </w:r>
-      <w:r>
-        <w:rPr>
-          <w:rtl w:val="0"/>
-        </w:rPr>
-        <w:t xml:space="preserve">u m</w:t>
-      </w:r>
-      <w:r>
-        <w:rPr>
-          <w:rFonts w:ascii="Courier New" w:cs="Courier New" w:eastAsia="Courier New" w:hAnsi="Courier New"/>
-          <w:color w:val="0000ff"/>
-          <w:sz w:val="18"/>
-          <w:szCs w:val="18"/>
-          <w:rtl w:val="0"/>
-        </w:rPr>
-        <w:t xml:space="preserve">&lt;/fr&gt;</w:t>
-      </w:r>
-      <w:r>
-        <w:rPr>
-          <w:rFonts w:ascii="Courier New" w:cs="Courier New" w:eastAsia="Courier New" w:hAnsi="Courier New"/>
-          <w:color w:val="a91111"/>
-          <w:sz w:val="18"/>
-          <w:szCs w:val="18"/>
-          <w:rtl w:val="0"/>
-        </w:rPr>
-        <w:t xml:space="preserve">&lt;/del&gt;</w:t>
-      </w:r>
-      <w:r>
-        <w:rPr>
-          <w:rtl w:val="0"/>
-        </w:rPr>
-        <w:t xml:space="preserve">the</w:t>
-      </w:r>
-      <w:r>
-        <w:rPr>
-          <w:rFonts w:ascii="Courier New" w:cs="Courier New" w:eastAsia="Courier New" w:hAnsi="Courier New"/>
-          <w:color w:val="a91111"/>
-          <w:sz w:val="18"/>
-          <w:szCs w:val="18"/>
-          <w:rtl w:val="0"/>
-        </w:rPr>
-        <w:t xml:space="preserve">&lt;/del&gt; </w:t>
-      </w:r>
-      <w:r>
-        <w:rPr>
-          <w:color w:val="000000"/>
-          <w:rtl w:val="0"/>
-        </w:rPr>
-        <w:t xml:space="preserve">the tip of the </w:t>
-      </w:r>
-      <w:r>
-        <w:rPr>
-          <w:rtl w:val="0"/>
-        </w:rPr>
-        <w:t xml:space="preserve">sausage, which</w:t>
-      </w:r>
-      <w:r>
-        <w:rPr>
-          <w:color w:val="000000"/>
-          <w:rtl w:val="0"/>
-        </w:rPr>
-        <w:t xml:space="preserve"> </w:t>
-      </w:r>
-      <w:r>
-        <w:rPr>
-          <w:rtl w:val="0"/>
-        </w:rPr>
-        <w:t xml:space="preserve">should be</w:t>
-      </w:r>
-      <w:r>
-        <w:rPr>
-          <w:color w:val="000000"/>
-          <w:rtl w:val="0"/>
-        </w:rPr>
-        <w:t xml:space="preserve"> open, </w:t>
-      </w:r>
-      <w:r>
-        <w:rPr>
-          <w:rtl w:val="0"/>
-        </w:rPr>
-        <w:t xml:space="preserve">is</w:t>
-      </w:r>
-      <w:r>
-        <w:rPr>
-          <w:color w:val="000000"/>
-          <w:rtl w:val="0"/>
-        </w:rPr>
-        <w:t xml:space="preserve"> joined to the </w:t>
-      </w:r>
-      <w:r>
-        <w:rPr>
-          <w:rtl w:val="0"/>
-        </w:rPr>
-        <w:t xml:space="preserve">touch-hole</w:t>
-      </w:r>
-      <w:r>
-        <w:rPr>
-          <w:color w:val="000000"/>
-          <w:rtl w:val="0"/>
-        </w:rPr>
-        <w:t xml:space="preserve"> of the </w:t>
-      </w:r>
-      <w:r>
-        <w:rPr>
-          <w:rFonts w:ascii="Courier New" w:cs="Courier New" w:eastAsia="Courier New" w:hAnsi="Courier New"/>
-          <w:color w:val="0000ff"/>
-          <w:sz w:val="18"/>
-          <w:szCs w:val="18"/>
-          <w:rtl w:val="0"/>
-        </w:rPr>
-        <w:t xml:space="preserve">&lt;m&gt;</w:t>
-      </w:r>
-      <w:r>
-        <w:rPr>
-          <w:rtl w:val="0"/>
-        </w:rPr>
-        <w:t xml:space="preserve">petard</w:t>
-      </w:r>
-      <w:r>
-        <w:rPr>
-          <w:rFonts w:ascii="Courier New" w:cs="Courier New" w:eastAsia="Courier New" w:hAnsi="Courier New"/>
-          <w:color w:val="0000ff"/>
-          <w:sz w:val="18"/>
-          <w:szCs w:val="18"/>
-          <w:rtl w:val="0"/>
-        </w:rPr>
-        <w:t xml:space="preserve">&lt;/m&gt;</w:t>
-      </w:r>
-      <w:r>
-        <w:rPr>
-          <w:color w:val="000000"/>
-          <w:rtl w:val="0"/>
-        </w:rPr>
-        <w:t xml:space="preserve">. Then </w:t>
-      </w:r>
-      <w:r>
-        <w:rPr>
-          <w:rtl w:val="0"/>
-        </w:rPr>
-        <w:t xml:space="preserve">one needs to</w:t>
-      </w:r>
-      <w:r>
-        <w:rPr>
-          <w:color w:val="000000"/>
-          <w:rtl w:val="0"/>
-        </w:rPr>
-        <w:t xml:space="preserve"> </w:t>
-      </w:r>
-      <w:r>
-        <w:rPr>
-          <w:rtl w:val="0"/>
-        </w:rPr>
-        <w:t xml:space="preserve">put a lot </w:t>
-      </w:r>
-      <w:r>
-        <w:rPr>
-          <w:color w:val="000000"/>
-          <w:rtl w:val="0"/>
-        </w:rPr>
-        <w:t xml:space="preserve">of tightly-p</w:t>
-      </w:r>
-      <w:r>
-        <w:rPr>
-          <w:rtl w:val="0"/>
-        </w:rPr>
-        <w:t xml:space="preserve">ress</w:t>
-      </w:r>
-      <w:r>
-        <w:rPr>
-          <w:color w:val="000000"/>
-          <w:rtl w:val="0"/>
-        </w:rPr>
-        <w:t xml:space="preserve">ed </w:t>
-      </w:r>
-      <w:r>
-        <w:rPr>
-          <w:rFonts w:ascii="Courier New" w:cs="Courier New" w:eastAsia="Courier New" w:hAnsi="Courier New"/>
-          <w:color w:val="0000ff"/>
-          <w:sz w:val="18"/>
-          <w:szCs w:val="18"/>
-          <w:rtl w:val="0"/>
-        </w:rPr>
-        <w:t xml:space="preserve">&lt;m&gt;</w:t>
-      </w:r>
-      <w:r>
-        <w:rPr>
-          <w:color w:val="000000"/>
-          <w:rtl w:val="0"/>
-        </w:rPr>
-        <w:t xml:space="preserve">powder</w:t>
-      </w:r>
-      <w:r>
-        <w:rPr>
-          <w:rFonts w:ascii="Courier New" w:cs="Courier New" w:eastAsia="Courier New" w:hAnsi="Courier New"/>
-          <w:color w:val="0000ff"/>
-          <w:sz w:val="18"/>
-          <w:szCs w:val="18"/>
-          <w:rtl w:val="0"/>
-        </w:rPr>
-        <w:t xml:space="preserve">&lt;/m&gt;</w:t>
-      </w:r>
-      <w:r>
-        <w:rPr>
-          <w:color w:val="000000"/>
-          <w:rtl w:val="0"/>
-        </w:rPr>
-        <w:t xml:space="preserve"> onto the</w:t>
-      </w:r>
-      <w:r>
-        <w:rPr>
-          <w:rtl w:val="0"/>
-        </w:rPr>
-        <w:t xml:space="preserve"> touch-hole</w:t>
-      </w:r>
-      <w:r>
-        <w:rPr>
-          <w:color w:val="000000"/>
-          <w:rtl w:val="0"/>
-        </w:rPr>
-        <w:t xml:space="preserve"> of the </w:t>
-      </w:r>
-      <w:r>
-        <w:rPr>
-          <w:rFonts w:ascii="Courier New" w:cs="Courier New" w:eastAsia="Courier New" w:hAnsi="Courier New"/>
-          <w:color w:val="0000ff"/>
-          <w:sz w:val="18"/>
-          <w:szCs w:val="18"/>
-          <w:rtl w:val="0"/>
-        </w:rPr>
-        <w:t xml:space="preserve">&lt;m&gt;</w:t>
-      </w:r>
-      <w:r>
-        <w:rPr>
-          <w:rtl w:val="0"/>
-        </w:rPr>
-        <w:t xml:space="preserve">petard</w:t>
-      </w:r>
-      <w:r>
-        <w:rPr>
-          <w:rFonts w:ascii="Courier New" w:cs="Courier New" w:eastAsia="Courier New" w:hAnsi="Courier New"/>
-          <w:color w:val="0000ff"/>
-          <w:sz w:val="18"/>
-          <w:szCs w:val="18"/>
-          <w:rtl w:val="0"/>
-        </w:rPr>
-        <w:t xml:space="preserve">&lt;/m&gt;</w:t>
-      </w:r>
-      <w:r>
-        <w:rPr>
-          <w:color w:val="000000"/>
-          <w:rtl w:val="0"/>
-        </w:rPr>
-        <w:t xml:space="preserve">. And </w:t>
-      </w:r>
-      <w:r>
-        <w:rPr>
-          <w:rtl w:val="0"/>
-        </w:rPr>
-        <w:t xml:space="preserve">next</w:t>
-      </w:r>
-      <w:r>
-        <w:rPr>
-          <w:color w:val="000000"/>
-          <w:rtl w:val="0"/>
-        </w:rPr>
-        <w:t xml:space="preserve">, the </w:t>
-      </w:r>
-      <w:r>
-        <w:rPr>
-          <w:rtl w:val="0"/>
-        </w:rPr>
-        <w:t xml:space="preserve">one</w:t>
-      </w:r>
-      <w:r>
-        <w:rPr>
-          <w:color w:val="000000"/>
-          <w:rtl w:val="0"/>
-        </w:rPr>
-        <w:t xml:space="preserve"> outside the ditch </w:t>
-      </w:r>
-      <w:r>
-        <w:rPr>
-          <w:rtl w:val="0"/>
-        </w:rPr>
-        <w:t xml:space="preserve">needs to pull</w:t>
-      </w:r>
-      <w:r>
-        <w:rPr>
-          <w:color w:val="000000"/>
-          <w:rtl w:val="0"/>
-        </w:rPr>
-        <w:t xml:space="preserve"> the </w:t>
-      </w:r>
-      <w:r>
-        <w:rPr>
-          <w:rFonts w:ascii="Courier New" w:cs="Courier New" w:eastAsia="Courier New" w:hAnsi="Courier New"/>
-          <w:color w:val="0000ff"/>
-          <w:sz w:val="18"/>
-          <w:szCs w:val="18"/>
-          <w:rtl w:val="0"/>
-        </w:rPr>
-        <w:t xml:space="preserve">&lt;m&gt;</w:t>
-      </w:r>
-      <w:r>
-        <w:rPr>
-          <w:rtl w:val="0"/>
-        </w:rPr>
-        <w:t xml:space="preserve">thread</w:t>
-      </w:r>
-      <w:r>
-        <w:rPr>
-          <w:rFonts w:ascii="Courier New" w:cs="Courier New" w:eastAsia="Courier New" w:hAnsi="Courier New"/>
-          <w:color w:val="0000ff"/>
-          <w:sz w:val="18"/>
-          <w:szCs w:val="18"/>
-          <w:rtl w:val="0"/>
-        </w:rPr>
-        <w:t xml:space="preserve">&lt;/m&gt;</w:t>
-      </w:r>
-      <w:r>
-        <w:rPr>
-          <w:rtl w:val="0"/>
-        </w:rPr>
-        <w:t xml:space="preserve"> &amp;</w:t>
-      </w:r>
-      <w:r>
-        <w:rPr>
-          <w:rFonts w:ascii="Courier New" w:cs="Courier New" w:eastAsia="Courier New" w:hAnsi="Courier New"/>
-          <w:color w:val="a9a9a9"/>
-          <w:sz w:val="18"/>
-          <w:szCs w:val="18"/>
-          <w:rtl w:val="0"/>
-        </w:rPr>
-        <w:t xml:space="preserve">amp;</w:t>
-      </w:r>
-      <w:r>
-        <w:rPr>
-          <w:rtl w:val="0"/>
-        </w:rPr>
-        <w:t xml:space="preserve"> </w:t>
-      </w:r>
-      <w:r>
-        <w:rPr>
-          <w:rFonts w:ascii="Courier New" w:cs="Courier New" w:eastAsia="Courier New" w:hAnsi="Courier New"/>
-          <w:color w:val="0000ff"/>
-          <w:sz w:val="18"/>
-          <w:szCs w:val="18"/>
-          <w:rtl w:val="0"/>
-        </w:rPr>
-        <w:t xml:space="preserve">&lt;m&gt;</w:t>
-      </w:r>
-      <w:r>
-        <w:rPr>
-          <w:color w:val="000000"/>
-          <w:rtl w:val="0"/>
-        </w:rPr>
-        <w:t xml:space="preserve">cord</w:t>
-      </w:r>
-      <w:r>
-        <w:rPr>
-          <w:rFonts w:ascii="Courier New" w:cs="Courier New" w:eastAsia="Courier New" w:hAnsi="Courier New"/>
-          <w:color w:val="0000ff"/>
-          <w:sz w:val="18"/>
-          <w:szCs w:val="18"/>
-          <w:rtl w:val="0"/>
-        </w:rPr>
-        <w:t xml:space="preserve">&lt;/m&gt;</w:t>
+        <w:t xml:space="preserve">&lt;/tl&gt;</w:t>
       </w:r>
       <w:r>
         <w:rPr>
@@ -2440,6 +2367,45 @@
       </w:r>
       <w:r>
         <w:rPr>
+          <w:rtl w:val="0"/>
+        </w:rPr>
+        <w:t xml:space="preserve">Petards</w:t>
+      </w:r>
+      <w:r>
+        <w:rPr>
+          <w:color w:val="000000"/>
+          <w:rtl w:val="0"/>
+        </w:rPr>
+        <w:t xml:space="preserve"> that </w:t>
+      </w:r>
+      <w:r>
+        <w:rPr>
+          <w:rtl w:val="0"/>
+        </w:rPr>
+        <w:t xml:space="preserve">one </w:t>
+      </w:r>
+      <w:r>
+        <w:rPr>
+          <w:color w:val="000000"/>
+          <w:rtl w:val="0"/>
+        </w:rPr>
+        <w:t xml:space="preserve">wants to </w:t>
+      </w:r>
+      <w:r>
+        <w:rPr>
+          <w:rtl w:val="0"/>
+        </w:rPr>
+        <w:t xml:space="preserve">place </w:t>
+      </w:r>
+      <w:r>
+        <w:rPr>
+          <w:color w:val="000000"/>
+          <w:rtl w:val="0"/>
+        </w:rPr>
+        <w:t xml:space="preserve">on doors or </w:t>
+      </w:r>
+      <w:r>
+        <w:rPr>
           <w:rFonts w:ascii="Courier New" w:cs="Courier New" w:eastAsia="Courier New" w:hAnsi="Courier New"/>
           <w:color w:val="0000ff"/>
           <w:sz w:val="18"/>
@@ -2450,9 +2416,10 @@
       </w:r>
       <w:r>
         <w:rPr>
-          <w:rtl w:val="0"/>
-        </w:rPr>
-        <w:t xml:space="preserve">Petards</w:t>
+          <w:color w:val="000000"/>
+          <w:rtl w:val="0"/>
+        </w:rPr>
+        <w:t xml:space="preserve">iron</w:t>
       </w:r>
       <w:r>
         <w:rPr>
@@ -2469,66 +2436,6 @@
           <w:color w:val="000000"/>
           <w:rtl w:val="0"/>
         </w:rPr>
-        <w:t xml:space="preserve"> that </w:t>
-      </w:r>
-      <w:r>
-        <w:rPr>
-          <w:rtl w:val="0"/>
-        </w:rPr>
-        <w:t xml:space="preserve">one </w:t>
-      </w:r>
-      <w:r>
-        <w:rPr>
-          <w:color w:val="000000"/>
-          <w:rtl w:val="0"/>
-        </w:rPr>
-        <w:t xml:space="preserve">wants to </w:t>
-      </w:r>
-      <w:r>
-        <w:rPr>
-          <w:rtl w:val="0"/>
-        </w:rPr>
-        <w:t xml:space="preserve">place </w:t>
-      </w:r>
-      <w:r>
-        <w:rPr>
-          <w:color w:val="000000"/>
-          <w:rtl w:val="0"/>
-        </w:rPr>
-        <w:t xml:space="preserve">on doors or </w:t>
-      </w:r>
-      <w:r>
-        <w:rPr>
-          <w:rFonts w:ascii="Courier New" w:cs="Courier New" w:eastAsia="Courier New" w:hAnsi="Courier New"/>
-          <w:color w:val="0000ff"/>
-          <w:sz w:val="18"/>
-          <w:szCs w:val="18"/>
-          <w:rtl w:val="0"/>
-        </w:rPr>
-        <w:t xml:space="preserve">&lt;m&gt;</w:t>
-      </w:r>
-      <w:r>
-        <w:rPr>
-          <w:color w:val="000000"/>
-          <w:rtl w:val="0"/>
-        </w:rPr>
-        <w:t xml:space="preserve">iron</w:t>
-      </w:r>
-      <w:r>
-        <w:rPr>
-          <w:rFonts w:ascii="Courier New" w:cs="Courier New" w:eastAsia="Courier New" w:hAnsi="Courier New"/>
-          <w:color w:val="0000ff"/>
-          <w:sz w:val="18"/>
-          <w:szCs w:val="18"/>
-          <w:rtl w:val="0"/>
-        </w:rPr>
-        <w:t xml:space="preserve">&lt;/m&gt;</w:t>
-      </w:r>
-      <w:r>
-        <w:rPr>
-          <w:color w:val="000000"/>
-          <w:rtl w:val="0"/>
-        </w:rPr>
         <w:t xml:space="preserve"> grates are sufficient if they weigh 40 or 50 </w:t>
       </w:r>
       <w:r>
@@ -2668,7 +2575,7 @@
           <w:szCs w:val="18"/>
           <w:rtl w:val="0"/>
         </w:rPr>
-        <w:t xml:space="preserve">&lt;fr&gt;&lt;ms&gt;</w:t>
+        <w:t xml:space="preserve">&lt;ms&gt;</w:t>
       </w:r>
       <w:r>
         <w:rPr>
@@ -2685,7 +2592,7 @@
           <w:szCs w:val="18"/>
           <w:rtl w:val="0"/>
         </w:rPr>
-        <w:t xml:space="preserve">&lt;/ms&gt;&lt;/fr&gt;</w:t>
+        <w:t xml:space="preserve">&lt;/ms&gt;</w:t>
       </w:r>
       <w:r>
         <w:rPr>

--- a/TEMP/input/p023v_MBR_+MHS_+_G2/tl_p023v.docx
+++ b/TEMP/input/p023v_MBR_+MHS_+_G2/tl_p023v.docx
@@ -13,7 +13,6 @@
           <w:between w:space="0" w:sz="0" w:val="nil"/>
         </w:pBdr>
         <w:shd w:fill="auto" w:val="clear"/>
-        <w:contextualSpacing w:val="0"/>
         <w:rPr>
           <w:color w:val="000000"/>
         </w:rPr>
@@ -62,7 +61,6 @@
           <w:between w:space="0" w:sz="0" w:val="nil"/>
         </w:pBdr>
         <w:shd w:fill="auto" w:val="clear"/>
-        <w:contextualSpacing w:val="0"/>
         <w:rPr>
           <w:color w:val="000000"/>
         </w:rPr>
@@ -111,7 +109,6 @@
           <w:between w:space="0" w:sz="0" w:val="nil"/>
         </w:pBdr>
         <w:shd w:fill="auto" w:val="clear"/>
-        <w:contextualSpacing w:val="0"/>
         <w:rPr/>
       </w:pPr>
       <w:r>
@@ -131,7 +128,6 @@
           <w:between w:space="0" w:sz="0" w:val="nil"/>
         </w:pBdr>
         <w:shd w:fill="auto" w:val="clear"/>
-        <w:contextualSpacing w:val="0"/>
         <w:rPr>
           <w:color w:val="000000"/>
         </w:rPr>
@@ -163,7 +159,6 @@
           <w:between w:space="0" w:sz="0" w:val="nil"/>
         </w:pBdr>
         <w:shd w:fill="auto" w:val="clear"/>
-        <w:contextualSpacing w:val="0"/>
         <w:rPr/>
       </w:pPr>
       <w:r>
@@ -193,7 +188,6 @@
           <w:between w:space="0" w:sz="0" w:val="nil"/>
         </w:pBdr>
         <w:shd w:fill="auto" w:val="clear"/>
-        <w:contextualSpacing w:val="0"/>
         <w:rPr>
           <w:color w:val="000000"/>
         </w:rPr>
@@ -225,7 +219,6 @@
           <w:between w:space="0" w:sz="0" w:val="nil"/>
         </w:pBdr>
         <w:shd w:fill="auto" w:val="clear"/>
-        <w:contextualSpacing w:val="0"/>
         <w:rPr>
           <w:color w:val="000000"/>
         </w:rPr>
@@ -247,7 +240,6 @@
           <w:between w:space="0" w:sz="0" w:val="nil"/>
         </w:pBdr>
         <w:shd w:fill="auto" w:val="clear"/>
-        <w:contextualSpacing w:val="0"/>
         <w:rPr/>
       </w:pPr>
       <w:r>
@@ -277,7 +269,6 @@
           <w:between w:space="0" w:sz="0" w:val="nil"/>
         </w:pBdr>
         <w:shd w:fill="auto" w:val="clear"/>
-        <w:contextualSpacing w:val="0"/>
         <w:rPr/>
       </w:pPr>
       <w:r>
@@ -323,7 +314,6 @@
           <w:between w:space="0" w:sz="0" w:val="nil"/>
         </w:pBdr>
         <w:shd w:fill="auto" w:val="clear"/>
-        <w:contextualSpacing w:val="0"/>
         <w:rPr/>
       </w:pPr>
       <w:r>
@@ -369,7 +359,6 @@
           <w:between w:space="0" w:sz="0" w:val="nil"/>
         </w:pBdr>
         <w:shd w:fill="auto" w:val="clear"/>
-        <w:contextualSpacing w:val="0"/>
         <w:rPr/>
       </w:pPr>
       <w:r>
@@ -419,7 +408,6 @@
           <w:between w:space="0" w:sz="0" w:val="nil"/>
         </w:pBdr>
         <w:shd w:fill="auto" w:val="clear"/>
-        <w:contextualSpacing w:val="0"/>
         <w:rPr/>
       </w:pPr>
       <w:r>
@@ -449,7 +437,6 @@
           <w:between w:space="0" w:sz="0" w:val="nil"/>
         </w:pBdr>
         <w:shd w:fill="auto" w:val="clear"/>
-        <w:contextualSpacing w:val="0"/>
         <w:rPr>
           <w:rFonts w:ascii="Courier New" w:cs="Courier New" w:eastAsia="Courier New" w:hAnsi="Courier New"/>
           <w:color w:val="0000ff"/>
@@ -476,7 +463,6 @@
           <w:between w:space="0" w:sz="0" w:val="nil"/>
         </w:pBdr>
         <w:shd w:fill="auto" w:val="clear"/>
-        <w:contextualSpacing w:val="0"/>
         <w:rPr/>
       </w:pPr>
       <w:r>
@@ -498,7 +484,6 @@
           <w:between w:space="0" w:sz="0" w:val="nil"/>
         </w:pBdr>
         <w:shd w:fill="auto" w:val="clear"/>
-        <w:contextualSpacing w:val="0"/>
         <w:rPr>
           <w:color w:val="000000"/>
         </w:rPr>
@@ -2217,7 +2202,6 @@
           <w:between w:space="0" w:sz="0" w:val="nil"/>
         </w:pBdr>
         <w:shd w:fill="auto" w:val="clear"/>
-        <w:contextualSpacing w:val="0"/>
         <w:rPr>
           <w:color w:val="000000"/>
         </w:rPr>
@@ -2251,7 +2235,6 @@
           <w:between w:space="0" w:sz="0" w:val="nil"/>
         </w:pBdr>
         <w:shd w:fill="auto" w:val="clear"/>
-        <w:contextualSpacing w:val="0"/>
         <w:rPr>
           <w:color w:val="000000"/>
         </w:rPr>
@@ -2282,7 +2265,6 @@
           <w:between w:space="0" w:sz="0" w:val="nil"/>
         </w:pBdr>
         <w:shd w:fill="auto" w:val="clear"/>
-        <w:contextualSpacing w:val="0"/>
         <w:rPr>
           <w:color w:val="000000"/>
         </w:rPr>
@@ -2316,7 +2298,6 @@
           <w:between w:space="0" w:sz="0" w:val="nil"/>
         </w:pBdr>
         <w:shd w:fill="auto" w:val="clear"/>
-        <w:contextualSpacing w:val="0"/>
         <w:rPr>
           <w:color w:val="000000"/>
         </w:rPr>
@@ -2350,7 +2331,6 @@
           <w:between w:space="0" w:sz="0" w:val="nil"/>
         </w:pBdr>
         <w:shd w:fill="auto" w:val="clear"/>
-        <w:contextualSpacing w:val="0"/>
         <w:rPr>
           <w:color w:val="000000"/>
         </w:rPr>
@@ -2630,7 +2610,6 @@
           <w:between w:space="0" w:sz="0" w:val="nil"/>
         </w:pBdr>
         <w:shd w:fill="auto" w:val="clear"/>
-        <w:contextualSpacing w:val="0"/>
         <w:rPr>
           <w:rFonts w:ascii="Courier New" w:cs="Courier New" w:eastAsia="Courier New" w:hAnsi="Courier New"/>
           <w:color w:val="7f6000"/>
@@ -2657,7 +2636,6 @@
           <w:between w:space="0" w:sz="0" w:val="nil"/>
         </w:pBdr>
         <w:shd w:fill="auto" w:val="clear"/>
-        <w:contextualSpacing w:val="0"/>
         <w:rPr>
           <w:color w:val="000000"/>
         </w:rPr>
@@ -2869,7 +2847,6 @@
           <w:between w:space="0" w:sz="0" w:val="nil"/>
         </w:pBdr>
         <w:shd w:fill="auto" w:val="clear"/>
-        <w:contextualSpacing w:val="0"/>
         <w:rPr>
           <w:color w:val="000000"/>
         </w:rPr>
@@ -2903,7 +2880,6 @@
           <w:between w:space="0" w:sz="0" w:val="nil"/>
         </w:pBdr>
         <w:shd w:fill="auto" w:val="clear"/>
-        <w:contextualSpacing w:val="0"/>
         <w:rPr>
           <w:color w:val="000000"/>
         </w:rPr>
